--- a/Laeringsmaal.docx
+++ b/Laeringsmaal.docx
@@ -160,30 +160,108 @@
           <w:color w:val="000000"/>
           <w:lang w:eastAsia="da-DK"/>
         </w:rPr>
-        <w:t>Java er et ”compiled language” dvs det skal kompileres før det kan afvikles.</w:t>
-      </w:r>
-    </w:p>
-    <w:p>
-      <w:pPr>
-        <w:spacing w:after="0" w:line="240" w:lineRule="auto"/>
-        <w:textAlignment w:val="baseline"/>
-        <w:rPr>
-          <w:rFonts w:ascii="Calibri" w:eastAsia="Times New Roman" w:hAnsi="Calibri" w:cs="Calibri"/>
-          <w:b/>
-          <w:bCs/>
-          <w:color w:val="000000"/>
-          <w:lang w:eastAsia="da-DK"/>
-        </w:rPr>
-      </w:pPr>
-      <w:r>
-        <w:rPr>
-          <w:rFonts w:ascii="Calibri" w:eastAsia="Times New Roman" w:hAnsi="Calibri" w:cs="Calibri"/>
-          <w:b/>
-          <w:bCs/>
-          <w:color w:val="000000"/>
-          <w:lang w:eastAsia="da-DK"/>
-        </w:rPr>
-        <w:t>Javascript primært til webapplikationer</w:t>
+        <w:t>Java er et ”</w:t>
+      </w:r>
+      <w:proofErr w:type="spellStart"/>
+      <w:r>
+        <w:rPr>
+          <w:rFonts w:ascii="Calibri" w:eastAsia="Times New Roman" w:hAnsi="Calibri" w:cs="Calibri"/>
+          <w:b/>
+          <w:bCs/>
+          <w:color w:val="000000"/>
+          <w:lang w:eastAsia="da-DK"/>
+        </w:rPr>
+        <w:t>compiled</w:t>
+      </w:r>
+      <w:proofErr w:type="spellEnd"/>
+      <w:r>
+        <w:rPr>
+          <w:rFonts w:ascii="Calibri" w:eastAsia="Times New Roman" w:hAnsi="Calibri" w:cs="Calibri"/>
+          <w:b/>
+          <w:bCs/>
+          <w:color w:val="000000"/>
+          <w:lang w:eastAsia="da-DK"/>
+        </w:rPr>
+        <w:t xml:space="preserve"> </w:t>
+      </w:r>
+      <w:proofErr w:type="spellStart"/>
+      <w:r>
+        <w:rPr>
+          <w:rFonts w:ascii="Calibri" w:eastAsia="Times New Roman" w:hAnsi="Calibri" w:cs="Calibri"/>
+          <w:b/>
+          <w:bCs/>
+          <w:color w:val="000000"/>
+          <w:lang w:eastAsia="da-DK"/>
+        </w:rPr>
+        <w:t>language</w:t>
+      </w:r>
+      <w:proofErr w:type="spellEnd"/>
+      <w:r>
+        <w:rPr>
+          <w:rFonts w:ascii="Calibri" w:eastAsia="Times New Roman" w:hAnsi="Calibri" w:cs="Calibri"/>
+          <w:b/>
+          <w:bCs/>
+          <w:color w:val="000000"/>
+          <w:lang w:eastAsia="da-DK"/>
+        </w:rPr>
+        <w:t xml:space="preserve">” </w:t>
+      </w:r>
+      <w:proofErr w:type="spellStart"/>
+      <w:r>
+        <w:rPr>
+          <w:rFonts w:ascii="Calibri" w:eastAsia="Times New Roman" w:hAnsi="Calibri" w:cs="Calibri"/>
+          <w:b/>
+          <w:bCs/>
+          <w:color w:val="000000"/>
+          <w:lang w:eastAsia="da-DK"/>
+        </w:rPr>
+        <w:t>dvs</w:t>
+      </w:r>
+      <w:proofErr w:type="spellEnd"/>
+      <w:r>
+        <w:rPr>
+          <w:rFonts w:ascii="Calibri" w:eastAsia="Times New Roman" w:hAnsi="Calibri" w:cs="Calibri"/>
+          <w:b/>
+          <w:bCs/>
+          <w:color w:val="000000"/>
+          <w:lang w:eastAsia="da-DK"/>
+        </w:rPr>
+        <w:t xml:space="preserve"> det skal kompileres før det kan afvikles.</w:t>
+      </w:r>
+    </w:p>
+    <w:p>
+      <w:pPr>
+        <w:spacing w:after="0" w:line="240" w:lineRule="auto"/>
+        <w:textAlignment w:val="baseline"/>
+        <w:rPr>
+          <w:rFonts w:ascii="Calibri" w:eastAsia="Times New Roman" w:hAnsi="Calibri" w:cs="Calibri"/>
+          <w:b/>
+          <w:bCs/>
+          <w:color w:val="000000"/>
+          <w:lang w:eastAsia="da-DK"/>
+        </w:rPr>
+      </w:pPr>
+      <w:proofErr w:type="spellStart"/>
+      <w:r>
+        <w:rPr>
+          <w:rFonts w:ascii="Calibri" w:eastAsia="Times New Roman" w:hAnsi="Calibri" w:cs="Calibri"/>
+          <w:b/>
+          <w:bCs/>
+          <w:color w:val="000000"/>
+          <w:lang w:eastAsia="da-DK"/>
+        </w:rPr>
+        <w:t>Javascript</w:t>
+      </w:r>
+      <w:proofErr w:type="spellEnd"/>
+      <w:r>
+        <w:rPr>
+          <w:rFonts w:ascii="Calibri" w:eastAsia="Times New Roman" w:hAnsi="Calibri" w:cs="Calibri"/>
+          <w:b/>
+          <w:bCs/>
+          <w:color w:val="000000"/>
+          <w:lang w:eastAsia="da-DK"/>
+        </w:rPr>
+        <w:t xml:space="preserve"> primært til webapplikationer</w:t>
       </w:r>
     </w:p>
     <w:p>
@@ -273,17 +351,161 @@
           <w:color w:val="000000"/>
           <w:lang w:eastAsia="da-DK"/>
         </w:rPr>
-        <w:t>Java er en et sprog og platform som er platform dependent, alle javaprogrammer kører i java virtuel machine(jvm)</w:t>
-      </w:r>
-      <w:r>
-        <w:rPr>
-          <w:rFonts w:ascii="Calibri" w:eastAsia="Times New Roman" w:hAnsi="Calibri" w:cs="Calibri"/>
-          <w:b/>
-          <w:bCs/>
-          <w:color w:val="000000"/>
-          <w:lang w:eastAsia="da-DK"/>
-        </w:rPr>
-        <w:t xml:space="preserve"> , i mens javascript kører out of the box i browseren.</w:t>
+        <w:t xml:space="preserve">Java er en et sprog og platform som er platform dependent, alle </w:t>
+      </w:r>
+      <w:proofErr w:type="spellStart"/>
+      <w:r>
+        <w:rPr>
+          <w:rFonts w:ascii="Calibri" w:eastAsia="Times New Roman" w:hAnsi="Calibri" w:cs="Calibri"/>
+          <w:b/>
+          <w:bCs/>
+          <w:color w:val="000000"/>
+          <w:lang w:eastAsia="da-DK"/>
+        </w:rPr>
+        <w:t>javaprogrammer</w:t>
+      </w:r>
+      <w:proofErr w:type="spellEnd"/>
+      <w:r>
+        <w:rPr>
+          <w:rFonts w:ascii="Calibri" w:eastAsia="Times New Roman" w:hAnsi="Calibri" w:cs="Calibri"/>
+          <w:b/>
+          <w:bCs/>
+          <w:color w:val="000000"/>
+          <w:lang w:eastAsia="da-DK"/>
+        </w:rPr>
+        <w:t xml:space="preserve"> kører i </w:t>
+      </w:r>
+      <w:proofErr w:type="spellStart"/>
+      <w:r>
+        <w:rPr>
+          <w:rFonts w:ascii="Calibri" w:eastAsia="Times New Roman" w:hAnsi="Calibri" w:cs="Calibri"/>
+          <w:b/>
+          <w:bCs/>
+          <w:color w:val="000000"/>
+          <w:lang w:eastAsia="da-DK"/>
+        </w:rPr>
+        <w:t>java</w:t>
+      </w:r>
+      <w:proofErr w:type="spellEnd"/>
+      <w:r>
+        <w:rPr>
+          <w:rFonts w:ascii="Calibri" w:eastAsia="Times New Roman" w:hAnsi="Calibri" w:cs="Calibri"/>
+          <w:b/>
+          <w:bCs/>
+          <w:color w:val="000000"/>
+          <w:lang w:eastAsia="da-DK"/>
+        </w:rPr>
+        <w:t xml:space="preserve"> virtuel </w:t>
+      </w:r>
+      <w:proofErr w:type="spellStart"/>
+      <w:r>
+        <w:rPr>
+          <w:rFonts w:ascii="Calibri" w:eastAsia="Times New Roman" w:hAnsi="Calibri" w:cs="Calibri"/>
+          <w:b/>
+          <w:bCs/>
+          <w:color w:val="000000"/>
+          <w:lang w:eastAsia="da-DK"/>
+        </w:rPr>
+        <w:t>machine</w:t>
+      </w:r>
+      <w:proofErr w:type="spellEnd"/>
+      <w:r>
+        <w:rPr>
+          <w:rFonts w:ascii="Calibri" w:eastAsia="Times New Roman" w:hAnsi="Calibri" w:cs="Calibri"/>
+          <w:b/>
+          <w:bCs/>
+          <w:color w:val="000000"/>
+          <w:lang w:eastAsia="da-DK"/>
+        </w:rPr>
+        <w:t>(</w:t>
+      </w:r>
+      <w:proofErr w:type="spellStart"/>
+      <w:r>
+        <w:rPr>
+          <w:rFonts w:ascii="Calibri" w:eastAsia="Times New Roman" w:hAnsi="Calibri" w:cs="Calibri"/>
+          <w:b/>
+          <w:bCs/>
+          <w:color w:val="000000"/>
+          <w:lang w:eastAsia="da-DK"/>
+        </w:rPr>
+        <w:t>jvm</w:t>
+      </w:r>
+      <w:proofErr w:type="spellEnd"/>
+      <w:proofErr w:type="gramStart"/>
+      <w:r>
+        <w:rPr>
+          <w:rFonts w:ascii="Calibri" w:eastAsia="Times New Roman" w:hAnsi="Calibri" w:cs="Calibri"/>
+          <w:b/>
+          <w:bCs/>
+          <w:color w:val="000000"/>
+          <w:lang w:eastAsia="da-DK"/>
+        </w:rPr>
+        <w:t>)</w:t>
+      </w:r>
+      <w:r>
+        <w:rPr>
+          <w:rFonts w:ascii="Calibri" w:eastAsia="Times New Roman" w:hAnsi="Calibri" w:cs="Calibri"/>
+          <w:b/>
+          <w:bCs/>
+          <w:color w:val="000000"/>
+          <w:lang w:eastAsia="da-DK"/>
+        </w:rPr>
+        <w:t xml:space="preserve"> ,</w:t>
+      </w:r>
+      <w:proofErr w:type="gramEnd"/>
+      <w:r>
+        <w:rPr>
+          <w:rFonts w:ascii="Calibri" w:eastAsia="Times New Roman" w:hAnsi="Calibri" w:cs="Calibri"/>
+          <w:b/>
+          <w:bCs/>
+          <w:color w:val="000000"/>
+          <w:lang w:eastAsia="da-DK"/>
+        </w:rPr>
+        <w:t xml:space="preserve"> i mens </w:t>
+      </w:r>
+      <w:proofErr w:type="spellStart"/>
+      <w:r>
+        <w:rPr>
+          <w:rFonts w:ascii="Calibri" w:eastAsia="Times New Roman" w:hAnsi="Calibri" w:cs="Calibri"/>
+          <w:b/>
+          <w:bCs/>
+          <w:color w:val="000000"/>
+          <w:lang w:eastAsia="da-DK"/>
+        </w:rPr>
+        <w:t>javascript</w:t>
+      </w:r>
+      <w:proofErr w:type="spellEnd"/>
+      <w:r>
+        <w:rPr>
+          <w:rFonts w:ascii="Calibri" w:eastAsia="Times New Roman" w:hAnsi="Calibri" w:cs="Calibri"/>
+          <w:b/>
+          <w:bCs/>
+          <w:color w:val="000000"/>
+          <w:lang w:eastAsia="da-DK"/>
+        </w:rPr>
+        <w:t xml:space="preserve"> kører out of the </w:t>
+      </w:r>
+      <w:proofErr w:type="spellStart"/>
+      <w:r>
+        <w:rPr>
+          <w:rFonts w:ascii="Calibri" w:eastAsia="Times New Roman" w:hAnsi="Calibri" w:cs="Calibri"/>
+          <w:b/>
+          <w:bCs/>
+          <w:color w:val="000000"/>
+          <w:lang w:eastAsia="da-DK"/>
+        </w:rPr>
+        <w:t>box</w:t>
+      </w:r>
+      <w:proofErr w:type="spellEnd"/>
+      <w:r>
+        <w:rPr>
+          <w:rFonts w:ascii="Calibri" w:eastAsia="Times New Roman" w:hAnsi="Calibri" w:cs="Calibri"/>
+          <w:b/>
+          <w:bCs/>
+          <w:color w:val="000000"/>
+          <w:lang w:eastAsia="da-DK"/>
+        </w:rPr>
+        <w:t xml:space="preserve"> i browseren.</w:t>
       </w:r>
     </w:p>
     <w:p>
@@ -340,76 +562,200 @@
           <w:color w:val="000000"/>
           <w:lang w:eastAsia="da-DK"/>
         </w:rPr>
-        <w:t>Java er et type stærkt sprog, Javascript er ikke.</w:t>
-      </w:r>
-    </w:p>
-    <w:p>
-      <w:pPr>
-        <w:spacing w:after="0" w:line="240" w:lineRule="auto"/>
-        <w:textAlignment w:val="baseline"/>
-        <w:rPr>
-          <w:rFonts w:ascii="Calibri" w:eastAsia="Times New Roman" w:hAnsi="Calibri" w:cs="Calibri"/>
-          <w:b/>
-          <w:bCs/>
-          <w:color w:val="000000"/>
-          <w:lang w:eastAsia="da-DK"/>
-        </w:rPr>
-      </w:pPr>
-      <w:r>
-        <w:rPr>
-          <w:rFonts w:ascii="Calibri" w:eastAsia="Times New Roman" w:hAnsi="Calibri" w:cs="Calibri"/>
-          <w:b/>
-          <w:bCs/>
-          <w:color w:val="000000"/>
-          <w:lang w:eastAsia="da-DK"/>
-        </w:rPr>
-        <w:t>Javascript bliver integreret med HTML for at give funktion til hjemmesider/apps.</w:t>
-      </w:r>
-    </w:p>
-    <w:p>
-      <w:pPr>
-        <w:spacing w:after="0" w:line="240" w:lineRule="auto"/>
-        <w:textAlignment w:val="baseline"/>
-        <w:rPr>
-          <w:rFonts w:ascii="Calibri" w:eastAsia="Times New Roman" w:hAnsi="Calibri" w:cs="Calibri"/>
-          <w:b/>
-          <w:bCs/>
-          <w:color w:val="000000"/>
-          <w:lang w:eastAsia="da-DK"/>
-        </w:rPr>
-      </w:pPr>
-      <w:r>
-        <w:rPr>
-          <w:rFonts w:ascii="Calibri" w:eastAsia="Times New Roman" w:hAnsi="Calibri" w:cs="Calibri"/>
-          <w:b/>
-          <w:bCs/>
-          <w:color w:val="000000"/>
-          <w:lang w:eastAsia="da-DK"/>
-        </w:rPr>
-        <w:t>Javascript er platform independent kan kører på alt (windows, maco sv)</w:t>
-      </w:r>
-    </w:p>
-    <w:p>
-      <w:pPr>
-        <w:spacing w:after="0" w:line="240" w:lineRule="auto"/>
-        <w:textAlignment w:val="baseline"/>
-        <w:rPr>
-          <w:rFonts w:ascii="Calibri" w:eastAsia="Times New Roman" w:hAnsi="Calibri" w:cs="Calibri"/>
-          <w:b/>
-          <w:bCs/>
-          <w:color w:val="000000"/>
-          <w:lang w:eastAsia="da-DK"/>
-        </w:rPr>
-      </w:pPr>
-      <w:r>
-        <w:rPr>
-          <w:rFonts w:ascii="Calibri" w:eastAsia="Times New Roman" w:hAnsi="Calibri" w:cs="Calibri"/>
-          <w:b/>
-          <w:bCs/>
-          <w:color w:val="000000"/>
-          <w:lang w:eastAsia="da-DK"/>
-        </w:rPr>
-        <w:t>Javascript er single threaded.</w:t>
+        <w:t xml:space="preserve">Java er </w:t>
+      </w:r>
+      <w:proofErr w:type="gramStart"/>
+      <w:r>
+        <w:rPr>
+          <w:rFonts w:ascii="Calibri" w:eastAsia="Times New Roman" w:hAnsi="Calibri" w:cs="Calibri"/>
+          <w:b/>
+          <w:bCs/>
+          <w:color w:val="000000"/>
+          <w:lang w:eastAsia="da-DK"/>
+        </w:rPr>
+        <w:t>et type</w:t>
+      </w:r>
+      <w:proofErr w:type="gramEnd"/>
+      <w:r>
+        <w:rPr>
+          <w:rFonts w:ascii="Calibri" w:eastAsia="Times New Roman" w:hAnsi="Calibri" w:cs="Calibri"/>
+          <w:b/>
+          <w:bCs/>
+          <w:color w:val="000000"/>
+          <w:lang w:eastAsia="da-DK"/>
+        </w:rPr>
+        <w:t xml:space="preserve"> stærkt sprog, </w:t>
+      </w:r>
+      <w:proofErr w:type="spellStart"/>
+      <w:r>
+        <w:rPr>
+          <w:rFonts w:ascii="Calibri" w:eastAsia="Times New Roman" w:hAnsi="Calibri" w:cs="Calibri"/>
+          <w:b/>
+          <w:bCs/>
+          <w:color w:val="000000"/>
+          <w:lang w:eastAsia="da-DK"/>
+        </w:rPr>
+        <w:t>Javascript</w:t>
+      </w:r>
+      <w:proofErr w:type="spellEnd"/>
+      <w:r>
+        <w:rPr>
+          <w:rFonts w:ascii="Calibri" w:eastAsia="Times New Roman" w:hAnsi="Calibri" w:cs="Calibri"/>
+          <w:b/>
+          <w:bCs/>
+          <w:color w:val="000000"/>
+          <w:lang w:eastAsia="da-DK"/>
+        </w:rPr>
+        <w:t xml:space="preserve"> er ikke.</w:t>
+      </w:r>
+    </w:p>
+    <w:p>
+      <w:pPr>
+        <w:spacing w:after="0" w:line="240" w:lineRule="auto"/>
+        <w:textAlignment w:val="baseline"/>
+        <w:rPr>
+          <w:rFonts w:ascii="Calibri" w:eastAsia="Times New Roman" w:hAnsi="Calibri" w:cs="Calibri"/>
+          <w:b/>
+          <w:bCs/>
+          <w:color w:val="000000"/>
+          <w:lang w:eastAsia="da-DK"/>
+        </w:rPr>
+      </w:pPr>
+      <w:proofErr w:type="spellStart"/>
+      <w:r>
+        <w:rPr>
+          <w:rFonts w:ascii="Calibri" w:eastAsia="Times New Roman" w:hAnsi="Calibri" w:cs="Calibri"/>
+          <w:b/>
+          <w:bCs/>
+          <w:color w:val="000000"/>
+          <w:lang w:eastAsia="da-DK"/>
+        </w:rPr>
+        <w:t>Javascript</w:t>
+      </w:r>
+      <w:proofErr w:type="spellEnd"/>
+      <w:r>
+        <w:rPr>
+          <w:rFonts w:ascii="Calibri" w:eastAsia="Times New Roman" w:hAnsi="Calibri" w:cs="Calibri"/>
+          <w:b/>
+          <w:bCs/>
+          <w:color w:val="000000"/>
+          <w:lang w:eastAsia="da-DK"/>
+        </w:rPr>
+        <w:t xml:space="preserve"> bliver integreret med HTML for at give funktion til hjemmesider/apps.</w:t>
+      </w:r>
+    </w:p>
+    <w:p>
+      <w:pPr>
+        <w:spacing w:after="0" w:line="240" w:lineRule="auto"/>
+        <w:textAlignment w:val="baseline"/>
+        <w:rPr>
+          <w:rFonts w:ascii="Calibri" w:eastAsia="Times New Roman" w:hAnsi="Calibri" w:cs="Calibri"/>
+          <w:b/>
+          <w:bCs/>
+          <w:color w:val="000000"/>
+          <w:lang w:eastAsia="da-DK"/>
+        </w:rPr>
+      </w:pPr>
+      <w:proofErr w:type="spellStart"/>
+      <w:r>
+        <w:rPr>
+          <w:rFonts w:ascii="Calibri" w:eastAsia="Times New Roman" w:hAnsi="Calibri" w:cs="Calibri"/>
+          <w:b/>
+          <w:bCs/>
+          <w:color w:val="000000"/>
+          <w:lang w:eastAsia="da-DK"/>
+        </w:rPr>
+        <w:t>Javascript</w:t>
+      </w:r>
+      <w:proofErr w:type="spellEnd"/>
+      <w:r>
+        <w:rPr>
+          <w:rFonts w:ascii="Calibri" w:eastAsia="Times New Roman" w:hAnsi="Calibri" w:cs="Calibri"/>
+          <w:b/>
+          <w:bCs/>
+          <w:color w:val="000000"/>
+          <w:lang w:eastAsia="da-DK"/>
+        </w:rPr>
+        <w:t xml:space="preserve"> er platform independent kan kører på alt (</w:t>
+      </w:r>
+      <w:proofErr w:type="spellStart"/>
+      <w:r>
+        <w:rPr>
+          <w:rFonts w:ascii="Calibri" w:eastAsia="Times New Roman" w:hAnsi="Calibri" w:cs="Calibri"/>
+          <w:b/>
+          <w:bCs/>
+          <w:color w:val="000000"/>
+          <w:lang w:eastAsia="da-DK"/>
+        </w:rPr>
+        <w:t>windows</w:t>
+      </w:r>
+      <w:proofErr w:type="spellEnd"/>
+      <w:r>
+        <w:rPr>
+          <w:rFonts w:ascii="Calibri" w:eastAsia="Times New Roman" w:hAnsi="Calibri" w:cs="Calibri"/>
+          <w:b/>
+          <w:bCs/>
+          <w:color w:val="000000"/>
+          <w:lang w:eastAsia="da-DK"/>
+        </w:rPr>
+        <w:t>, maco sv)</w:t>
+      </w:r>
+    </w:p>
+    <w:p>
+      <w:pPr>
+        <w:spacing w:after="0" w:line="240" w:lineRule="auto"/>
+        <w:textAlignment w:val="baseline"/>
+        <w:rPr>
+          <w:rFonts w:ascii="Calibri" w:eastAsia="Times New Roman" w:hAnsi="Calibri" w:cs="Calibri"/>
+          <w:b/>
+          <w:bCs/>
+          <w:color w:val="000000"/>
+          <w:lang w:eastAsia="da-DK"/>
+        </w:rPr>
+      </w:pPr>
+      <w:proofErr w:type="spellStart"/>
+      <w:r>
+        <w:rPr>
+          <w:rFonts w:ascii="Calibri" w:eastAsia="Times New Roman" w:hAnsi="Calibri" w:cs="Calibri"/>
+          <w:b/>
+          <w:bCs/>
+          <w:color w:val="000000"/>
+          <w:lang w:eastAsia="da-DK"/>
+        </w:rPr>
+        <w:t>Javascript</w:t>
+      </w:r>
+      <w:proofErr w:type="spellEnd"/>
+      <w:r>
+        <w:rPr>
+          <w:rFonts w:ascii="Calibri" w:eastAsia="Times New Roman" w:hAnsi="Calibri" w:cs="Calibri"/>
+          <w:b/>
+          <w:bCs/>
+          <w:color w:val="000000"/>
+          <w:lang w:eastAsia="da-DK"/>
+        </w:rPr>
+        <w:t xml:space="preserve"> er single </w:t>
+      </w:r>
+      <w:proofErr w:type="spellStart"/>
+      <w:r>
+        <w:rPr>
+          <w:rFonts w:ascii="Calibri" w:eastAsia="Times New Roman" w:hAnsi="Calibri" w:cs="Calibri"/>
+          <w:b/>
+          <w:bCs/>
+          <w:color w:val="000000"/>
+          <w:lang w:eastAsia="da-DK"/>
+        </w:rPr>
+        <w:t>threaded</w:t>
+      </w:r>
+      <w:proofErr w:type="spellEnd"/>
+      <w:r>
+        <w:rPr>
+          <w:rFonts w:ascii="Calibri" w:eastAsia="Times New Roman" w:hAnsi="Calibri" w:cs="Calibri"/>
+          <w:b/>
+          <w:bCs/>
+          <w:color w:val="000000"/>
+          <w:lang w:eastAsia="da-DK"/>
+        </w:rPr>
+        <w:t>.</w:t>
       </w:r>
     </w:p>
     <w:p>
@@ -426,13 +772,32 @@
           <w:lang w:eastAsia="da-DK"/>
         </w:rPr>
       </w:pPr>
-      <w:r>
-        <w:rPr>
-          <w:rFonts w:ascii="Calibri" w:eastAsia="Times New Roman" w:hAnsi="Calibri" w:cs="Calibri"/>
-          <w:color w:val="000000"/>
-          <w:lang w:eastAsia="da-DK"/>
-        </w:rPr>
-        <w:t>Blocking vs. non-blockin</w:t>
+      <w:proofErr w:type="spellStart"/>
+      <w:r>
+        <w:rPr>
+          <w:rFonts w:ascii="Calibri" w:eastAsia="Times New Roman" w:hAnsi="Calibri" w:cs="Calibri"/>
+          <w:color w:val="000000"/>
+          <w:lang w:eastAsia="da-DK"/>
+        </w:rPr>
+        <w:t>Blocking</w:t>
+      </w:r>
+      <w:proofErr w:type="spellEnd"/>
+      <w:r>
+        <w:rPr>
+          <w:rFonts w:ascii="Calibri" w:eastAsia="Times New Roman" w:hAnsi="Calibri" w:cs="Calibri"/>
+          <w:color w:val="000000"/>
+          <w:lang w:eastAsia="da-DK"/>
+        </w:rPr>
+        <w:t xml:space="preserve"> vs. non-</w:t>
+      </w:r>
+      <w:proofErr w:type="spellStart"/>
+      <w:r>
+        <w:rPr>
+          <w:rFonts w:ascii="Calibri" w:eastAsia="Times New Roman" w:hAnsi="Calibri" w:cs="Calibri"/>
+          <w:color w:val="000000"/>
+          <w:lang w:eastAsia="da-DK"/>
+        </w:rPr>
+        <w:t>blockin</w:t>
       </w:r>
       <w:r>
         <w:rPr>
@@ -442,35 +807,64 @@
         </w:rPr>
         <w:t>g</w:t>
       </w:r>
-    </w:p>
-    <w:p>
-      <w:pPr>
-        <w:spacing w:after="0" w:line="240" w:lineRule="auto"/>
-        <w:textAlignment w:val="baseline"/>
-        <w:rPr>
-          <w:rFonts w:ascii="Calibri" w:eastAsia="Times New Roman" w:hAnsi="Calibri" w:cs="Calibri"/>
-          <w:color w:val="000000"/>
-          <w:lang w:eastAsia="da-DK"/>
-        </w:rPr>
-      </w:pPr>
-    </w:p>
-    <w:p>
-      <w:pPr>
-        <w:spacing w:after="0" w:line="240" w:lineRule="auto"/>
-        <w:textAlignment w:val="baseline"/>
-        <w:rPr>
-          <w:rFonts w:ascii="Calibri" w:eastAsia="Times New Roman" w:hAnsi="Calibri" w:cs="Calibri"/>
-          <w:color w:val="000000"/>
-          <w:lang w:eastAsia="da-DK"/>
-        </w:rPr>
-      </w:pPr>
-      <w:r>
-        <w:rPr>
-          <w:rFonts w:ascii="Calibri" w:eastAsia="Times New Roman" w:hAnsi="Calibri" w:cs="Calibri"/>
-          <w:color w:val="000000"/>
-          <w:lang w:eastAsia="da-DK"/>
-        </w:rPr>
-        <w:t>Blocking vil sige at stakken bliver ”blokeret” indtil det ”blockede” kode er kørt.</w:t>
+      <w:proofErr w:type="spellEnd"/>
+    </w:p>
+    <w:p>
+      <w:pPr>
+        <w:spacing w:after="0" w:line="240" w:lineRule="auto"/>
+        <w:textAlignment w:val="baseline"/>
+        <w:rPr>
+          <w:rFonts w:ascii="Calibri" w:eastAsia="Times New Roman" w:hAnsi="Calibri" w:cs="Calibri"/>
+          <w:color w:val="000000"/>
+          <w:lang w:eastAsia="da-DK"/>
+        </w:rPr>
+      </w:pPr>
+    </w:p>
+    <w:p>
+      <w:pPr>
+        <w:spacing w:after="0" w:line="240" w:lineRule="auto"/>
+        <w:textAlignment w:val="baseline"/>
+        <w:rPr>
+          <w:rFonts w:ascii="Calibri" w:eastAsia="Times New Roman" w:hAnsi="Calibri" w:cs="Calibri"/>
+          <w:color w:val="000000"/>
+          <w:lang w:eastAsia="da-DK"/>
+        </w:rPr>
+      </w:pPr>
+      <w:proofErr w:type="spellStart"/>
+      <w:r>
+        <w:rPr>
+          <w:rFonts w:ascii="Calibri" w:eastAsia="Times New Roman" w:hAnsi="Calibri" w:cs="Calibri"/>
+          <w:color w:val="000000"/>
+          <w:lang w:eastAsia="da-DK"/>
+        </w:rPr>
+        <w:t>Blocking</w:t>
+      </w:r>
+      <w:proofErr w:type="spellEnd"/>
+      <w:r>
+        <w:rPr>
+          <w:rFonts w:ascii="Calibri" w:eastAsia="Times New Roman" w:hAnsi="Calibri" w:cs="Calibri"/>
+          <w:color w:val="000000"/>
+          <w:lang w:eastAsia="da-DK"/>
+        </w:rPr>
+        <w:t xml:space="preserve"> vil sige at stakken bliver ”blokeret” indtil det ”</w:t>
+      </w:r>
+      <w:proofErr w:type="spellStart"/>
+      <w:r>
+        <w:rPr>
+          <w:rFonts w:ascii="Calibri" w:eastAsia="Times New Roman" w:hAnsi="Calibri" w:cs="Calibri"/>
+          <w:color w:val="000000"/>
+          <w:lang w:eastAsia="da-DK"/>
+        </w:rPr>
+        <w:t>blockede</w:t>
+      </w:r>
+      <w:proofErr w:type="spellEnd"/>
+      <w:r>
+        <w:rPr>
+          <w:rFonts w:ascii="Calibri" w:eastAsia="Times New Roman" w:hAnsi="Calibri" w:cs="Calibri"/>
+          <w:color w:val="000000"/>
+          <w:lang w:eastAsia="da-DK"/>
+        </w:rPr>
+        <w:t>” kode er kørt.</w:t>
       </w:r>
     </w:p>
     <w:p>
@@ -506,6 +900,7 @@
         </w:rPr>
         <w:t xml:space="preserve">Explain generally about node.js, when it “makes sense” and </w:t>
       </w:r>
+      <w:proofErr w:type="spellStart"/>
       <w:r>
         <w:rPr>
           <w:rFonts w:ascii="Calibri" w:eastAsia="Times New Roman" w:hAnsi="Calibri" w:cs="Calibri"/>
@@ -516,13 +911,32 @@
         </w:rPr>
         <w:t>npm</w:t>
       </w:r>
-      <w:r>
-        <w:rPr>
-          <w:rFonts w:ascii="Calibri" w:eastAsia="Times New Roman" w:hAnsi="Calibri" w:cs="Calibri"/>
-          <w:color w:val="000000"/>
-          <w:lang w:val="en-US" w:eastAsia="da-DK"/>
-        </w:rPr>
-        <w:t>, and how it “fits” into the node echo system.</w:t>
+      <w:proofErr w:type="spellEnd"/>
+      <w:r>
+        <w:rPr>
+          <w:rFonts w:ascii="Calibri" w:eastAsia="Times New Roman" w:hAnsi="Calibri" w:cs="Calibri"/>
+          <w:color w:val="000000"/>
+          <w:lang w:val="en-US" w:eastAsia="da-DK"/>
+        </w:rPr>
+        <w:t xml:space="preserve">, and how </w:t>
+      </w:r>
+      <w:proofErr w:type="gramStart"/>
+      <w:r>
+        <w:rPr>
+          <w:rFonts w:ascii="Calibri" w:eastAsia="Times New Roman" w:hAnsi="Calibri" w:cs="Calibri"/>
+          <w:color w:val="000000"/>
+          <w:lang w:val="en-US" w:eastAsia="da-DK"/>
+        </w:rPr>
+        <w:t>it</w:t>
+      </w:r>
+      <w:proofErr w:type="gramEnd"/>
+      <w:r>
+        <w:rPr>
+          <w:rFonts w:ascii="Calibri" w:eastAsia="Times New Roman" w:hAnsi="Calibri" w:cs="Calibri"/>
+          <w:color w:val="000000"/>
+          <w:lang w:val="en-US" w:eastAsia="da-DK"/>
+        </w:rPr>
+        <w:t xml:space="preserve"> “fits” into the node echo system.</w:t>
       </w:r>
     </w:p>
     <w:p>
@@ -555,17 +969,51 @@
           <w:color w:val="000000"/>
           <w:lang w:eastAsia="da-DK"/>
         </w:rPr>
-        <w:t>il at skrive server site kode i javascript</w:t>
-      </w:r>
-      <w:r>
-        <w:rPr>
-          <w:rFonts w:ascii="Calibri" w:eastAsia="Times New Roman" w:hAnsi="Calibri" w:cs="Calibri"/>
-          <w:b/>
-          <w:bCs/>
-          <w:color w:val="000000"/>
-          <w:lang w:eastAsia="da-DK"/>
-        </w:rPr>
-        <w:t xml:space="preserve"> / Køre Javasript udenfor en browser.</w:t>
+        <w:t xml:space="preserve">il at skrive server site kode i </w:t>
+      </w:r>
+      <w:proofErr w:type="spellStart"/>
+      <w:r>
+        <w:rPr>
+          <w:rFonts w:ascii="Calibri" w:eastAsia="Times New Roman" w:hAnsi="Calibri" w:cs="Calibri"/>
+          <w:b/>
+          <w:bCs/>
+          <w:color w:val="000000"/>
+          <w:lang w:eastAsia="da-DK"/>
+        </w:rPr>
+        <w:t>javascript</w:t>
+      </w:r>
+      <w:proofErr w:type="spellEnd"/>
+      <w:r>
+        <w:rPr>
+          <w:rFonts w:ascii="Calibri" w:eastAsia="Times New Roman" w:hAnsi="Calibri" w:cs="Calibri"/>
+          <w:b/>
+          <w:bCs/>
+          <w:color w:val="000000"/>
+          <w:lang w:eastAsia="da-DK"/>
+        </w:rPr>
+        <w:t xml:space="preserve"> / Køre </w:t>
+      </w:r>
+      <w:proofErr w:type="spellStart"/>
+      <w:r>
+        <w:rPr>
+          <w:rFonts w:ascii="Calibri" w:eastAsia="Times New Roman" w:hAnsi="Calibri" w:cs="Calibri"/>
+          <w:b/>
+          <w:bCs/>
+          <w:color w:val="000000"/>
+          <w:lang w:eastAsia="da-DK"/>
+        </w:rPr>
+        <w:t>Javasript</w:t>
+      </w:r>
+      <w:proofErr w:type="spellEnd"/>
+      <w:r>
+        <w:rPr>
+          <w:rFonts w:ascii="Calibri" w:eastAsia="Times New Roman" w:hAnsi="Calibri" w:cs="Calibri"/>
+          <w:b/>
+          <w:bCs/>
+          <w:color w:val="000000"/>
+          <w:lang w:eastAsia="da-DK"/>
+        </w:rPr>
+        <w:t xml:space="preserve"> udenfor en browser.</w:t>
       </w:r>
       <w:r>
         <w:rPr>
@@ -598,7 +1046,29 @@
           <w:color w:val="000000"/>
           <w:lang w:eastAsia="da-DK"/>
         </w:rPr>
-        <w:t>Det er open-source – alle kan bruge node packet manageren og dele og hente kode.</w:t>
+        <w:t xml:space="preserve">Det er open-source – alle kan bruge node </w:t>
+      </w:r>
+      <w:proofErr w:type="spellStart"/>
+      <w:r>
+        <w:rPr>
+          <w:rFonts w:ascii="Calibri" w:eastAsia="Times New Roman" w:hAnsi="Calibri" w:cs="Calibri"/>
+          <w:b/>
+          <w:bCs/>
+          <w:color w:val="000000"/>
+          <w:lang w:eastAsia="da-DK"/>
+        </w:rPr>
+        <w:t>packet</w:t>
+      </w:r>
+      <w:proofErr w:type="spellEnd"/>
+      <w:r>
+        <w:rPr>
+          <w:rFonts w:ascii="Calibri" w:eastAsia="Times New Roman" w:hAnsi="Calibri" w:cs="Calibri"/>
+          <w:b/>
+          <w:bCs/>
+          <w:color w:val="000000"/>
+          <w:lang w:eastAsia="da-DK"/>
+        </w:rPr>
+        <w:t xml:space="preserve"> manageren og dele og hente kode.</w:t>
       </w:r>
     </w:p>
     <w:p>
@@ -636,7 +1106,25 @@
           <w:color w:val="000000"/>
           <w:lang w:val="en-US" w:eastAsia="da-DK"/>
         </w:rPr>
-        <w:t>Explain about the Event Loop in JavaScript, including terms like; blocking, non-blocking, event loop,</w:t>
+        <w:t xml:space="preserve">Explain about the Event Loop in JavaScript, including terms </w:t>
+      </w:r>
+      <w:proofErr w:type="gramStart"/>
+      <w:r>
+        <w:rPr>
+          <w:rFonts w:ascii="Calibri" w:eastAsia="Times New Roman" w:hAnsi="Calibri" w:cs="Calibri"/>
+          <w:color w:val="000000"/>
+          <w:lang w:val="en-US" w:eastAsia="da-DK"/>
+        </w:rPr>
+        <w:t>like;</w:t>
+      </w:r>
+      <w:proofErr w:type="gramEnd"/>
+      <w:r>
+        <w:rPr>
+          <w:rFonts w:ascii="Calibri" w:eastAsia="Times New Roman" w:hAnsi="Calibri" w:cs="Calibri"/>
+          <w:color w:val="000000"/>
+          <w:lang w:val="en-US" w:eastAsia="da-DK"/>
+        </w:rPr>
+        <w:t xml:space="preserve"> blocking, non-blocking, event loop,</w:t>
       </w:r>
     </w:p>
     <w:p>
@@ -689,7 +1177,139 @@
           <w:color w:val="000000"/>
           <w:lang w:eastAsia="da-DK"/>
         </w:rPr>
-        <w:t>dvs. når man f.eks laver et request et node serveren om at hente en fil, så bliver den request ”smidt” over til en API ”worker” som ligger det tilbage i vores callback kø, og når stacken er tom bliver den kørt.</w:t>
+        <w:t xml:space="preserve">dvs. når man </w:t>
+      </w:r>
+      <w:proofErr w:type="spellStart"/>
+      <w:r>
+        <w:rPr>
+          <w:rFonts w:ascii="Calibri" w:eastAsia="Times New Roman" w:hAnsi="Calibri" w:cs="Calibri"/>
+          <w:b/>
+          <w:bCs/>
+          <w:color w:val="000000"/>
+          <w:lang w:eastAsia="da-DK"/>
+        </w:rPr>
+        <w:t>f.eks</w:t>
+      </w:r>
+      <w:proofErr w:type="spellEnd"/>
+      <w:r>
+        <w:rPr>
+          <w:rFonts w:ascii="Calibri" w:eastAsia="Times New Roman" w:hAnsi="Calibri" w:cs="Calibri"/>
+          <w:b/>
+          <w:bCs/>
+          <w:color w:val="000000"/>
+          <w:lang w:eastAsia="da-DK"/>
+        </w:rPr>
+        <w:t xml:space="preserve"> laver et </w:t>
+      </w:r>
+      <w:proofErr w:type="spellStart"/>
+      <w:r>
+        <w:rPr>
+          <w:rFonts w:ascii="Calibri" w:eastAsia="Times New Roman" w:hAnsi="Calibri" w:cs="Calibri"/>
+          <w:b/>
+          <w:bCs/>
+          <w:color w:val="000000"/>
+          <w:lang w:eastAsia="da-DK"/>
+        </w:rPr>
+        <w:t>request</w:t>
+      </w:r>
+      <w:proofErr w:type="spellEnd"/>
+      <w:r>
+        <w:rPr>
+          <w:rFonts w:ascii="Calibri" w:eastAsia="Times New Roman" w:hAnsi="Calibri" w:cs="Calibri"/>
+          <w:b/>
+          <w:bCs/>
+          <w:color w:val="000000"/>
+          <w:lang w:eastAsia="da-DK"/>
+        </w:rPr>
+        <w:t xml:space="preserve"> et node serveren om at hente en fil, så bliver den </w:t>
+      </w:r>
+      <w:proofErr w:type="spellStart"/>
+      <w:r>
+        <w:rPr>
+          <w:rFonts w:ascii="Calibri" w:eastAsia="Times New Roman" w:hAnsi="Calibri" w:cs="Calibri"/>
+          <w:b/>
+          <w:bCs/>
+          <w:color w:val="000000"/>
+          <w:lang w:eastAsia="da-DK"/>
+        </w:rPr>
+        <w:t>request</w:t>
+      </w:r>
+      <w:proofErr w:type="spellEnd"/>
+      <w:r>
+        <w:rPr>
+          <w:rFonts w:ascii="Calibri" w:eastAsia="Times New Roman" w:hAnsi="Calibri" w:cs="Calibri"/>
+          <w:b/>
+          <w:bCs/>
+          <w:color w:val="000000"/>
+          <w:lang w:eastAsia="da-DK"/>
+        </w:rPr>
+        <w:t xml:space="preserve"> ”smidt” over til en API ”</w:t>
+      </w:r>
+      <w:proofErr w:type="spellStart"/>
+      <w:r>
+        <w:rPr>
+          <w:rFonts w:ascii="Calibri" w:eastAsia="Times New Roman" w:hAnsi="Calibri" w:cs="Calibri"/>
+          <w:b/>
+          <w:bCs/>
+          <w:color w:val="000000"/>
+          <w:lang w:eastAsia="da-DK"/>
+        </w:rPr>
+        <w:t>worker</w:t>
+      </w:r>
+      <w:proofErr w:type="spellEnd"/>
+      <w:r>
+        <w:rPr>
+          <w:rFonts w:ascii="Calibri" w:eastAsia="Times New Roman" w:hAnsi="Calibri" w:cs="Calibri"/>
+          <w:b/>
+          <w:bCs/>
+          <w:color w:val="000000"/>
+          <w:lang w:eastAsia="da-DK"/>
+        </w:rPr>
+        <w:t xml:space="preserve">” som ligger det tilbage i vores </w:t>
+      </w:r>
+      <w:proofErr w:type="spellStart"/>
+      <w:r>
+        <w:rPr>
+          <w:rFonts w:ascii="Calibri" w:eastAsia="Times New Roman" w:hAnsi="Calibri" w:cs="Calibri"/>
+          <w:b/>
+          <w:bCs/>
+          <w:color w:val="000000"/>
+          <w:lang w:eastAsia="da-DK"/>
+        </w:rPr>
+        <w:t>callback</w:t>
+      </w:r>
+      <w:proofErr w:type="spellEnd"/>
+      <w:r>
+        <w:rPr>
+          <w:rFonts w:ascii="Calibri" w:eastAsia="Times New Roman" w:hAnsi="Calibri" w:cs="Calibri"/>
+          <w:b/>
+          <w:bCs/>
+          <w:color w:val="000000"/>
+          <w:lang w:eastAsia="da-DK"/>
+        </w:rPr>
+        <w:t xml:space="preserve"> kø, og når </w:t>
+      </w:r>
+      <w:proofErr w:type="spellStart"/>
+      <w:r>
+        <w:rPr>
+          <w:rFonts w:ascii="Calibri" w:eastAsia="Times New Roman" w:hAnsi="Calibri" w:cs="Calibri"/>
+          <w:b/>
+          <w:bCs/>
+          <w:color w:val="000000"/>
+          <w:lang w:eastAsia="da-DK"/>
+        </w:rPr>
+        <w:t>stacken</w:t>
+      </w:r>
+      <w:proofErr w:type="spellEnd"/>
+      <w:r>
+        <w:rPr>
+          <w:rFonts w:ascii="Calibri" w:eastAsia="Times New Roman" w:hAnsi="Calibri" w:cs="Calibri"/>
+          <w:b/>
+          <w:bCs/>
+          <w:color w:val="000000"/>
+          <w:lang w:eastAsia="da-DK"/>
+        </w:rPr>
+        <w:t xml:space="preserve"> er tom bliver den kørt.</w:t>
       </w:r>
     </w:p>
     <w:p>
@@ -781,7 +1401,16 @@
           <w:color w:val="000000"/>
           <w:lang w:val="en-US" w:eastAsia="da-DK"/>
         </w:rPr>
-        <w:t>What does it mean if a method in nodes API's ends with xxxxxx</w:t>
+        <w:t xml:space="preserve">What does it mean if a method in nodes API's ends with </w:t>
+      </w:r>
+      <w:proofErr w:type="spellStart"/>
+      <w:r>
+        <w:rPr>
+          <w:rFonts w:ascii="Calibri" w:eastAsia="Times New Roman" w:hAnsi="Calibri" w:cs="Calibri"/>
+          <w:color w:val="000000"/>
+          <w:lang w:val="en-US" w:eastAsia="da-DK"/>
+        </w:rPr>
+        <w:t>xxxxxx</w:t>
       </w:r>
       <w:r>
         <w:rPr>
@@ -793,6 +1422,7 @@
         </w:rPr>
         <w:t>Sync</w:t>
       </w:r>
+      <w:proofErr w:type="spellEnd"/>
       <w:r>
         <w:rPr>
           <w:rFonts w:ascii="Calibri" w:eastAsia="Times New Roman" w:hAnsi="Calibri" w:cs="Calibri"/>
@@ -822,7 +1452,95 @@
           <w:color w:val="000000"/>
           <w:lang w:eastAsia="da-DK"/>
         </w:rPr>
-        <w:t>Så betyder det at det ikke en en Async metode, dvs den ”blocker”</w:t>
+        <w:t xml:space="preserve">Så betyder det at det ikke en </w:t>
+      </w:r>
+      <w:proofErr w:type="spellStart"/>
+      <w:r>
+        <w:rPr>
+          <w:rFonts w:ascii="Calibri" w:eastAsia="Times New Roman" w:hAnsi="Calibri" w:cs="Calibri"/>
+          <w:b/>
+          <w:bCs/>
+          <w:color w:val="000000"/>
+          <w:lang w:eastAsia="da-DK"/>
+        </w:rPr>
+        <w:t>en</w:t>
+      </w:r>
+      <w:proofErr w:type="spellEnd"/>
+      <w:r>
+        <w:rPr>
+          <w:rFonts w:ascii="Calibri" w:eastAsia="Times New Roman" w:hAnsi="Calibri" w:cs="Calibri"/>
+          <w:b/>
+          <w:bCs/>
+          <w:color w:val="000000"/>
+          <w:lang w:eastAsia="da-DK"/>
+        </w:rPr>
+        <w:t xml:space="preserve"> </w:t>
+      </w:r>
+      <w:proofErr w:type="spellStart"/>
+      <w:r>
+        <w:rPr>
+          <w:rFonts w:ascii="Calibri" w:eastAsia="Times New Roman" w:hAnsi="Calibri" w:cs="Calibri"/>
+          <w:b/>
+          <w:bCs/>
+          <w:color w:val="000000"/>
+          <w:lang w:eastAsia="da-DK"/>
+        </w:rPr>
+        <w:t>Async</w:t>
+      </w:r>
+      <w:proofErr w:type="spellEnd"/>
+      <w:r>
+        <w:rPr>
+          <w:rFonts w:ascii="Calibri" w:eastAsia="Times New Roman" w:hAnsi="Calibri" w:cs="Calibri"/>
+          <w:b/>
+          <w:bCs/>
+          <w:color w:val="000000"/>
+          <w:lang w:eastAsia="da-DK"/>
+        </w:rPr>
+        <w:t xml:space="preserve"> metode, </w:t>
+      </w:r>
+      <w:proofErr w:type="spellStart"/>
+      <w:r>
+        <w:rPr>
+          <w:rFonts w:ascii="Calibri" w:eastAsia="Times New Roman" w:hAnsi="Calibri" w:cs="Calibri"/>
+          <w:b/>
+          <w:bCs/>
+          <w:color w:val="000000"/>
+          <w:lang w:eastAsia="da-DK"/>
+        </w:rPr>
+        <w:t>dvs</w:t>
+      </w:r>
+      <w:proofErr w:type="spellEnd"/>
+      <w:r>
+        <w:rPr>
+          <w:rFonts w:ascii="Calibri" w:eastAsia="Times New Roman" w:hAnsi="Calibri" w:cs="Calibri"/>
+          <w:b/>
+          <w:bCs/>
+          <w:color w:val="000000"/>
+          <w:lang w:eastAsia="da-DK"/>
+        </w:rPr>
+        <w:t xml:space="preserve"> den ”</w:t>
+      </w:r>
+      <w:proofErr w:type="spellStart"/>
+      <w:r>
+        <w:rPr>
+          <w:rFonts w:ascii="Calibri" w:eastAsia="Times New Roman" w:hAnsi="Calibri" w:cs="Calibri"/>
+          <w:b/>
+          <w:bCs/>
+          <w:color w:val="000000"/>
+          <w:lang w:eastAsia="da-DK"/>
+        </w:rPr>
+        <w:t>blocker</w:t>
+      </w:r>
+      <w:proofErr w:type="spellEnd"/>
+      <w:r>
+        <w:rPr>
+          <w:rFonts w:ascii="Calibri" w:eastAsia="Times New Roman" w:hAnsi="Calibri" w:cs="Calibri"/>
+          <w:b/>
+          <w:bCs/>
+          <w:color w:val="000000"/>
+          <w:lang w:eastAsia="da-DK"/>
+        </w:rPr>
+        <w:t>”</w:t>
       </w:r>
     </w:p>
     <w:p>
@@ -865,7 +1583,29 @@
           <w:color w:val="000000"/>
           <w:lang w:eastAsia="da-DK"/>
         </w:rPr>
-        <w:t>ay3/KodeMedFraVideo/block-NonBlock.js</w:t>
+        <w:t>ay3/</w:t>
+      </w:r>
+      <w:proofErr w:type="spellStart"/>
+      <w:r>
+        <w:rPr>
+          <w:rFonts w:ascii="Calibri" w:eastAsia="Times New Roman" w:hAnsi="Calibri" w:cs="Calibri"/>
+          <w:b/>
+          <w:bCs/>
+          <w:color w:val="000000"/>
+          <w:lang w:eastAsia="da-DK"/>
+        </w:rPr>
+        <w:t>KodeMedFraVideo</w:t>
+      </w:r>
+      <w:proofErr w:type="spellEnd"/>
+      <w:r>
+        <w:rPr>
+          <w:rFonts w:ascii="Calibri" w:eastAsia="Times New Roman" w:hAnsi="Calibri" w:cs="Calibri"/>
+          <w:b/>
+          <w:bCs/>
+          <w:color w:val="000000"/>
+          <w:lang w:eastAsia="da-DK"/>
+        </w:rPr>
+        <w:t>/block-NonBlock.js</w:t>
       </w:r>
     </w:p>
     <w:p>
@@ -932,15 +1672,27 @@
           <w:lang w:val="en-US"/>
         </w:rPr>
       </w:pPr>
-      <w:r>
-        <w:rPr>
-          <w:rFonts w:ascii="Calibri" w:eastAsia="Times New Roman" w:hAnsi="Calibri" w:cs="Calibri"/>
-          <w:b/>
-          <w:bCs/>
-          <w:color w:val="000000"/>
-          <w:lang w:val="en-US" w:eastAsia="da-DK"/>
-        </w:rPr>
-        <w:t>V8(Google</w:t>
+      <w:proofErr w:type="gramStart"/>
+      <w:r>
+        <w:rPr>
+          <w:rFonts w:ascii="Calibri" w:eastAsia="Times New Roman" w:hAnsi="Calibri" w:cs="Calibri"/>
+          <w:b/>
+          <w:bCs/>
+          <w:color w:val="000000"/>
+          <w:lang w:val="en-US" w:eastAsia="da-DK"/>
+        </w:rPr>
+        <w:t>V8(</w:t>
+      </w:r>
+      <w:proofErr w:type="gramEnd"/>
+      <w:r>
+        <w:rPr>
+          <w:rFonts w:ascii="Calibri" w:eastAsia="Times New Roman" w:hAnsi="Calibri" w:cs="Calibri"/>
+          <w:b/>
+          <w:bCs/>
+          <w:color w:val="000000"/>
+          <w:lang w:val="en-US" w:eastAsia="da-DK"/>
+        </w:rPr>
+        <w:t>Google</w:t>
       </w:r>
       <w:r>
         <w:rPr>
@@ -960,7 +1712,29 @@
           <w:color w:val="000000"/>
           <w:lang w:val="en-US" w:eastAsia="da-DK"/>
         </w:rPr>
-        <w:t>) , Spidermonkey(</w:t>
+        <w:t xml:space="preserve">) , </w:t>
+      </w:r>
+      <w:proofErr w:type="spellStart"/>
+      <w:r>
+        <w:rPr>
+          <w:rFonts w:ascii="Calibri" w:eastAsia="Times New Roman" w:hAnsi="Calibri" w:cs="Calibri"/>
+          <w:b/>
+          <w:bCs/>
+          <w:color w:val="000000"/>
+          <w:lang w:val="en-US" w:eastAsia="da-DK"/>
+        </w:rPr>
+        <w:t>Spidermonkey</w:t>
+      </w:r>
+      <w:proofErr w:type="spellEnd"/>
+      <w:r>
+        <w:rPr>
+          <w:rFonts w:ascii="Calibri" w:eastAsia="Times New Roman" w:hAnsi="Calibri" w:cs="Calibri"/>
+          <w:b/>
+          <w:bCs/>
+          <w:color w:val="000000"/>
+          <w:lang w:val="en-US" w:eastAsia="da-DK"/>
+        </w:rPr>
+        <w:t>(</w:t>
       </w:r>
       <w:r>
         <w:rPr>
@@ -996,7 +1770,7 @@
           <w:bCs/>
           <w:lang w:val="en-US"/>
         </w:rPr>
-        <w:t xml:space="preserve"> </w:t>
+        <w:t xml:space="preserve"> (</w:t>
       </w:r>
       <w:r>
         <w:rPr>
@@ -1004,7 +1778,7 @@
           <w:bCs/>
           <w:lang w:val="en-US"/>
         </w:rPr>
-        <w:t>(</w:t>
+        <w:t>Apple Safari</w:t>
       </w:r>
       <w:r>
         <w:rPr>
@@ -1012,37 +1786,30 @@
           <w:bCs/>
           <w:lang w:val="en-US"/>
         </w:rPr>
-        <w:t>Apple Safari</w:t>
-      </w:r>
-      <w:r>
+        <w:t>)</w:t>
+      </w:r>
+    </w:p>
+    <w:p>
+      <w:pPr>
+        <w:spacing w:after="0" w:line="240" w:lineRule="auto"/>
+        <w:textAlignment w:val="baseline"/>
         <w:rPr>
           <w:b/>
           <w:bCs/>
           <w:lang w:val="en-US"/>
         </w:rPr>
-        <w:t>)</w:t>
-      </w:r>
-    </w:p>
-    <w:p>
-      <w:pPr>
-        <w:spacing w:after="0" w:line="240" w:lineRule="auto"/>
-        <w:textAlignment w:val="baseline"/>
-        <w:rPr>
-          <w:b/>
-          <w:bCs/>
-        </w:rPr>
-      </w:pPr>
-    </w:p>
-    <w:p>
-      <w:pPr>
-        <w:spacing w:after="0" w:line="240" w:lineRule="auto"/>
-        <w:textAlignment w:val="baseline"/>
-        <w:rPr>
-          <w:rFonts w:ascii="Calibri" w:eastAsia="Times New Roman" w:hAnsi="Calibri" w:cs="Calibri"/>
-          <w:b/>
-          <w:bCs/>
-          <w:color w:val="000000"/>
-          <w:lang w:eastAsia="da-DK"/>
+      </w:pPr>
+    </w:p>
+    <w:p>
+      <w:pPr>
+        <w:spacing w:after="0" w:line="240" w:lineRule="auto"/>
+        <w:textAlignment w:val="baseline"/>
+        <w:rPr>
+          <w:rFonts w:ascii="Calibri" w:eastAsia="Times New Roman" w:hAnsi="Calibri" w:cs="Calibri"/>
+          <w:b/>
+          <w:bCs/>
+          <w:color w:val="000000"/>
+          <w:lang w:val="en-US" w:eastAsia="da-DK"/>
         </w:rPr>
       </w:pPr>
     </w:p>
@@ -1086,6 +1853,7 @@
         </w:rPr>
         <w:t xml:space="preserve">and </w:t>
       </w:r>
+      <w:proofErr w:type="spellStart"/>
       <w:r>
         <w:rPr>
           <w:rFonts w:ascii="Calibri" w:eastAsia="Times New Roman" w:hAnsi="Calibri" w:cs="Calibri"/>
@@ -1094,7 +1862,18 @@
           <w:color w:val="000000"/>
           <w:lang w:val="en-US" w:eastAsia="da-DK"/>
         </w:rPr>
-        <w:t>WebPack and how they differ from each other</w:t>
+        <w:t>WebPack</w:t>
+      </w:r>
+      <w:proofErr w:type="spellEnd"/>
+      <w:r>
+        <w:rPr>
+          <w:rFonts w:ascii="Calibri" w:eastAsia="Times New Roman" w:hAnsi="Calibri" w:cs="Calibri"/>
+          <w:i/>
+          <w:iCs/>
+          <w:color w:val="000000"/>
+          <w:lang w:val="en-US" w:eastAsia="da-DK"/>
+        </w:rPr>
+        <w:t xml:space="preserve"> and how they differ from each other</w:t>
       </w:r>
       <w:r>
         <w:rPr>
@@ -1142,27 +1921,93 @@
           <w:color w:val="000000"/>
           <w:lang w:eastAsia="da-DK"/>
         </w:rPr>
-        <w:t>Babel: Bruges til at t</w:t>
-      </w:r>
-      <w:r>
-        <w:rPr>
-          <w:rFonts w:ascii="Calibri" w:eastAsia="Times New Roman" w:hAnsi="Calibri" w:cs="Calibri"/>
-          <w:b/>
-          <w:bCs/>
-          <w:color w:val="000000"/>
-          <w:lang w:eastAsia="da-DK"/>
-        </w:rPr>
-        <w:t>ranspile nyt EcmaScript kode til tidligere versioner.</w:t>
-      </w:r>
-      <w:r>
-        <w:rPr>
-          <w:rFonts w:ascii="Calibri" w:eastAsia="Times New Roman" w:hAnsi="Calibri" w:cs="Calibri"/>
-          <w:b/>
-          <w:bCs/>
-          <w:color w:val="000000"/>
-          <w:lang w:eastAsia="da-DK"/>
-        </w:rPr>
-        <w:t xml:space="preserve"> Så det kan køres i ældre engines.</w:t>
+        <w:t xml:space="preserve">Babel: Bruges til at </w:t>
+      </w:r>
+      <w:proofErr w:type="spellStart"/>
+      <w:r>
+        <w:rPr>
+          <w:rFonts w:ascii="Calibri" w:eastAsia="Times New Roman" w:hAnsi="Calibri" w:cs="Calibri"/>
+          <w:b/>
+          <w:bCs/>
+          <w:color w:val="000000"/>
+          <w:lang w:eastAsia="da-DK"/>
+        </w:rPr>
+        <w:t>t</w:t>
+      </w:r>
+      <w:r>
+        <w:rPr>
+          <w:rFonts w:ascii="Calibri" w:eastAsia="Times New Roman" w:hAnsi="Calibri" w:cs="Calibri"/>
+          <w:b/>
+          <w:bCs/>
+          <w:color w:val="000000"/>
+          <w:lang w:eastAsia="da-DK"/>
+        </w:rPr>
+        <w:t>ranspile</w:t>
+      </w:r>
+      <w:proofErr w:type="spellEnd"/>
+      <w:r>
+        <w:rPr>
+          <w:rFonts w:ascii="Calibri" w:eastAsia="Times New Roman" w:hAnsi="Calibri" w:cs="Calibri"/>
+          <w:b/>
+          <w:bCs/>
+          <w:color w:val="000000"/>
+          <w:lang w:eastAsia="da-DK"/>
+        </w:rPr>
+        <w:t xml:space="preserve"> nyt </w:t>
+      </w:r>
+      <w:proofErr w:type="spellStart"/>
+      <w:r>
+        <w:rPr>
+          <w:rFonts w:ascii="Calibri" w:eastAsia="Times New Roman" w:hAnsi="Calibri" w:cs="Calibri"/>
+          <w:b/>
+          <w:bCs/>
+          <w:color w:val="000000"/>
+          <w:lang w:eastAsia="da-DK"/>
+        </w:rPr>
+        <w:t>EcmaScript</w:t>
+      </w:r>
+      <w:proofErr w:type="spellEnd"/>
+      <w:r>
+        <w:rPr>
+          <w:rFonts w:ascii="Calibri" w:eastAsia="Times New Roman" w:hAnsi="Calibri" w:cs="Calibri"/>
+          <w:b/>
+          <w:bCs/>
+          <w:color w:val="000000"/>
+          <w:lang w:eastAsia="da-DK"/>
+        </w:rPr>
+        <w:t xml:space="preserve"> kode til tidligere versioner.</w:t>
+      </w:r>
+      <w:r>
+        <w:rPr>
+          <w:rFonts w:ascii="Calibri" w:eastAsia="Times New Roman" w:hAnsi="Calibri" w:cs="Calibri"/>
+          <w:b/>
+          <w:bCs/>
+          <w:color w:val="000000"/>
+          <w:lang w:eastAsia="da-DK"/>
+        </w:rPr>
+        <w:t xml:space="preserve"> Så det kan køres i ældre </w:t>
+      </w:r>
+      <w:proofErr w:type="spellStart"/>
+      <w:r>
+        <w:rPr>
+          <w:rFonts w:ascii="Calibri" w:eastAsia="Times New Roman" w:hAnsi="Calibri" w:cs="Calibri"/>
+          <w:b/>
+          <w:bCs/>
+          <w:color w:val="000000"/>
+          <w:lang w:eastAsia="da-DK"/>
+        </w:rPr>
+        <w:t>engines</w:t>
+      </w:r>
+      <w:proofErr w:type="spellEnd"/>
+      <w:r>
+        <w:rPr>
+          <w:rFonts w:ascii="Calibri" w:eastAsia="Times New Roman" w:hAnsi="Calibri" w:cs="Calibri"/>
+          <w:b/>
+          <w:bCs/>
+          <w:color w:val="000000"/>
+          <w:lang w:eastAsia="da-DK"/>
+        </w:rPr>
+        <w:t>.</w:t>
       </w:r>
     </w:p>
     <w:p>
@@ -1177,15 +2022,49 @@
           <w:lang w:eastAsia="da-DK"/>
         </w:rPr>
       </w:pPr>
-      <w:r>
-        <w:rPr>
-          <w:rFonts w:ascii="Calibri" w:eastAsia="Times New Roman" w:hAnsi="Calibri" w:cs="Calibri"/>
-          <w:b/>
-          <w:bCs/>
-          <w:color w:val="000000"/>
-          <w:lang w:eastAsia="da-DK"/>
-        </w:rPr>
-        <w:t>Webpack: Samler/pakker alle imports osv i 1 fil eller flere.</w:t>
+      <w:proofErr w:type="spellStart"/>
+      <w:r>
+        <w:rPr>
+          <w:rFonts w:ascii="Calibri" w:eastAsia="Times New Roman" w:hAnsi="Calibri" w:cs="Calibri"/>
+          <w:b/>
+          <w:bCs/>
+          <w:color w:val="000000"/>
+          <w:lang w:eastAsia="da-DK"/>
+        </w:rPr>
+        <w:t>Webpack</w:t>
+      </w:r>
+      <w:proofErr w:type="spellEnd"/>
+      <w:r>
+        <w:rPr>
+          <w:rFonts w:ascii="Calibri" w:eastAsia="Times New Roman" w:hAnsi="Calibri" w:cs="Calibri"/>
+          <w:b/>
+          <w:bCs/>
+          <w:color w:val="000000"/>
+          <w:lang w:eastAsia="da-DK"/>
+        </w:rPr>
+        <w:t xml:space="preserve">: Samler/pakker alle imports </w:t>
+      </w:r>
+      <w:proofErr w:type="spellStart"/>
+      <w:r>
+        <w:rPr>
+          <w:rFonts w:ascii="Calibri" w:eastAsia="Times New Roman" w:hAnsi="Calibri" w:cs="Calibri"/>
+          <w:b/>
+          <w:bCs/>
+          <w:color w:val="000000"/>
+          <w:lang w:eastAsia="da-DK"/>
+        </w:rPr>
+        <w:t>osv</w:t>
+      </w:r>
+      <w:proofErr w:type="spellEnd"/>
+      <w:r>
+        <w:rPr>
+          <w:rFonts w:ascii="Calibri" w:eastAsia="Times New Roman" w:hAnsi="Calibri" w:cs="Calibri"/>
+          <w:b/>
+          <w:bCs/>
+          <w:color w:val="000000"/>
+          <w:lang w:eastAsia="da-DK"/>
+        </w:rPr>
+        <w:t xml:space="preserve"> i 1 fil eller flere.</w:t>
       </w:r>
     </w:p>
     <w:p>
@@ -1250,8 +2129,18 @@
           <w:color w:val="000000"/>
           <w:lang w:eastAsia="da-DK"/>
         </w:rPr>
-        <w:t>Variable/function-Hoisting</w:t>
-      </w:r>
+        <w:t>Variable/</w:t>
+      </w:r>
+      <w:proofErr w:type="spellStart"/>
+      <w:r>
+        <w:rPr>
+          <w:rFonts w:ascii="Calibri" w:eastAsia="Times New Roman" w:hAnsi="Calibri" w:cs="Calibri"/>
+          <w:color w:val="000000"/>
+          <w:lang w:eastAsia="da-DK"/>
+        </w:rPr>
+        <w:t>function-Hoisting</w:t>
+      </w:r>
+      <w:proofErr w:type="spellEnd"/>
     </w:p>
     <w:p>
       <w:pPr>
@@ -1390,8 +2279,9 @@
           <w:color w:val="000000"/>
           <w:lang w:eastAsia="da-DK"/>
         </w:rPr>
-        <w:t>I javascript referere this til “owner objektet”, I en</w:t>
-      </w:r>
+        <w:t xml:space="preserve">I </w:t>
+      </w:r>
+      <w:proofErr w:type="spellStart"/>
       <w:r>
         <w:rPr>
           <w:rFonts w:ascii="Courier New" w:eastAsia="Times New Roman" w:hAnsi="Courier New" w:cs="Courier New"/>
@@ -1400,6 +2290,71 @@
           <w:color w:val="000000"/>
           <w:lang w:eastAsia="da-DK"/>
         </w:rPr>
+        <w:t>javascript</w:t>
+      </w:r>
+      <w:proofErr w:type="spellEnd"/>
+      <w:r>
+        <w:rPr>
+          <w:rFonts w:ascii="Courier New" w:eastAsia="Times New Roman" w:hAnsi="Courier New" w:cs="Courier New"/>
+          <w:b/>
+          <w:bCs/>
+          <w:color w:val="000000"/>
+          <w:lang w:eastAsia="da-DK"/>
+        </w:rPr>
+        <w:t xml:space="preserve"> referere </w:t>
+      </w:r>
+      <w:proofErr w:type="spellStart"/>
+      <w:r>
+        <w:rPr>
+          <w:rFonts w:ascii="Courier New" w:eastAsia="Times New Roman" w:hAnsi="Courier New" w:cs="Courier New"/>
+          <w:b/>
+          <w:bCs/>
+          <w:color w:val="000000"/>
+          <w:lang w:eastAsia="da-DK"/>
+        </w:rPr>
+        <w:t>this</w:t>
+      </w:r>
+      <w:proofErr w:type="spellEnd"/>
+      <w:r>
+        <w:rPr>
+          <w:rFonts w:ascii="Courier New" w:eastAsia="Times New Roman" w:hAnsi="Courier New" w:cs="Courier New"/>
+          <w:b/>
+          <w:bCs/>
+          <w:color w:val="000000"/>
+          <w:lang w:eastAsia="da-DK"/>
+        </w:rPr>
+        <w:t xml:space="preserve"> til “</w:t>
+      </w:r>
+      <w:proofErr w:type="spellStart"/>
+      <w:r>
+        <w:rPr>
+          <w:rFonts w:ascii="Courier New" w:eastAsia="Times New Roman" w:hAnsi="Courier New" w:cs="Courier New"/>
+          <w:b/>
+          <w:bCs/>
+          <w:color w:val="000000"/>
+          <w:lang w:eastAsia="da-DK"/>
+        </w:rPr>
+        <w:t>owner</w:t>
+      </w:r>
+      <w:proofErr w:type="spellEnd"/>
+      <w:r>
+        <w:rPr>
+          <w:rFonts w:ascii="Courier New" w:eastAsia="Times New Roman" w:hAnsi="Courier New" w:cs="Courier New"/>
+          <w:b/>
+          <w:bCs/>
+          <w:color w:val="000000"/>
+          <w:lang w:eastAsia="da-DK"/>
+        </w:rPr>
+        <w:t xml:space="preserve"> objektet”, I en</w:t>
+      </w:r>
+      <w:r>
+        <w:rPr>
+          <w:rFonts w:ascii="Courier New" w:eastAsia="Times New Roman" w:hAnsi="Courier New" w:cs="Courier New"/>
+          <w:b/>
+          <w:bCs/>
+          <w:color w:val="000000"/>
+          <w:lang w:eastAsia="da-DK"/>
+        </w:rPr>
         <w:t xml:space="preserve"> funktion referer det til det globale Object</w:t>
       </w:r>
     </w:p>
@@ -1423,8 +2378,9 @@
           <w:color w:val="000000"/>
           <w:lang w:eastAsia="da-DK"/>
         </w:rPr>
-        <w:t>I ja</w:t>
-      </w:r>
+        <w:t xml:space="preserve">I </w:t>
+      </w:r>
+      <w:proofErr w:type="spellStart"/>
       <w:r>
         <w:rPr>
           <w:rFonts w:ascii="Courier New" w:eastAsia="Times New Roman" w:hAnsi="Courier New" w:cs="Courier New"/>
@@ -1433,8 +2389,107 @@
           <w:color w:val="000000"/>
           <w:lang w:eastAsia="da-DK"/>
         </w:rPr>
-        <w:t>va refere det til objeket da det blive instansiret</w:t>
-      </w:r>
+        <w:t>ja</w:t>
+      </w:r>
+      <w:r>
+        <w:rPr>
+          <w:rFonts w:ascii="Courier New" w:eastAsia="Times New Roman" w:hAnsi="Courier New" w:cs="Courier New"/>
+          <w:b/>
+          <w:bCs/>
+          <w:color w:val="000000"/>
+          <w:lang w:eastAsia="da-DK"/>
+        </w:rPr>
+        <w:t>va</w:t>
+      </w:r>
+      <w:proofErr w:type="spellEnd"/>
+      <w:r>
+        <w:rPr>
+          <w:rFonts w:ascii="Courier New" w:eastAsia="Times New Roman" w:hAnsi="Courier New" w:cs="Courier New"/>
+          <w:b/>
+          <w:bCs/>
+          <w:color w:val="000000"/>
+          <w:lang w:eastAsia="da-DK"/>
+        </w:rPr>
+        <w:t xml:space="preserve"> </w:t>
+      </w:r>
+      <w:proofErr w:type="spellStart"/>
+      <w:r>
+        <w:rPr>
+          <w:rFonts w:ascii="Courier New" w:eastAsia="Times New Roman" w:hAnsi="Courier New" w:cs="Courier New"/>
+          <w:b/>
+          <w:bCs/>
+          <w:color w:val="000000"/>
+          <w:lang w:eastAsia="da-DK"/>
+        </w:rPr>
+        <w:t>refere</w:t>
+      </w:r>
+      <w:proofErr w:type="spellEnd"/>
+      <w:r>
+        <w:rPr>
+          <w:rFonts w:ascii="Courier New" w:eastAsia="Times New Roman" w:hAnsi="Courier New" w:cs="Courier New"/>
+          <w:b/>
+          <w:bCs/>
+          <w:color w:val="000000"/>
+          <w:lang w:eastAsia="da-DK"/>
+        </w:rPr>
+        <w:t xml:space="preserve"> det til </w:t>
+      </w:r>
+      <w:proofErr w:type="spellStart"/>
+      <w:r>
+        <w:rPr>
+          <w:rFonts w:ascii="Courier New" w:eastAsia="Times New Roman" w:hAnsi="Courier New" w:cs="Courier New"/>
+          <w:b/>
+          <w:bCs/>
+          <w:color w:val="000000"/>
+          <w:lang w:eastAsia="da-DK"/>
+        </w:rPr>
+        <w:t>objeket</w:t>
+      </w:r>
+      <w:proofErr w:type="spellEnd"/>
+      <w:r>
+        <w:rPr>
+          <w:rFonts w:ascii="Courier New" w:eastAsia="Times New Roman" w:hAnsi="Courier New" w:cs="Courier New"/>
+          <w:b/>
+          <w:bCs/>
+          <w:color w:val="000000"/>
+          <w:lang w:eastAsia="da-DK"/>
+        </w:rPr>
+        <w:t xml:space="preserve"> da det </w:t>
+      </w:r>
+      <w:proofErr w:type="gramStart"/>
+      <w:r>
+        <w:rPr>
+          <w:rFonts w:ascii="Courier New" w:eastAsia="Times New Roman" w:hAnsi="Courier New" w:cs="Courier New"/>
+          <w:b/>
+          <w:bCs/>
+          <w:color w:val="000000"/>
+          <w:lang w:eastAsia="da-DK"/>
+        </w:rPr>
+        <w:t>blive</w:t>
+      </w:r>
+      <w:proofErr w:type="gramEnd"/>
+      <w:r>
+        <w:rPr>
+          <w:rFonts w:ascii="Courier New" w:eastAsia="Times New Roman" w:hAnsi="Courier New" w:cs="Courier New"/>
+          <w:b/>
+          <w:bCs/>
+          <w:color w:val="000000"/>
+          <w:lang w:eastAsia="da-DK"/>
+        </w:rPr>
+        <w:t xml:space="preserve"> </w:t>
+      </w:r>
+      <w:proofErr w:type="spellStart"/>
+      <w:r>
+        <w:rPr>
+          <w:rFonts w:ascii="Courier New" w:eastAsia="Times New Roman" w:hAnsi="Courier New" w:cs="Courier New"/>
+          <w:b/>
+          <w:bCs/>
+          <w:color w:val="000000"/>
+          <w:lang w:eastAsia="da-DK"/>
+        </w:rPr>
+        <w:t>instansiret</w:t>
+      </w:r>
+      <w:proofErr w:type="spellEnd"/>
     </w:p>
     <w:p>
       <w:pPr>
@@ -1503,16 +2558,16 @@
           <w:b/>
           <w:bCs/>
           <w:color w:val="000000"/>
-          <w:lang w:eastAsia="da-DK"/>
-        </w:rPr>
-      </w:pPr>
-      <w:r>
-        <w:rPr>
-          <w:rFonts w:ascii="Calibri" w:eastAsia="Times New Roman" w:hAnsi="Calibri" w:cs="Calibri"/>
-          <w:b/>
-          <w:bCs/>
-          <w:color w:val="000000"/>
-          <w:lang w:eastAsia="da-DK"/>
+          <w:lang w:val="en-US" w:eastAsia="da-DK"/>
+        </w:rPr>
+      </w:pPr>
+      <w:r>
+        <w:rPr>
+          <w:rFonts w:ascii="Calibri" w:eastAsia="Times New Roman" w:hAnsi="Calibri" w:cs="Calibri"/>
+          <w:b/>
+          <w:bCs/>
+          <w:color w:val="000000"/>
+          <w:lang w:val="en-US" w:eastAsia="da-DK"/>
         </w:rPr>
         <w:t>Eksempel: P1/Day</w:t>
       </w:r>
@@ -1522,190 +2577,178 @@
           <w:b/>
           <w:bCs/>
           <w:color w:val="000000"/>
-          <w:lang w:eastAsia="da-DK"/>
-        </w:rPr>
-        <w:t>1/Opgaverne/c</w:t>
-      </w:r>
-      <w:r>
-        <w:rPr>
-          <w:rFonts w:ascii="Calibri" w:eastAsia="Times New Roman" w:hAnsi="Calibri" w:cs="Calibri"/>
-          <w:b/>
-          <w:bCs/>
-          <w:color w:val="000000"/>
-          <w:lang w:eastAsia="da-DK"/>
-        </w:rPr>
-        <w:t>losures.js</w:t>
-      </w:r>
-    </w:p>
-    <w:p>
-      <w:pPr>
-        <w:spacing w:after="0" w:line="240" w:lineRule="auto"/>
-        <w:textAlignment w:val="baseline"/>
-        <w:rPr>
-          <w:rFonts w:ascii="Calibri" w:eastAsia="Times New Roman" w:hAnsi="Calibri" w:cs="Calibri"/>
-          <w:b/>
-          <w:bCs/>
-          <w:color w:val="000000"/>
-          <w:lang w:eastAsia="da-DK"/>
-        </w:rPr>
-      </w:pPr>
-      <w:r>
-        <w:rPr>
-          <w:rFonts w:ascii="Calibri" w:eastAsia="Times New Roman" w:hAnsi="Calibri" w:cs="Calibri"/>
-          <w:b/>
-          <w:bCs/>
-          <w:color w:val="000000"/>
-          <w:lang w:eastAsia="da-DK"/>
-        </w:rPr>
-        <w:t>Eksempel: P1/Day1/Opgaverne/c</w:t>
-      </w:r>
-      <w:r>
-        <w:rPr>
-          <w:rFonts w:ascii="Calibri" w:eastAsia="Times New Roman" w:hAnsi="Calibri" w:cs="Calibri"/>
-          <w:b/>
-          <w:bCs/>
-          <w:color w:val="000000"/>
-          <w:lang w:eastAsia="da-DK"/>
-        </w:rPr>
-        <w:t>losures</w:t>
-      </w:r>
-      <w:r>
-        <w:rPr>
-          <w:rFonts w:ascii="Calibri" w:eastAsia="Times New Roman" w:hAnsi="Calibri" w:cs="Calibri"/>
-          <w:b/>
-          <w:bCs/>
-          <w:color w:val="000000"/>
-          <w:lang w:eastAsia="da-DK"/>
-        </w:rPr>
-        <w:t>Exported</w:t>
-      </w:r>
-      <w:r>
-        <w:rPr>
-          <w:rFonts w:ascii="Calibri" w:eastAsia="Times New Roman" w:hAnsi="Calibri" w:cs="Calibri"/>
-          <w:b/>
-          <w:bCs/>
-          <w:color w:val="000000"/>
-          <w:lang w:eastAsia="da-DK"/>
-        </w:rPr>
-        <w:t>.js</w:t>
-      </w:r>
-    </w:p>
-    <w:p>
-      <w:pPr>
-        <w:spacing w:after="0" w:line="240" w:lineRule="auto"/>
-        <w:textAlignment w:val="baseline"/>
-        <w:rPr>
-          <w:rFonts w:ascii="Calibri" w:eastAsia="Times New Roman" w:hAnsi="Calibri" w:cs="Calibri"/>
-          <w:b/>
-          <w:bCs/>
-          <w:color w:val="000000"/>
-          <w:lang w:eastAsia="da-DK"/>
-        </w:rPr>
-      </w:pPr>
-      <w:r>
-        <w:rPr>
-          <w:rFonts w:ascii="Calibri" w:eastAsia="Times New Roman" w:hAnsi="Calibri" w:cs="Calibri"/>
-          <w:b/>
-          <w:bCs/>
-          <w:color w:val="000000"/>
-          <w:lang w:eastAsia="da-DK"/>
-        </w:rPr>
-        <w:t>Eksempel: P1/Day1/Opgaverne/c</w:t>
-      </w:r>
-      <w:r>
-        <w:rPr>
-          <w:rFonts w:ascii="Calibri" w:eastAsia="Times New Roman" w:hAnsi="Calibri" w:cs="Calibri"/>
-          <w:b/>
-          <w:bCs/>
-          <w:color w:val="000000"/>
-          <w:lang w:eastAsia="da-DK"/>
-        </w:rPr>
-        <w:t>losures</w:t>
-      </w:r>
-      <w:r>
-        <w:rPr>
-          <w:rFonts w:ascii="Calibri" w:eastAsia="Times New Roman" w:hAnsi="Calibri" w:cs="Calibri"/>
-          <w:b/>
-          <w:bCs/>
-          <w:color w:val="000000"/>
-          <w:lang w:eastAsia="da-DK"/>
-        </w:rPr>
-        <w:t>OpgNameAge</w:t>
-      </w:r>
-      <w:r>
-        <w:rPr>
-          <w:rFonts w:ascii="Calibri" w:eastAsia="Times New Roman" w:hAnsi="Calibri" w:cs="Calibri"/>
-          <w:b/>
-          <w:bCs/>
-          <w:color w:val="000000"/>
-          <w:lang w:eastAsia="da-DK"/>
-        </w:rPr>
-        <w:t>.js</w:t>
-      </w:r>
-    </w:p>
-    <w:p>
-      <w:pPr>
-        <w:spacing w:after="0" w:line="240" w:lineRule="auto"/>
-        <w:textAlignment w:val="baseline"/>
-        <w:rPr>
-          <w:rFonts w:ascii="Calibri" w:eastAsia="Times New Roman" w:hAnsi="Calibri" w:cs="Calibri"/>
-          <w:b/>
-          <w:bCs/>
-          <w:color w:val="000000"/>
-          <w:lang w:eastAsia="da-DK"/>
-        </w:rPr>
-      </w:pPr>
-      <w:r>
-        <w:rPr>
-          <w:rFonts w:ascii="Calibri" w:eastAsia="Times New Roman" w:hAnsi="Calibri" w:cs="Calibri"/>
-          <w:b/>
-          <w:bCs/>
-          <w:color w:val="000000"/>
-          <w:lang w:eastAsia="da-DK"/>
-        </w:rPr>
-        <w:t>Eksempel: P1/Day1/Opgaverne/c</w:t>
-      </w:r>
-      <w:r>
-        <w:rPr>
-          <w:rFonts w:ascii="Calibri" w:eastAsia="Times New Roman" w:hAnsi="Calibri" w:cs="Calibri"/>
-          <w:b/>
-          <w:bCs/>
-          <w:color w:val="000000"/>
-          <w:lang w:eastAsia="da-DK"/>
-        </w:rPr>
-        <w:t>losures</w:t>
-      </w:r>
-      <w:r>
-        <w:rPr>
-          <w:rFonts w:ascii="Calibri" w:eastAsia="Times New Roman" w:hAnsi="Calibri" w:cs="Calibri"/>
-          <w:b/>
-          <w:bCs/>
-          <w:color w:val="000000"/>
-          <w:lang w:eastAsia="da-DK"/>
-        </w:rPr>
-        <w:t>InLoop</w:t>
-      </w:r>
-      <w:r>
-        <w:rPr>
-          <w:rFonts w:ascii="Calibri" w:eastAsia="Times New Roman" w:hAnsi="Calibri" w:cs="Calibri"/>
-          <w:b/>
-          <w:bCs/>
-          <w:color w:val="000000"/>
-          <w:lang w:eastAsia="da-DK"/>
-        </w:rPr>
-        <w:t>.js</w:t>
-      </w:r>
-    </w:p>
-    <w:p>
-      <w:pPr>
-        <w:spacing w:after="0" w:line="240" w:lineRule="auto"/>
-        <w:textAlignment w:val="baseline"/>
-        <w:rPr>
-          <w:rFonts w:ascii="Calibri" w:eastAsia="Times New Roman" w:hAnsi="Calibri" w:cs="Calibri"/>
-          <w:b/>
-          <w:bCs/>
-          <w:color w:val="000000"/>
-          <w:lang w:eastAsia="da-DK"/>
+          <w:lang w:val="en-US" w:eastAsia="da-DK"/>
+        </w:rPr>
+        <w:t>1/</w:t>
+      </w:r>
+      <w:proofErr w:type="spellStart"/>
+      <w:r>
+        <w:rPr>
+          <w:rFonts w:ascii="Calibri" w:eastAsia="Times New Roman" w:hAnsi="Calibri" w:cs="Calibri"/>
+          <w:b/>
+          <w:bCs/>
+          <w:color w:val="000000"/>
+          <w:lang w:val="en-US" w:eastAsia="da-DK"/>
+        </w:rPr>
+        <w:t>Opgaverne</w:t>
+      </w:r>
+      <w:proofErr w:type="spellEnd"/>
+      <w:r>
+        <w:rPr>
+          <w:rFonts w:ascii="Calibri" w:eastAsia="Times New Roman" w:hAnsi="Calibri" w:cs="Calibri"/>
+          <w:b/>
+          <w:bCs/>
+          <w:color w:val="000000"/>
+          <w:lang w:val="en-US" w:eastAsia="da-DK"/>
+        </w:rPr>
+        <w:t>/closures.js</w:t>
+      </w:r>
+    </w:p>
+    <w:p>
+      <w:pPr>
+        <w:spacing w:after="0" w:line="240" w:lineRule="auto"/>
+        <w:textAlignment w:val="baseline"/>
+        <w:rPr>
+          <w:rFonts w:ascii="Calibri" w:eastAsia="Times New Roman" w:hAnsi="Calibri" w:cs="Calibri"/>
+          <w:b/>
+          <w:bCs/>
+          <w:color w:val="000000"/>
+          <w:lang w:val="en-US" w:eastAsia="da-DK"/>
+        </w:rPr>
+      </w:pPr>
+      <w:r>
+        <w:rPr>
+          <w:rFonts w:ascii="Calibri" w:eastAsia="Times New Roman" w:hAnsi="Calibri" w:cs="Calibri"/>
+          <w:b/>
+          <w:bCs/>
+          <w:color w:val="000000"/>
+          <w:lang w:val="en-US" w:eastAsia="da-DK"/>
+        </w:rPr>
+        <w:t>Eksempel: P1/Day1/</w:t>
+      </w:r>
+      <w:proofErr w:type="spellStart"/>
+      <w:r>
+        <w:rPr>
+          <w:rFonts w:ascii="Calibri" w:eastAsia="Times New Roman" w:hAnsi="Calibri" w:cs="Calibri"/>
+          <w:b/>
+          <w:bCs/>
+          <w:color w:val="000000"/>
+          <w:lang w:val="en-US" w:eastAsia="da-DK"/>
+        </w:rPr>
+        <w:t>Opgaverne</w:t>
+      </w:r>
+      <w:proofErr w:type="spellEnd"/>
+      <w:r>
+        <w:rPr>
+          <w:rFonts w:ascii="Calibri" w:eastAsia="Times New Roman" w:hAnsi="Calibri" w:cs="Calibri"/>
+          <w:b/>
+          <w:bCs/>
+          <w:color w:val="000000"/>
+          <w:lang w:val="en-US" w:eastAsia="da-DK"/>
+        </w:rPr>
+        <w:t>/closuresExported.js</w:t>
+      </w:r>
+    </w:p>
+    <w:p>
+      <w:pPr>
+        <w:spacing w:after="0" w:line="240" w:lineRule="auto"/>
+        <w:textAlignment w:val="baseline"/>
+        <w:rPr>
+          <w:rFonts w:ascii="Calibri" w:eastAsia="Times New Roman" w:hAnsi="Calibri" w:cs="Calibri"/>
+          <w:b/>
+          <w:bCs/>
+          <w:color w:val="000000"/>
+          <w:lang w:val="en-US" w:eastAsia="da-DK"/>
+        </w:rPr>
+      </w:pPr>
+      <w:r>
+        <w:rPr>
+          <w:rFonts w:ascii="Calibri" w:eastAsia="Times New Roman" w:hAnsi="Calibri" w:cs="Calibri"/>
+          <w:b/>
+          <w:bCs/>
+          <w:color w:val="000000"/>
+          <w:lang w:val="en-US" w:eastAsia="da-DK"/>
+        </w:rPr>
+        <w:t>Eksempel: P1/Day1/</w:t>
+      </w:r>
+      <w:proofErr w:type="spellStart"/>
+      <w:r>
+        <w:rPr>
+          <w:rFonts w:ascii="Calibri" w:eastAsia="Times New Roman" w:hAnsi="Calibri" w:cs="Calibri"/>
+          <w:b/>
+          <w:bCs/>
+          <w:color w:val="000000"/>
+          <w:lang w:val="en-US" w:eastAsia="da-DK"/>
+        </w:rPr>
+        <w:t>Opgaverne</w:t>
+      </w:r>
+      <w:proofErr w:type="spellEnd"/>
+      <w:r>
+        <w:rPr>
+          <w:rFonts w:ascii="Calibri" w:eastAsia="Times New Roman" w:hAnsi="Calibri" w:cs="Calibri"/>
+          <w:b/>
+          <w:bCs/>
+          <w:color w:val="000000"/>
+          <w:lang w:val="en-US" w:eastAsia="da-DK"/>
+        </w:rPr>
+        <w:t>/closuresOpgNameAge.js</w:t>
+      </w:r>
+    </w:p>
+    <w:p>
+      <w:pPr>
+        <w:spacing w:after="0" w:line="240" w:lineRule="auto"/>
+        <w:textAlignment w:val="baseline"/>
+        <w:rPr>
+          <w:rFonts w:ascii="Calibri" w:eastAsia="Times New Roman" w:hAnsi="Calibri" w:cs="Calibri"/>
+          <w:b/>
+          <w:bCs/>
+          <w:color w:val="000000"/>
+          <w:lang w:val="en-US" w:eastAsia="da-DK"/>
+        </w:rPr>
+      </w:pPr>
+      <w:r>
+        <w:rPr>
+          <w:rFonts w:ascii="Calibri" w:eastAsia="Times New Roman" w:hAnsi="Calibri" w:cs="Calibri"/>
+          <w:b/>
+          <w:bCs/>
+          <w:color w:val="000000"/>
+          <w:lang w:val="en-US" w:eastAsia="da-DK"/>
+        </w:rPr>
+        <w:t>Eksempel: P1/Day1/</w:t>
+      </w:r>
+      <w:proofErr w:type="spellStart"/>
+      <w:r>
+        <w:rPr>
+          <w:rFonts w:ascii="Calibri" w:eastAsia="Times New Roman" w:hAnsi="Calibri" w:cs="Calibri"/>
+          <w:b/>
+          <w:bCs/>
+          <w:color w:val="000000"/>
+          <w:lang w:val="en-US" w:eastAsia="da-DK"/>
+        </w:rPr>
+        <w:t>Opgaverne</w:t>
+      </w:r>
+      <w:proofErr w:type="spellEnd"/>
+      <w:r>
+        <w:rPr>
+          <w:rFonts w:ascii="Calibri" w:eastAsia="Times New Roman" w:hAnsi="Calibri" w:cs="Calibri"/>
+          <w:b/>
+          <w:bCs/>
+          <w:color w:val="000000"/>
+          <w:lang w:val="en-US" w:eastAsia="da-DK"/>
+        </w:rPr>
+        <w:t>/closuresInLoop.js</w:t>
+      </w:r>
+    </w:p>
+    <w:p>
+      <w:pPr>
+        <w:spacing w:after="0" w:line="240" w:lineRule="auto"/>
+        <w:textAlignment w:val="baseline"/>
+        <w:rPr>
+          <w:rFonts w:ascii="Calibri" w:eastAsia="Times New Roman" w:hAnsi="Calibri" w:cs="Calibri"/>
+          <w:b/>
+          <w:bCs/>
+          <w:color w:val="000000"/>
+          <w:lang w:val="en-US" w:eastAsia="da-DK"/>
         </w:rPr>
       </w:pPr>
     </w:p>
@@ -1718,7 +2761,7 @@
           <w:b/>
           <w:bCs/>
           <w:color w:val="000000"/>
-          <w:lang w:eastAsia="da-DK"/>
+          <w:lang w:val="en-US" w:eastAsia="da-DK"/>
         </w:rPr>
       </w:pPr>
     </w:p>
@@ -1837,6 +2880,7 @@
         </w:rPr>
         <w:t xml:space="preserve">, </w:t>
       </w:r>
+      <w:proofErr w:type="gramStart"/>
       <w:r>
         <w:rPr>
           <w:rFonts w:ascii="Consolas" w:eastAsia="Times New Roman" w:hAnsi="Consolas" w:cs="Arial"/>
@@ -1845,6 +2889,7 @@
         </w:rPr>
         <w:t>filter</w:t>
       </w:r>
+      <w:proofErr w:type="gramEnd"/>
       <w:r>
         <w:rPr>
           <w:rFonts w:ascii="Consolas" w:eastAsia="Times New Roman" w:hAnsi="Consolas" w:cs="Arial"/>
@@ -1944,7 +2989,25 @@
           <w:color w:val="000000"/>
           <w:lang w:val="en-US" w:eastAsia="da-DK"/>
         </w:rPr>
-        <w:t>Provide examples of user-defined reusable modules implemented in Node.js (learnynode - 6)</w:t>
+        <w:t>Provide examples of user-defined reusable modules implemented in Node.js (</w:t>
+      </w:r>
+      <w:proofErr w:type="spellStart"/>
+      <w:r>
+        <w:rPr>
+          <w:rFonts w:ascii="Calibri" w:eastAsia="Times New Roman" w:hAnsi="Calibri" w:cs="Calibri"/>
+          <w:color w:val="000000"/>
+          <w:lang w:val="en-US" w:eastAsia="da-DK"/>
+        </w:rPr>
+        <w:t>learnynode</w:t>
+      </w:r>
+      <w:proofErr w:type="spellEnd"/>
+      <w:r>
+        <w:rPr>
+          <w:rFonts w:ascii="Calibri" w:eastAsia="Times New Roman" w:hAnsi="Calibri" w:cs="Calibri"/>
+          <w:color w:val="000000"/>
+          <w:lang w:val="en-US" w:eastAsia="da-DK"/>
+        </w:rPr>
+        <w:t xml:space="preserve"> - 6)</w:t>
       </w:r>
     </w:p>
     <w:p>
@@ -2171,12 +3234,39 @@
           <w:color w:val="000000"/>
           <w:lang w:val="en-US" w:eastAsia="da-DK"/>
         </w:rPr>
-        <w:t>let, arrow functions, this, rest parameters, destructuring objects and arrays,</w:t>
-      </w:r>
+        <w:t xml:space="preserve">let, arrow functions, this, rest parameters, </w:t>
+      </w:r>
+      <w:proofErr w:type="spellStart"/>
       <w:r>
         <w:rPr>
           <w:rFonts w:ascii="Courier New" w:eastAsia="Times New Roman" w:hAnsi="Courier New" w:cs="Courier New"/>
           <w:color w:val="000000"/>
+          <w:lang w:val="en-US" w:eastAsia="da-DK"/>
+        </w:rPr>
+        <w:t>destructuring</w:t>
+      </w:r>
+      <w:proofErr w:type="spellEnd"/>
+      <w:r>
+        <w:rPr>
+          <w:rFonts w:ascii="Courier New" w:eastAsia="Times New Roman" w:hAnsi="Courier New" w:cs="Courier New"/>
+          <w:color w:val="000000"/>
+          <w:lang w:val="en-US" w:eastAsia="da-DK"/>
+        </w:rPr>
+        <w:t xml:space="preserve"> objects and </w:t>
+      </w:r>
+      <w:proofErr w:type="gramStart"/>
+      <w:r>
+        <w:rPr>
+          <w:rFonts w:ascii="Courier New" w:eastAsia="Times New Roman" w:hAnsi="Courier New" w:cs="Courier New"/>
+          <w:color w:val="000000"/>
+          <w:lang w:val="en-US" w:eastAsia="da-DK"/>
+        </w:rPr>
+        <w:t>arrays,</w:t>
+      </w:r>
+      <w:r>
+        <w:rPr>
+          <w:rFonts w:ascii="Courier New" w:eastAsia="Times New Roman" w:hAnsi="Courier New" w:cs="Courier New"/>
+          <w:color w:val="000000"/>
           <w:shd w:val="clear" w:color="auto" w:fill="F1C232"/>
           <w:lang w:val="en-US" w:eastAsia="da-DK"/>
         </w:rPr>
@@ -2188,7 +3278,16 @@
           <w:color w:val="000000"/>
           <w:lang w:val="en-US" w:eastAsia="da-DK"/>
         </w:rPr>
-        <w:t> maps/sets</w:t>
+        <w:t> </w:t>
+      </w:r>
+      <w:proofErr w:type="gramEnd"/>
+      <w:r>
+        <w:rPr>
+          <w:rFonts w:ascii="Courier New" w:eastAsia="Times New Roman" w:hAnsi="Courier New" w:cs="Courier New"/>
+          <w:color w:val="000000"/>
+          <w:lang w:val="en-US" w:eastAsia="da-DK"/>
+        </w:rPr>
+        <w:t>maps/sets</w:t>
       </w:r>
       <w:r>
         <w:rPr>
@@ -2270,7 +3369,7 @@
           <w:rFonts w:ascii="Calibri" w:eastAsia="Times New Roman" w:hAnsi="Calibri" w:cs="Calibri"/>
           <w:color w:val="000000"/>
           <w:shd w:val="clear" w:color="auto" w:fill="F1C232"/>
-          <w:lang w:eastAsia="da-DK"/>
+          <w:lang w:val="en-US" w:eastAsia="da-DK"/>
         </w:rPr>
         <w:t>     </w:t>
       </w:r>
@@ -2278,7 +3377,7 @@
         <w:rPr>
           <w:rFonts w:ascii="Calibri" w:eastAsia="Times New Roman" w:hAnsi="Calibri" w:cs="Calibri"/>
           <w:color w:val="000000"/>
-          <w:lang w:eastAsia="da-DK"/>
+          <w:lang w:val="en-US" w:eastAsia="da-DK"/>
         </w:rPr>
         <w:t>  </w:t>
       </w:r>
@@ -2311,8 +3410,42 @@
           <w:color w:val="000000"/>
           <w:lang w:val="en-US" w:eastAsia="da-DK"/>
         </w:rPr>
-        <w:t>Eksempel: P1/Day5/Exercises/src/ClassesInheritance.ts</w:t>
-      </w:r>
+        <w:t>Eksempel: P1/Day5/Exercises/</w:t>
+      </w:r>
+      <w:proofErr w:type="spellStart"/>
+      <w:r>
+        <w:rPr>
+          <w:rFonts w:ascii="Calibri" w:eastAsia="Times New Roman" w:hAnsi="Calibri" w:cs="Calibri"/>
+          <w:b/>
+          <w:bCs/>
+          <w:color w:val="000000"/>
+          <w:lang w:val="en-US" w:eastAsia="da-DK"/>
+        </w:rPr>
+        <w:t>src</w:t>
+      </w:r>
+      <w:proofErr w:type="spellEnd"/>
+      <w:r>
+        <w:rPr>
+          <w:rFonts w:ascii="Calibri" w:eastAsia="Times New Roman" w:hAnsi="Calibri" w:cs="Calibri"/>
+          <w:b/>
+          <w:bCs/>
+          <w:color w:val="000000"/>
+          <w:lang w:val="en-US" w:eastAsia="da-DK"/>
+        </w:rPr>
+        <w:t>/</w:t>
+      </w:r>
+      <w:proofErr w:type="spellStart"/>
+      <w:r>
+        <w:rPr>
+          <w:rFonts w:ascii="Calibri" w:eastAsia="Times New Roman" w:hAnsi="Calibri" w:cs="Calibri"/>
+          <w:b/>
+          <w:bCs/>
+          <w:color w:val="000000"/>
+          <w:lang w:val="en-US" w:eastAsia="da-DK"/>
+        </w:rPr>
+        <w:t>ClassesInheritance.ts</w:t>
+      </w:r>
+      <w:proofErr w:type="spellEnd"/>
     </w:p>
     <w:p>
       <w:pPr>
@@ -2442,7 +3575,25 @@
           <w:color w:val="000000"/>
           <w:lang w:val="en-US" w:eastAsia="da-DK"/>
         </w:rPr>
-        <w:t>ES6,7,8,ES-next and TypeScript</w:t>
+        <w:t>ES6,7,</w:t>
+      </w:r>
+      <w:proofErr w:type="gramStart"/>
+      <w:r>
+        <w:rPr>
+          <w:rFonts w:ascii="Calibri" w:eastAsia="Times New Roman" w:hAnsi="Calibri" w:cs="Calibri"/>
+          <w:color w:val="000000"/>
+          <w:lang w:val="en-US" w:eastAsia="da-DK"/>
+        </w:rPr>
+        <w:t>8,ES</w:t>
+      </w:r>
+      <w:proofErr w:type="gramEnd"/>
+      <w:r>
+        <w:rPr>
+          <w:rFonts w:ascii="Calibri" w:eastAsia="Times New Roman" w:hAnsi="Calibri" w:cs="Calibri"/>
+          <w:color w:val="000000"/>
+          <w:lang w:val="en-US" w:eastAsia="da-DK"/>
+        </w:rPr>
+        <w:t>-next and TypeScript</w:t>
       </w:r>
     </w:p>
     <w:p>
@@ -2498,7 +3649,29 @@
           <w:color w:val="000000"/>
           <w:lang w:eastAsia="da-DK"/>
         </w:rPr>
-        <w:t xml:space="preserve"> ES-next.</w:t>
+        <w:t xml:space="preserve"> ES-</w:t>
+      </w:r>
+      <w:proofErr w:type="spellStart"/>
+      <w:r>
+        <w:rPr>
+          <w:rFonts w:ascii="Calibri" w:eastAsia="Times New Roman" w:hAnsi="Calibri" w:cs="Calibri"/>
+          <w:b/>
+          <w:bCs/>
+          <w:color w:val="000000"/>
+          <w:lang w:eastAsia="da-DK"/>
+        </w:rPr>
+        <w:t>next</w:t>
+      </w:r>
+      <w:proofErr w:type="spellEnd"/>
+      <w:r>
+        <w:rPr>
+          <w:rFonts w:ascii="Calibri" w:eastAsia="Times New Roman" w:hAnsi="Calibri" w:cs="Calibri"/>
+          <w:b/>
+          <w:bCs/>
+          <w:color w:val="000000"/>
+          <w:lang w:eastAsia="da-DK"/>
+        </w:rPr>
+        <w:t>.</w:t>
       </w:r>
       <w:r>
         <w:rPr>
@@ -2531,8 +3704,29 @@
           <w:color w:val="000000"/>
           <w:lang w:val="en-US" w:eastAsia="da-DK"/>
         </w:rPr>
-        <w:t>Explain the two strategies for improving JavaScript: Babel and ES6 + ES-Next, versus Typescript. What does it require to use these technologies: In our backend with Node and in (many different) Browsers</w:t>
-      </w:r>
+        <w:t xml:space="preserve">Explain the two strategies for improving JavaScript: Babel and ES6 + ES-Next, versus Typescript. What does it require to use these technologies: In our backend with Node and in (many different) </w:t>
+      </w:r>
+      <w:proofErr w:type="gramStart"/>
+      <w:r>
+        <w:rPr>
+          <w:rFonts w:ascii="Calibri" w:eastAsia="Times New Roman" w:hAnsi="Calibri" w:cs="Calibri"/>
+          <w:color w:val="000000"/>
+          <w:lang w:val="en-US" w:eastAsia="da-DK"/>
+        </w:rPr>
+        <w:t>Browsers</w:t>
+      </w:r>
+      <w:proofErr w:type="gramEnd"/>
+    </w:p>
+    <w:p>
+      <w:pPr>
+        <w:spacing w:after="0" w:line="240" w:lineRule="auto"/>
+        <w:textAlignment w:val="baseline"/>
+        <w:rPr>
+          <w:rFonts w:ascii="Calibri" w:eastAsia="Times New Roman" w:hAnsi="Calibri" w:cs="Calibri"/>
+          <w:color w:val="000000"/>
+          <w:lang w:val="en-US" w:eastAsia="da-DK"/>
+        </w:rPr>
+      </w:pPr>
     </w:p>
     <w:p>
       <w:pPr>
@@ -2572,54 +3766,140 @@
           <w:color w:val="000000"/>
           <w:lang w:val="en-US" w:eastAsia="da-DK"/>
         </w:rPr>
-        <w:t xml:space="preserve"> to demonstrate the benefits of using TypeScript, including, types, interfaces, classes and generics</w:t>
-      </w:r>
-    </w:p>
-    <w:p>
-      <w:pPr>
-        <w:spacing w:after="0" w:line="240" w:lineRule="auto"/>
-        <w:textAlignment w:val="baseline"/>
-        <w:rPr>
-          <w:rFonts w:ascii="Calibri" w:eastAsia="Times New Roman" w:hAnsi="Calibri" w:cs="Calibri"/>
-          <w:b/>
-          <w:bCs/>
-          <w:color w:val="000000"/>
-          <w:lang w:val="en-US" w:eastAsia="da-DK"/>
-        </w:rPr>
-      </w:pPr>
-      <w:r>
-        <w:rPr>
-          <w:rFonts w:ascii="Calibri" w:eastAsia="Times New Roman" w:hAnsi="Calibri" w:cs="Calibri"/>
-          <w:b/>
-          <w:bCs/>
-          <w:color w:val="000000"/>
-          <w:lang w:val="en-US" w:eastAsia="da-DK"/>
-        </w:rPr>
-        <w:t>P1/Day5/KodeMedITimen/src/logger.ts</w:t>
-      </w:r>
-    </w:p>
-    <w:p>
-      <w:pPr>
-        <w:spacing w:after="0" w:line="240" w:lineRule="auto"/>
-        <w:textAlignment w:val="baseline"/>
-        <w:rPr>
-          <w:rFonts w:ascii="Calibri" w:eastAsia="Times New Roman" w:hAnsi="Calibri" w:cs="Calibri"/>
-          <w:b/>
-          <w:bCs/>
-          <w:color w:val="000000"/>
-          <w:lang w:val="en-US" w:eastAsia="da-DK"/>
-        </w:rPr>
-      </w:pPr>
-      <w:r>
-        <w:rPr>
-          <w:rFonts w:ascii="Calibri" w:eastAsia="Times New Roman" w:hAnsi="Calibri" w:cs="Calibri"/>
-          <w:b/>
-          <w:bCs/>
-          <w:color w:val="000000"/>
-          <w:lang w:val="en-US" w:eastAsia="da-DK"/>
-        </w:rPr>
-        <w:t>P1/Day5/Exercises/src</w:t>
-      </w:r>
+        <w:t xml:space="preserve"> to demonstrate the benefits of using TypeScript, including, types, interfaces, </w:t>
+      </w:r>
+      <w:proofErr w:type="gramStart"/>
+      <w:r>
+        <w:rPr>
+          <w:rFonts w:ascii="Calibri" w:eastAsia="Times New Roman" w:hAnsi="Calibri" w:cs="Calibri"/>
+          <w:color w:val="000000"/>
+          <w:lang w:val="en-US" w:eastAsia="da-DK"/>
+        </w:rPr>
+        <w:t>classes</w:t>
+      </w:r>
+      <w:proofErr w:type="gramEnd"/>
+      <w:r>
+        <w:rPr>
+          <w:rFonts w:ascii="Calibri" w:eastAsia="Times New Roman" w:hAnsi="Calibri" w:cs="Calibri"/>
+          <w:color w:val="000000"/>
+          <w:lang w:val="en-US" w:eastAsia="da-DK"/>
+        </w:rPr>
+        <w:t xml:space="preserve"> and generics</w:t>
+      </w:r>
+    </w:p>
+    <w:p>
+      <w:pPr>
+        <w:spacing w:after="0" w:line="240" w:lineRule="auto"/>
+        <w:textAlignment w:val="baseline"/>
+        <w:rPr>
+          <w:rFonts w:ascii="Calibri" w:eastAsia="Times New Roman" w:hAnsi="Calibri" w:cs="Calibri"/>
+          <w:b/>
+          <w:bCs/>
+          <w:color w:val="000000"/>
+          <w:lang w:val="en-US" w:eastAsia="da-DK"/>
+        </w:rPr>
+      </w:pPr>
+      <w:r>
+        <w:rPr>
+          <w:rFonts w:ascii="Calibri" w:eastAsia="Times New Roman" w:hAnsi="Calibri" w:cs="Calibri"/>
+          <w:b/>
+          <w:bCs/>
+          <w:color w:val="000000"/>
+          <w:lang w:val="en-US" w:eastAsia="da-DK"/>
+        </w:rPr>
+        <w:t>P1/Day5/</w:t>
+      </w:r>
+      <w:proofErr w:type="spellStart"/>
+      <w:r>
+        <w:rPr>
+          <w:rFonts w:ascii="Calibri" w:eastAsia="Times New Roman" w:hAnsi="Calibri" w:cs="Calibri"/>
+          <w:b/>
+          <w:bCs/>
+          <w:color w:val="000000"/>
+          <w:lang w:val="en-US" w:eastAsia="da-DK"/>
+        </w:rPr>
+        <w:t>KodeMedITimen</w:t>
+      </w:r>
+      <w:proofErr w:type="spellEnd"/>
+      <w:r>
+        <w:rPr>
+          <w:rFonts w:ascii="Calibri" w:eastAsia="Times New Roman" w:hAnsi="Calibri" w:cs="Calibri"/>
+          <w:b/>
+          <w:bCs/>
+          <w:color w:val="000000"/>
+          <w:lang w:val="en-US" w:eastAsia="da-DK"/>
+        </w:rPr>
+        <w:t>/</w:t>
+      </w:r>
+      <w:proofErr w:type="spellStart"/>
+      <w:r>
+        <w:rPr>
+          <w:rFonts w:ascii="Calibri" w:eastAsia="Times New Roman" w:hAnsi="Calibri" w:cs="Calibri"/>
+          <w:b/>
+          <w:bCs/>
+          <w:color w:val="000000"/>
+          <w:lang w:val="en-US" w:eastAsia="da-DK"/>
+        </w:rPr>
+        <w:t>src</w:t>
+      </w:r>
+      <w:proofErr w:type="spellEnd"/>
+      <w:r>
+        <w:rPr>
+          <w:rFonts w:ascii="Calibri" w:eastAsia="Times New Roman" w:hAnsi="Calibri" w:cs="Calibri"/>
+          <w:b/>
+          <w:bCs/>
+          <w:color w:val="000000"/>
+          <w:lang w:val="en-US" w:eastAsia="da-DK"/>
+        </w:rPr>
+        <w:t>/</w:t>
+      </w:r>
+      <w:proofErr w:type="spellStart"/>
+      <w:r>
+        <w:rPr>
+          <w:rFonts w:ascii="Calibri" w:eastAsia="Times New Roman" w:hAnsi="Calibri" w:cs="Calibri"/>
+          <w:b/>
+          <w:bCs/>
+          <w:color w:val="000000"/>
+          <w:lang w:val="en-US" w:eastAsia="da-DK"/>
+        </w:rPr>
+        <w:t>logger.ts</w:t>
+      </w:r>
+      <w:proofErr w:type="spellEnd"/>
+    </w:p>
+    <w:p>
+      <w:pPr>
+        <w:spacing w:after="0" w:line="240" w:lineRule="auto"/>
+        <w:textAlignment w:val="baseline"/>
+        <w:rPr>
+          <w:rFonts w:ascii="Calibri" w:eastAsia="Times New Roman" w:hAnsi="Calibri" w:cs="Calibri"/>
+          <w:b/>
+          <w:bCs/>
+          <w:color w:val="000000"/>
+          <w:lang w:val="en-US" w:eastAsia="da-DK"/>
+        </w:rPr>
+      </w:pPr>
+      <w:r>
+        <w:rPr>
+          <w:rFonts w:ascii="Calibri" w:eastAsia="Times New Roman" w:hAnsi="Calibri" w:cs="Calibri"/>
+          <w:b/>
+          <w:bCs/>
+          <w:color w:val="000000"/>
+          <w:lang w:val="en-US" w:eastAsia="da-DK"/>
+        </w:rPr>
+        <w:t>P1/Day5/Exercises/</w:t>
+      </w:r>
+      <w:proofErr w:type="spellStart"/>
+      <w:r>
+        <w:rPr>
+          <w:rFonts w:ascii="Calibri" w:eastAsia="Times New Roman" w:hAnsi="Calibri" w:cs="Calibri"/>
+          <w:b/>
+          <w:bCs/>
+          <w:color w:val="000000"/>
+          <w:lang w:val="en-US" w:eastAsia="da-DK"/>
+        </w:rPr>
+        <w:t>src</w:t>
+      </w:r>
+      <w:proofErr w:type="spellEnd"/>
     </w:p>
     <w:p>
       <w:pPr>
@@ -2667,15 +3947,49 @@
           <w:lang w:eastAsia="da-DK"/>
         </w:rPr>
       </w:pPr>
-      <w:r>
-        <w:rPr>
-          <w:rFonts w:ascii="Calibri" w:eastAsia="Times New Roman" w:hAnsi="Calibri" w:cs="Calibri"/>
-          <w:b/>
-          <w:bCs/>
-          <w:color w:val="000000"/>
-          <w:lang w:eastAsia="da-DK"/>
-        </w:rPr>
-        <w:t>Npm install @types/lodash f.eks</w:t>
+      <w:proofErr w:type="spellStart"/>
+      <w:r>
+        <w:rPr>
+          <w:rFonts w:ascii="Calibri" w:eastAsia="Times New Roman" w:hAnsi="Calibri" w:cs="Calibri"/>
+          <w:b/>
+          <w:bCs/>
+          <w:color w:val="000000"/>
+          <w:lang w:eastAsia="da-DK"/>
+        </w:rPr>
+        <w:t>Npm</w:t>
+      </w:r>
+      <w:proofErr w:type="spellEnd"/>
+      <w:r>
+        <w:rPr>
+          <w:rFonts w:ascii="Calibri" w:eastAsia="Times New Roman" w:hAnsi="Calibri" w:cs="Calibri"/>
+          <w:b/>
+          <w:bCs/>
+          <w:color w:val="000000"/>
+          <w:lang w:eastAsia="da-DK"/>
+        </w:rPr>
+        <w:t xml:space="preserve"> </w:t>
+      </w:r>
+      <w:proofErr w:type="spellStart"/>
+      <w:r>
+        <w:rPr>
+          <w:rFonts w:ascii="Calibri" w:eastAsia="Times New Roman" w:hAnsi="Calibri" w:cs="Calibri"/>
+          <w:b/>
+          <w:bCs/>
+          <w:color w:val="000000"/>
+          <w:lang w:eastAsia="da-DK"/>
+        </w:rPr>
+        <w:t>install</w:t>
+      </w:r>
+      <w:proofErr w:type="spellEnd"/>
+      <w:r>
+        <w:rPr>
+          <w:rFonts w:ascii="Calibri" w:eastAsia="Times New Roman" w:hAnsi="Calibri" w:cs="Calibri"/>
+          <w:b/>
+          <w:bCs/>
+          <w:color w:val="000000"/>
+          <w:lang w:eastAsia="da-DK"/>
+        </w:rPr>
+        <w:t xml:space="preserve"> @types/lodash f.eks</w:t>
       </w:r>
       <w:r>
         <w:rPr>
@@ -2776,8 +4090,20 @@
           <w:szCs w:val="24"/>
           <w:lang w:eastAsia="da-DK"/>
         </w:rPr>
-        <w:t>Stage 0: Strawperson</w:t>
-      </w:r>
+        <w:t xml:space="preserve">Stage 0: </w:t>
+      </w:r>
+      <w:proofErr w:type="spellStart"/>
+      <w:r>
+        <w:rPr>
+          <w:rFonts w:ascii="Times New Roman" w:eastAsia="Times New Roman" w:hAnsi="Times New Roman" w:cs="Times New Roman"/>
+          <w:color w:val="0000FF"/>
+          <w:sz w:val="24"/>
+          <w:szCs w:val="24"/>
+          <w:lang w:eastAsia="da-DK"/>
+        </w:rPr>
+        <w:t>Strawperson</w:t>
+      </w:r>
+      <w:proofErr w:type="spellEnd"/>
     </w:p>
     <w:p>
       <w:pPr>
@@ -2802,8 +4128,20 @@
             <w:szCs w:val="24"/>
             <w:lang w:eastAsia="da-DK"/>
           </w:rPr>
-          <w:t>Stage 1: Proposal</w:t>
+          <w:t xml:space="preserve">Stage 1: </w:t>
         </w:r>
+        <w:proofErr w:type="spellStart"/>
+        <w:r>
+          <w:rPr>
+            <w:rFonts w:ascii="Times New Roman" w:eastAsia="Times New Roman" w:hAnsi="Times New Roman" w:cs="Times New Roman"/>
+            <w:color w:val="0000FF"/>
+            <w:sz w:val="24"/>
+            <w:szCs w:val="24"/>
+            <w:lang w:eastAsia="da-DK"/>
+          </w:rPr>
+          <w:t>Proposal</w:t>
+        </w:r>
+        <w:proofErr w:type="spellEnd"/>
       </w:hyperlink>
     </w:p>
     <w:p>
@@ -2829,8 +4167,20 @@
             <w:szCs w:val="24"/>
             <w:lang w:eastAsia="da-DK"/>
           </w:rPr>
-          <w:t>Stage 2: Draft</w:t>
+          <w:t xml:space="preserve">Stage 2: </w:t>
         </w:r>
+        <w:proofErr w:type="spellStart"/>
+        <w:r>
+          <w:rPr>
+            <w:rFonts w:ascii="Times New Roman" w:eastAsia="Times New Roman" w:hAnsi="Times New Roman" w:cs="Times New Roman"/>
+            <w:color w:val="0000FF"/>
+            <w:sz w:val="24"/>
+            <w:szCs w:val="24"/>
+            <w:lang w:eastAsia="da-DK"/>
+          </w:rPr>
+          <w:t>Draft</w:t>
+        </w:r>
+        <w:proofErr w:type="spellEnd"/>
       </w:hyperlink>
     </w:p>
     <w:p>
@@ -2883,27 +4233,7 @@
             <w:szCs w:val="24"/>
             <w:lang w:eastAsia="da-DK"/>
           </w:rPr>
-          <w:t xml:space="preserve">Stage </w:t>
-        </w:r>
-        <w:r>
-          <w:rPr>
-            <w:rFonts w:ascii="Times New Roman" w:eastAsia="Times New Roman" w:hAnsi="Times New Roman" w:cs="Times New Roman"/>
-            <w:color w:val="0000FF"/>
-            <w:sz w:val="24"/>
-            <w:szCs w:val="24"/>
-            <w:lang w:eastAsia="da-DK"/>
-          </w:rPr>
-          <w:t>4</w:t>
-        </w:r>
-        <w:r>
-          <w:rPr>
-            <w:rFonts w:ascii="Times New Roman" w:eastAsia="Times New Roman" w:hAnsi="Times New Roman" w:cs="Times New Roman"/>
-            <w:color w:val="0000FF"/>
-            <w:sz w:val="24"/>
-            <w:szCs w:val="24"/>
-            <w:lang w:eastAsia="da-DK"/>
-          </w:rPr>
-          <w:t xml:space="preserve"> Finished</w:t>
+          <w:t>Stage 4 Finished</w:t>
         </w:r>
       </w:hyperlink>
     </w:p>
@@ -2980,7 +4310,27 @@
           <w:color w:val="000000"/>
           <w:lang w:val="en-US" w:eastAsia="da-DK"/>
         </w:rPr>
-        <w:t>Example(s) that demonstrate how to avoid the callback hell  (“Pyramid of Doom")</w:t>
+        <w:t xml:space="preserve">Example(s) that demonstrate how to avoid the callback </w:t>
+      </w:r>
+      <w:proofErr w:type="gramStart"/>
+      <w:r>
+        <w:rPr>
+          <w:rFonts w:ascii="Calibri" w:eastAsia="Times New Roman" w:hAnsi="Calibri" w:cs="Calibri"/>
+          <w:strike/>
+          <w:color w:val="000000"/>
+          <w:lang w:val="en-US" w:eastAsia="da-DK"/>
+        </w:rPr>
+        <w:t>hell  (</w:t>
+      </w:r>
+      <w:proofErr w:type="gramEnd"/>
+      <w:r>
+        <w:rPr>
+          <w:rFonts w:ascii="Calibri" w:eastAsia="Times New Roman" w:hAnsi="Calibri" w:cs="Calibri"/>
+          <w:strike/>
+          <w:color w:val="000000"/>
+          <w:lang w:val="en-US" w:eastAsia="da-DK"/>
+        </w:rPr>
+        <w:t>“Pyramid of Doom")</w:t>
       </w:r>
     </w:p>
     <w:p>
@@ -3042,67 +4392,7 @@
           <w:color w:val="000000"/>
           <w:lang w:val="en-US" w:eastAsia="da-DK"/>
         </w:rPr>
-        <w:t>Eksempel: P1/Day</w:t>
-      </w:r>
-      <w:r>
-        <w:rPr>
-          <w:rFonts w:ascii="Calibri" w:eastAsia="Times New Roman" w:hAnsi="Calibri" w:cs="Calibri"/>
-          <w:b/>
-          <w:bCs/>
-          <w:color w:val="000000"/>
-          <w:lang w:val="en-US" w:eastAsia="da-DK"/>
-        </w:rPr>
-        <w:t>3</w:t>
-      </w:r>
-      <w:r>
-        <w:rPr>
-          <w:rFonts w:ascii="Calibri" w:eastAsia="Times New Roman" w:hAnsi="Calibri" w:cs="Calibri"/>
-          <w:b/>
-          <w:bCs/>
-          <w:color w:val="000000"/>
-          <w:lang w:val="en-US" w:eastAsia="da-DK"/>
-        </w:rPr>
-        <w:t>/</w:t>
-      </w:r>
-      <w:r>
-        <w:rPr>
-          <w:rFonts w:ascii="Calibri" w:eastAsia="Times New Roman" w:hAnsi="Calibri" w:cs="Calibri"/>
-          <w:b/>
-          <w:bCs/>
-          <w:color w:val="000000"/>
-          <w:lang w:val="en-US" w:eastAsia="da-DK"/>
-        </w:rPr>
-        <w:t>Exercises</w:t>
-      </w:r>
-      <w:r>
-        <w:rPr>
-          <w:rFonts w:ascii="Calibri" w:eastAsia="Times New Roman" w:hAnsi="Calibri" w:cs="Calibri"/>
-          <w:b/>
-          <w:bCs/>
-          <w:color w:val="000000"/>
-          <w:lang w:val="en-US" w:eastAsia="da-DK"/>
-        </w:rPr>
-        <w:t>/</w:t>
-      </w:r>
-      <w:r>
-        <w:rPr>
-          <w:rFonts w:ascii="Calibri" w:eastAsia="Times New Roman" w:hAnsi="Calibri" w:cs="Calibri"/>
-          <w:b/>
-          <w:bCs/>
-          <w:color w:val="000000"/>
-          <w:lang w:val="en-US" w:eastAsia="da-DK"/>
-        </w:rPr>
-        <w:t>ex1-crypto-module</w:t>
-      </w:r>
-      <w:r>
-        <w:rPr>
-          <w:rFonts w:ascii="Calibri" w:eastAsia="Times New Roman" w:hAnsi="Calibri" w:cs="Calibri"/>
-          <w:b/>
-          <w:bCs/>
-          <w:color w:val="000000"/>
-          <w:lang w:val="en-US" w:eastAsia="da-DK"/>
-        </w:rPr>
-        <w:t>.js</w:t>
+        <w:t>Eksempel: P1/Day3/Exercises/ex1-crypto-module.js</w:t>
       </w:r>
     </w:p>
     <w:p>
@@ -3281,7 +4571,25 @@
           <w:lang w:val="en-US" w:eastAsia="da-DK"/>
         </w:rPr>
         <w:lastRenderedPageBreak/>
-        <w:t xml:space="preserve">Explain about JavaScripts </w:t>
+        <w:t xml:space="preserve">Explain about </w:t>
+      </w:r>
+      <w:proofErr w:type="spellStart"/>
+      <w:r>
+        <w:rPr>
+          <w:rFonts w:ascii="Calibri" w:eastAsia="Times New Roman" w:hAnsi="Calibri" w:cs="Calibri"/>
+          <w:color w:val="000000"/>
+          <w:lang w:val="en-US" w:eastAsia="da-DK"/>
+        </w:rPr>
+        <w:t>JavaScripts</w:t>
+      </w:r>
+      <w:proofErr w:type="spellEnd"/>
+      <w:r>
+        <w:rPr>
+          <w:rFonts w:ascii="Calibri" w:eastAsia="Times New Roman" w:hAnsi="Calibri" w:cs="Calibri"/>
+          <w:color w:val="000000"/>
+          <w:lang w:val="en-US" w:eastAsia="da-DK"/>
+        </w:rPr>
+        <w:t xml:space="preserve"> </w:t>
       </w:r>
       <w:r>
         <w:rPr>
@@ -3329,7 +4637,43 @@
           <w:color w:val="000000"/>
           <w:lang w:eastAsia="da-DK"/>
         </w:rPr>
-        <w:t>Provide examples to demonstrate </w:t>
+        <w:t xml:space="preserve">Provide </w:t>
+      </w:r>
+      <w:proofErr w:type="spellStart"/>
+      <w:r>
+        <w:rPr>
+          <w:rFonts w:ascii="Calibri" w:eastAsia="Times New Roman" w:hAnsi="Calibri" w:cs="Calibri"/>
+          <w:color w:val="000000"/>
+          <w:lang w:eastAsia="da-DK"/>
+        </w:rPr>
+        <w:t>examples</w:t>
+      </w:r>
+      <w:proofErr w:type="spellEnd"/>
+      <w:r>
+        <w:rPr>
+          <w:rFonts w:ascii="Calibri" w:eastAsia="Times New Roman" w:hAnsi="Calibri" w:cs="Calibri"/>
+          <w:color w:val="000000"/>
+          <w:lang w:eastAsia="da-DK"/>
+        </w:rPr>
+        <w:t xml:space="preserve"> to </w:t>
+      </w:r>
+      <w:proofErr w:type="spellStart"/>
+      <w:r>
+        <w:rPr>
+          <w:rFonts w:ascii="Calibri" w:eastAsia="Times New Roman" w:hAnsi="Calibri" w:cs="Calibri"/>
+          <w:color w:val="000000"/>
+          <w:lang w:eastAsia="da-DK"/>
+        </w:rPr>
+        <w:t>demonstrate</w:t>
+      </w:r>
+      <w:proofErr w:type="spellEnd"/>
+      <w:r>
+        <w:rPr>
+          <w:rFonts w:ascii="Calibri" w:eastAsia="Times New Roman" w:hAnsi="Calibri" w:cs="Calibri"/>
+          <w:color w:val="000000"/>
+          <w:lang w:eastAsia="da-DK"/>
+        </w:rPr>
+        <w:t> </w:t>
       </w:r>
     </w:p>
     <w:p>
@@ -3369,14 +4713,52 @@
           <w:lang w:eastAsia="da-DK"/>
         </w:rPr>
       </w:pPr>
-      <w:r>
-        <w:rPr>
-          <w:rFonts w:ascii="Calibri" w:eastAsia="Times New Roman" w:hAnsi="Calibri" w:cs="Calibri"/>
-          <w:color w:val="000000"/>
-          <w:lang w:eastAsia="da-DK"/>
-        </w:rPr>
-        <w:t>Error handling with async/await</w:t>
-      </w:r>
+      <w:proofErr w:type="spellStart"/>
+      <w:r>
+        <w:rPr>
+          <w:rFonts w:ascii="Calibri" w:eastAsia="Times New Roman" w:hAnsi="Calibri" w:cs="Calibri"/>
+          <w:color w:val="000000"/>
+          <w:lang w:eastAsia="da-DK"/>
+        </w:rPr>
+        <w:t>Error</w:t>
+      </w:r>
+      <w:proofErr w:type="spellEnd"/>
+      <w:r>
+        <w:rPr>
+          <w:rFonts w:ascii="Calibri" w:eastAsia="Times New Roman" w:hAnsi="Calibri" w:cs="Calibri"/>
+          <w:color w:val="000000"/>
+          <w:lang w:eastAsia="da-DK"/>
+        </w:rPr>
+        <w:t xml:space="preserve"> handling with </w:t>
+      </w:r>
+      <w:proofErr w:type="spellStart"/>
+      <w:r>
+        <w:rPr>
+          <w:rFonts w:ascii="Calibri" w:eastAsia="Times New Roman" w:hAnsi="Calibri" w:cs="Calibri"/>
+          <w:color w:val="000000"/>
+          <w:lang w:eastAsia="da-DK"/>
+        </w:rPr>
+        <w:t>async</w:t>
+      </w:r>
+      <w:proofErr w:type="spellEnd"/>
+      <w:r>
+        <w:rPr>
+          <w:rFonts w:ascii="Calibri" w:eastAsia="Times New Roman" w:hAnsi="Calibri" w:cs="Calibri"/>
+          <w:color w:val="000000"/>
+          <w:lang w:eastAsia="da-DK"/>
+        </w:rPr>
+        <w:t>/</w:t>
+      </w:r>
+      <w:proofErr w:type="spellStart"/>
+      <w:r>
+        <w:rPr>
+          <w:rFonts w:ascii="Calibri" w:eastAsia="Times New Roman" w:hAnsi="Calibri" w:cs="Calibri"/>
+          <w:color w:val="000000"/>
+          <w:lang w:eastAsia="da-DK"/>
+        </w:rPr>
+        <w:t>await</w:t>
+      </w:r>
+      <w:proofErr w:type="spellEnd"/>
     </w:p>
     <w:p>
       <w:pPr>
@@ -3485,17 +4867,7 @@
           <w:color w:val="000000"/>
           <w:lang w:val="en-US" w:eastAsia="da-DK"/>
         </w:rPr>
-        <w:t>3-</w:t>
-      </w:r>
-      <w:r>
-        <w:rPr>
-          <w:rFonts w:ascii="Calibri" w:eastAsia="Times New Roman" w:hAnsi="Calibri" w:cs="Calibri"/>
-          <w:b/>
-          <w:bCs/>
-          <w:color w:val="000000"/>
-          <w:lang w:val="en-US" w:eastAsia="da-DK"/>
-        </w:rPr>
-        <w:t>parallel</w:t>
+        <w:t>3-parallel</w:t>
       </w:r>
       <w:r>
         <w:rPr>
@@ -4643,6 +6015,7 @@
     <w:lsdException w:name="HTML Sample" w:semiHidden="1" w:unhideWhenUsed="1"/>
     <w:lsdException w:name="HTML Typewriter" w:semiHidden="1" w:unhideWhenUsed="1"/>
     <w:lsdException w:name="HTML Variable" w:semiHidden="1" w:unhideWhenUsed="1"/>
+    <w:lsdException w:name="Normal Table" w:semiHidden="1" w:unhideWhenUsed="1"/>
     <w:lsdException w:name="annotation subject" w:semiHidden="1" w:unhideWhenUsed="1"/>
     <w:lsdException w:name="No List" w:semiHidden="1" w:unhideWhenUsed="1"/>
     <w:lsdException w:name="Outline List 1" w:semiHidden="1" w:unhideWhenUsed="1"/>
@@ -4689,8 +6062,10 @@
     <w:lsdException w:name="Table Subtle 2" w:semiHidden="1" w:unhideWhenUsed="1"/>
     <w:lsdException w:name="Table Web 1" w:semiHidden="1" w:unhideWhenUsed="1"/>
     <w:lsdException w:name="Table Web 2" w:semiHidden="1" w:unhideWhenUsed="1"/>
+    <w:lsdException w:name="Table Web 3" w:semiHidden="1" w:unhideWhenUsed="1"/>
     <w:lsdException w:name="Balloon Text" w:semiHidden="1" w:unhideWhenUsed="1"/>
     <w:lsdException w:name="Table Grid" w:uiPriority="39"/>
+    <w:lsdException w:name="Table Theme" w:semiHidden="1" w:unhideWhenUsed="1"/>
     <w:lsdException w:name="Placeholder Text" w:semiHidden="1"/>
     <w:lsdException w:name="No Spacing" w:uiPriority="1" w:qFormat="1"/>
     <w:lsdException w:name="Light Shading" w:uiPriority="60"/>

--- a/Laeringsmaal.docx
+++ b/Laeringsmaal.docx
@@ -1546,67 +1546,52 @@
     <w:p>
       <w:pPr>
         <w:spacing w:after="0" w:line="240" w:lineRule="auto"/>
-        <w:textAlignment w:val="baseline"/>
-        <w:rPr>
-          <w:rFonts w:ascii="Calibri" w:eastAsia="Times New Roman" w:hAnsi="Calibri" w:cs="Calibri"/>
-          <w:b/>
-          <w:bCs/>
-          <w:color w:val="000000"/>
-          <w:lang w:eastAsia="da-DK"/>
-        </w:rPr>
-      </w:pPr>
-      <w:r>
-        <w:rPr>
-          <w:rFonts w:ascii="Calibri" w:eastAsia="Times New Roman" w:hAnsi="Calibri" w:cs="Calibri"/>
-          <w:b/>
-          <w:bCs/>
-          <w:color w:val="000000"/>
-          <w:lang w:eastAsia="da-DK"/>
-        </w:rPr>
-        <w:t>Eksempel i p1/</w:t>
-      </w:r>
-      <w:r>
-        <w:rPr>
-          <w:rFonts w:ascii="Calibri" w:eastAsia="Times New Roman" w:hAnsi="Calibri" w:cs="Calibri"/>
-          <w:b/>
-          <w:bCs/>
-          <w:color w:val="000000"/>
-          <w:lang w:eastAsia="da-DK"/>
-        </w:rPr>
-        <w:t>D</w:t>
-      </w:r>
-      <w:r>
-        <w:rPr>
-          <w:rFonts w:ascii="Calibri" w:eastAsia="Times New Roman" w:hAnsi="Calibri" w:cs="Calibri"/>
-          <w:b/>
-          <w:bCs/>
-          <w:color w:val="000000"/>
-          <w:lang w:eastAsia="da-DK"/>
-        </w:rPr>
-        <w:t>ay3/</w:t>
-      </w:r>
-      <w:proofErr w:type="spellStart"/>
-      <w:r>
-        <w:rPr>
-          <w:rFonts w:ascii="Calibri" w:eastAsia="Times New Roman" w:hAnsi="Calibri" w:cs="Calibri"/>
-          <w:b/>
-          <w:bCs/>
-          <w:color w:val="000000"/>
-          <w:lang w:eastAsia="da-DK"/>
-        </w:rPr>
-        <w:t>KodeMedFraVideo</w:t>
-      </w:r>
-      <w:proofErr w:type="spellEnd"/>
-      <w:r>
-        <w:rPr>
-          <w:rFonts w:ascii="Calibri" w:eastAsia="Times New Roman" w:hAnsi="Calibri" w:cs="Calibri"/>
-          <w:b/>
-          <w:bCs/>
-          <w:color w:val="000000"/>
-          <w:lang w:eastAsia="da-DK"/>
-        </w:rPr>
-        <w:t>/block-NonBlock.js</w:t>
-      </w:r>
+        <w:jc w:val="both"/>
+        <w:textAlignment w:val="baseline"/>
+        <w:rPr>
+          <w:rFonts w:ascii="Calibri" w:eastAsia="Times New Roman" w:hAnsi="Calibri" w:cs="Calibri"/>
+          <w:b/>
+          <w:bCs/>
+          <w:color w:val="000000"/>
+          <w:lang w:eastAsia="da-DK"/>
+        </w:rPr>
+      </w:pPr>
+      <w:r>
+        <w:rPr>
+          <w:rFonts w:ascii="Calibri" w:eastAsia="Times New Roman" w:hAnsi="Calibri" w:cs="Calibri"/>
+          <w:b/>
+          <w:bCs/>
+          <w:color w:val="000000"/>
+          <w:lang w:eastAsia="da-DK"/>
+        </w:rPr>
+        <w:t xml:space="preserve">Eksempel i </w:t>
+      </w:r>
+      <w:hyperlink r:id="rId9" w:history="1">
+        <w:r>
+          <w:rPr>
+            <w:rStyle w:val="Hyperlink"/>
+            <w:rFonts w:ascii="Calibri" w:eastAsia="Times New Roman" w:hAnsi="Calibri" w:cs="Calibri"/>
+            <w:b/>
+            <w:bCs/>
+            <w:lang w:eastAsia="da-DK"/>
+          </w:rPr>
+          <w:t>https://github.com/Pelle-pr/P1/blob/main/Day3/KodeMedFraVideo/block-NonBlock.js</w:t>
+        </w:r>
+      </w:hyperlink>
+    </w:p>
+    <w:p>
+      <w:pPr>
+        <w:spacing w:after="0" w:line="240" w:lineRule="auto"/>
+        <w:jc w:val="both"/>
+        <w:textAlignment w:val="baseline"/>
+        <w:rPr>
+          <w:rFonts w:ascii="Calibri" w:eastAsia="Times New Roman" w:hAnsi="Calibri" w:cs="Calibri"/>
+          <w:b/>
+          <w:bCs/>
+          <w:color w:val="000000"/>
+          <w:lang w:eastAsia="da-DK"/>
+        </w:rPr>
+      </w:pPr>
     </w:p>
     <w:p>
       <w:pPr>
@@ -2076,18 +2061,28 @@
           <w:b/>
           <w:bCs/>
           <w:color w:val="000000"/>
-          <w:lang w:val="en-US" w:eastAsia="da-DK"/>
-        </w:rPr>
-      </w:pPr>
-      <w:r>
-        <w:rPr>
-          <w:rFonts w:ascii="Calibri" w:eastAsia="Times New Roman" w:hAnsi="Calibri" w:cs="Calibri"/>
-          <w:b/>
-          <w:bCs/>
-          <w:color w:val="000000"/>
-          <w:lang w:val="en-US" w:eastAsia="da-DK"/>
-        </w:rPr>
-        <w:t>Eksempel: p1/Day4/opg2babel</w:t>
+          <w:lang w:eastAsia="da-DK"/>
+        </w:rPr>
+      </w:pPr>
+      <w:r>
+        <w:rPr>
+          <w:rFonts w:ascii="Calibri" w:eastAsia="Times New Roman" w:hAnsi="Calibri" w:cs="Calibri"/>
+          <w:b/>
+          <w:bCs/>
+          <w:color w:val="000000"/>
+          <w:lang w:eastAsia="da-DK"/>
+        </w:rPr>
+        <w:t xml:space="preserve">Eksempel: </w:t>
+      </w:r>
+      <w:r>
+        <w:rPr>
+          <w:rFonts w:ascii="Calibri" w:eastAsia="Times New Roman" w:hAnsi="Calibri" w:cs="Calibri"/>
+          <w:b/>
+          <w:bCs/>
+          <w:color w:val="000000"/>
+          <w:lang w:eastAsia="da-DK"/>
+        </w:rPr>
+        <w:t>https://github.com/Pelle-pr/P1/tree/main/Day4/opg2babel</w:t>
       </w:r>
     </w:p>
     <w:p>
@@ -2147,73 +2142,48 @@
         <w:spacing w:after="0" w:line="240" w:lineRule="auto"/>
         <w:textAlignment w:val="baseline"/>
         <w:rPr>
+          <w:rFonts w:ascii="Calibri" w:eastAsia="Times New Roman" w:hAnsi="Calibri" w:cs="Calibri"/>
+          <w:b/>
+          <w:bCs/>
+          <w:color w:val="000000"/>
+          <w:lang w:eastAsia="da-DK"/>
+        </w:rPr>
+      </w:pPr>
+      <w:r>
+        <w:rPr>
+          <w:rFonts w:ascii="Calibri" w:eastAsia="Times New Roman" w:hAnsi="Calibri" w:cs="Calibri"/>
+          <w:b/>
+          <w:bCs/>
+          <w:color w:val="000000"/>
+          <w:lang w:eastAsia="da-DK"/>
+        </w:rPr>
+        <w:t xml:space="preserve">Eksempel: </w:t>
+      </w:r>
+      <w:hyperlink r:id="rId10" w:history="1">
+        <w:r>
+          <w:rPr>
+            <w:rStyle w:val="Hyperlink"/>
+            <w:rFonts w:ascii="Calibri" w:eastAsia="Times New Roman" w:hAnsi="Calibri" w:cs="Calibri"/>
+            <w:b/>
+            <w:bCs/>
+            <w:lang w:eastAsia="da-DK"/>
+          </w:rPr>
+          <w:t>https://github.com/Pelle-pr/P1/blob/main/Day1/Opgaverne/hoisting.js</w:t>
+        </w:r>
+      </w:hyperlink>
+    </w:p>
+    <w:p>
+      <w:pPr>
+        <w:spacing w:after="0" w:line="240" w:lineRule="auto"/>
+        <w:textAlignment w:val="baseline"/>
+        <w:rPr>
           <w:rFonts w:ascii="Arial" w:eastAsia="Times New Roman" w:hAnsi="Arial" w:cs="Arial"/>
           <w:b/>
           <w:bCs/>
           <w:color w:val="000000"/>
-          <w:lang w:val="en-US" w:eastAsia="da-DK"/>
-        </w:rPr>
-      </w:pPr>
-      <w:r>
-        <w:rPr>
-          <w:rFonts w:ascii="Calibri" w:eastAsia="Times New Roman" w:hAnsi="Calibri" w:cs="Calibri"/>
-          <w:b/>
-          <w:bCs/>
-          <w:color w:val="000000"/>
-          <w:lang w:val="en-US" w:eastAsia="da-DK"/>
-        </w:rPr>
-        <w:t xml:space="preserve">Eksempel: </w:t>
-      </w:r>
-      <w:r>
-        <w:rPr>
-          <w:rFonts w:ascii="Calibri" w:eastAsia="Times New Roman" w:hAnsi="Calibri" w:cs="Calibri"/>
-          <w:b/>
-          <w:bCs/>
-          <w:color w:val="000000"/>
-          <w:lang w:val="en-US" w:eastAsia="da-DK"/>
-        </w:rPr>
-        <w:t>P</w:t>
-      </w:r>
-      <w:r>
-        <w:rPr>
-          <w:rFonts w:ascii="Calibri" w:eastAsia="Times New Roman" w:hAnsi="Calibri" w:cs="Calibri"/>
-          <w:b/>
-          <w:bCs/>
-          <w:color w:val="000000"/>
-          <w:lang w:val="en-US" w:eastAsia="da-DK"/>
-        </w:rPr>
-        <w:t>1/Day1/hois</w:t>
-      </w:r>
-      <w:r>
-        <w:rPr>
-          <w:rFonts w:ascii="Calibri" w:eastAsia="Times New Roman" w:hAnsi="Calibri" w:cs="Calibri"/>
-          <w:b/>
-          <w:bCs/>
-          <w:color w:val="000000"/>
-          <w:lang w:val="en-US" w:eastAsia="da-DK"/>
-        </w:rPr>
-        <w:t>t</w:t>
-      </w:r>
-      <w:r>
-        <w:rPr>
-          <w:rFonts w:ascii="Calibri" w:eastAsia="Times New Roman" w:hAnsi="Calibri" w:cs="Calibri"/>
-          <w:b/>
-          <w:bCs/>
-          <w:color w:val="000000"/>
-          <w:lang w:val="en-US" w:eastAsia="da-DK"/>
-        </w:rPr>
-        <w:t>ing.j</w:t>
-      </w:r>
-      <w:r>
-        <w:rPr>
-          <w:rFonts w:ascii="Calibri" w:eastAsia="Times New Roman" w:hAnsi="Calibri" w:cs="Calibri"/>
-          <w:b/>
-          <w:bCs/>
-          <w:color w:val="000000"/>
-          <w:lang w:val="en-US" w:eastAsia="da-DK"/>
-        </w:rPr>
-        <w:t>s</w:t>
-      </w:r>
+          <w:lang w:eastAsia="da-DK"/>
+        </w:rPr>
+      </w:pPr>
     </w:p>
     <w:p>
       <w:pPr>
@@ -2222,7 +2192,7 @@
         <w:rPr>
           <w:rFonts w:ascii="Arial" w:eastAsia="Times New Roman" w:hAnsi="Arial" w:cs="Arial"/>
           <w:color w:val="000000"/>
-          <w:lang w:val="en-US" w:eastAsia="da-DK"/>
+          <w:lang w:eastAsia="da-DK"/>
         </w:rPr>
       </w:pPr>
     </w:p>
@@ -2567,188 +2537,190 @@
           <w:b/>
           <w:bCs/>
           <w:color w:val="000000"/>
-          <w:lang w:val="en-US" w:eastAsia="da-DK"/>
-        </w:rPr>
-        <w:t>Eksempel: P1/Day</w:t>
-      </w:r>
-      <w:r>
-        <w:rPr>
-          <w:rFonts w:ascii="Calibri" w:eastAsia="Times New Roman" w:hAnsi="Calibri" w:cs="Calibri"/>
-          <w:b/>
-          <w:bCs/>
-          <w:color w:val="000000"/>
-          <w:lang w:val="en-US" w:eastAsia="da-DK"/>
-        </w:rPr>
-        <w:t>1/</w:t>
-      </w:r>
-      <w:proofErr w:type="spellStart"/>
-      <w:r>
-        <w:rPr>
-          <w:rFonts w:ascii="Calibri" w:eastAsia="Times New Roman" w:hAnsi="Calibri" w:cs="Calibri"/>
-          <w:b/>
-          <w:bCs/>
-          <w:color w:val="000000"/>
-          <w:lang w:val="en-US" w:eastAsia="da-DK"/>
-        </w:rPr>
-        <w:t>Opgaverne</w:t>
-      </w:r>
-      <w:proofErr w:type="spellEnd"/>
-      <w:r>
-        <w:rPr>
-          <w:rFonts w:ascii="Calibri" w:eastAsia="Times New Roman" w:hAnsi="Calibri" w:cs="Calibri"/>
-          <w:b/>
-          <w:bCs/>
-          <w:color w:val="000000"/>
-          <w:lang w:val="en-US" w:eastAsia="da-DK"/>
-        </w:rPr>
-        <w:t>/closures.js</w:t>
-      </w:r>
-    </w:p>
-    <w:p>
-      <w:pPr>
-        <w:spacing w:after="0" w:line="240" w:lineRule="auto"/>
-        <w:textAlignment w:val="baseline"/>
-        <w:rPr>
-          <w:rFonts w:ascii="Calibri" w:eastAsia="Times New Roman" w:hAnsi="Calibri" w:cs="Calibri"/>
-          <w:b/>
-          <w:bCs/>
-          <w:color w:val="000000"/>
-          <w:lang w:val="en-US" w:eastAsia="da-DK"/>
-        </w:rPr>
-      </w:pPr>
-      <w:r>
-        <w:rPr>
-          <w:rFonts w:ascii="Calibri" w:eastAsia="Times New Roman" w:hAnsi="Calibri" w:cs="Calibri"/>
-          <w:b/>
-          <w:bCs/>
-          <w:color w:val="000000"/>
-          <w:lang w:val="en-US" w:eastAsia="da-DK"/>
-        </w:rPr>
-        <w:t>Eksempel: P1/Day1/</w:t>
-      </w:r>
-      <w:proofErr w:type="spellStart"/>
-      <w:r>
-        <w:rPr>
-          <w:rFonts w:ascii="Calibri" w:eastAsia="Times New Roman" w:hAnsi="Calibri" w:cs="Calibri"/>
-          <w:b/>
-          <w:bCs/>
-          <w:color w:val="000000"/>
-          <w:lang w:val="en-US" w:eastAsia="da-DK"/>
-        </w:rPr>
-        <w:t>Opgaverne</w:t>
-      </w:r>
-      <w:proofErr w:type="spellEnd"/>
-      <w:r>
-        <w:rPr>
-          <w:rFonts w:ascii="Calibri" w:eastAsia="Times New Roman" w:hAnsi="Calibri" w:cs="Calibri"/>
-          <w:b/>
-          <w:bCs/>
-          <w:color w:val="000000"/>
-          <w:lang w:val="en-US" w:eastAsia="da-DK"/>
-        </w:rPr>
-        <w:t>/closuresExported.js</w:t>
-      </w:r>
-    </w:p>
-    <w:p>
-      <w:pPr>
-        <w:spacing w:after="0" w:line="240" w:lineRule="auto"/>
-        <w:textAlignment w:val="baseline"/>
-        <w:rPr>
-          <w:rFonts w:ascii="Calibri" w:eastAsia="Times New Roman" w:hAnsi="Calibri" w:cs="Calibri"/>
-          <w:b/>
-          <w:bCs/>
-          <w:color w:val="000000"/>
-          <w:lang w:val="en-US" w:eastAsia="da-DK"/>
-        </w:rPr>
-      </w:pPr>
-      <w:r>
-        <w:rPr>
-          <w:rFonts w:ascii="Calibri" w:eastAsia="Times New Roman" w:hAnsi="Calibri" w:cs="Calibri"/>
-          <w:b/>
-          <w:bCs/>
-          <w:color w:val="000000"/>
-          <w:lang w:val="en-US" w:eastAsia="da-DK"/>
-        </w:rPr>
-        <w:t>Eksempel: P1/Day1/</w:t>
-      </w:r>
-      <w:proofErr w:type="spellStart"/>
-      <w:r>
-        <w:rPr>
-          <w:rFonts w:ascii="Calibri" w:eastAsia="Times New Roman" w:hAnsi="Calibri" w:cs="Calibri"/>
-          <w:b/>
-          <w:bCs/>
-          <w:color w:val="000000"/>
-          <w:lang w:val="en-US" w:eastAsia="da-DK"/>
-        </w:rPr>
-        <w:t>Opgaverne</w:t>
-      </w:r>
-      <w:proofErr w:type="spellEnd"/>
-      <w:r>
-        <w:rPr>
-          <w:rFonts w:ascii="Calibri" w:eastAsia="Times New Roman" w:hAnsi="Calibri" w:cs="Calibri"/>
-          <w:b/>
-          <w:bCs/>
-          <w:color w:val="000000"/>
-          <w:lang w:val="en-US" w:eastAsia="da-DK"/>
-        </w:rPr>
-        <w:t>/closuresOpgNameAge.js</w:t>
-      </w:r>
-    </w:p>
-    <w:p>
-      <w:pPr>
-        <w:spacing w:after="0" w:line="240" w:lineRule="auto"/>
-        <w:textAlignment w:val="baseline"/>
-        <w:rPr>
-          <w:rFonts w:ascii="Calibri" w:eastAsia="Times New Roman" w:hAnsi="Calibri" w:cs="Calibri"/>
-          <w:b/>
-          <w:bCs/>
-          <w:color w:val="000000"/>
-          <w:lang w:val="en-US" w:eastAsia="da-DK"/>
-        </w:rPr>
-      </w:pPr>
-      <w:r>
-        <w:rPr>
-          <w:rFonts w:ascii="Calibri" w:eastAsia="Times New Roman" w:hAnsi="Calibri" w:cs="Calibri"/>
-          <w:b/>
-          <w:bCs/>
-          <w:color w:val="000000"/>
-          <w:lang w:val="en-US" w:eastAsia="da-DK"/>
-        </w:rPr>
-        <w:t>Eksempel: P1/Day1/</w:t>
-      </w:r>
-      <w:proofErr w:type="spellStart"/>
-      <w:r>
-        <w:rPr>
-          <w:rFonts w:ascii="Calibri" w:eastAsia="Times New Roman" w:hAnsi="Calibri" w:cs="Calibri"/>
-          <w:b/>
-          <w:bCs/>
-          <w:color w:val="000000"/>
-          <w:lang w:val="en-US" w:eastAsia="da-DK"/>
-        </w:rPr>
-        <w:t>Opgaverne</w:t>
-      </w:r>
-      <w:proofErr w:type="spellEnd"/>
-      <w:r>
-        <w:rPr>
-          <w:rFonts w:ascii="Calibri" w:eastAsia="Times New Roman" w:hAnsi="Calibri" w:cs="Calibri"/>
-          <w:b/>
-          <w:bCs/>
-          <w:color w:val="000000"/>
-          <w:lang w:val="en-US" w:eastAsia="da-DK"/>
-        </w:rPr>
-        <w:t>/closuresInLoop.js</w:t>
-      </w:r>
-    </w:p>
-    <w:p>
-      <w:pPr>
-        <w:spacing w:after="0" w:line="240" w:lineRule="auto"/>
-        <w:textAlignment w:val="baseline"/>
-        <w:rPr>
-          <w:rFonts w:ascii="Calibri" w:eastAsia="Times New Roman" w:hAnsi="Calibri" w:cs="Calibri"/>
-          <w:b/>
-          <w:bCs/>
-          <w:color w:val="000000"/>
-          <w:lang w:val="en-US" w:eastAsia="da-DK"/>
+          <w:lang w:eastAsia="da-DK"/>
+        </w:rPr>
+        <w:t xml:space="preserve">Eksempel: </w:t>
+      </w:r>
+      <w:hyperlink r:id="rId11" w:history="1">
+        <w:r>
+          <w:rPr>
+            <w:rStyle w:val="Hyperlink"/>
+            <w:rFonts w:ascii="Calibri" w:eastAsia="Times New Roman" w:hAnsi="Calibri" w:cs="Calibri"/>
+            <w:b/>
+            <w:bCs/>
+            <w:lang w:eastAsia="da-DK"/>
+          </w:rPr>
+          <w:t>https://github.com/Pelle-pr/P1/blob/main/Day1/Opgaverne/closures.js</w:t>
+        </w:r>
+      </w:hyperlink>
+    </w:p>
+    <w:p>
+      <w:pPr>
+        <w:spacing w:after="0" w:line="240" w:lineRule="auto"/>
+        <w:textAlignment w:val="baseline"/>
+        <w:rPr>
+          <w:rFonts w:ascii="Calibri" w:eastAsia="Times New Roman" w:hAnsi="Calibri" w:cs="Calibri"/>
+          <w:b/>
+          <w:bCs/>
+          <w:color w:val="000000"/>
+          <w:lang w:eastAsia="da-DK"/>
+        </w:rPr>
+      </w:pPr>
+    </w:p>
+    <w:p>
+      <w:pPr>
+        <w:spacing w:after="0" w:line="240" w:lineRule="auto"/>
+        <w:textAlignment w:val="baseline"/>
+        <w:rPr>
+          <w:rFonts w:ascii="Calibri" w:eastAsia="Times New Roman" w:hAnsi="Calibri" w:cs="Calibri"/>
+          <w:b/>
+          <w:bCs/>
+          <w:color w:val="000000"/>
+          <w:lang w:eastAsia="da-DK"/>
+        </w:rPr>
+      </w:pPr>
+      <w:r>
+        <w:rPr>
+          <w:rFonts w:ascii="Calibri" w:eastAsia="Times New Roman" w:hAnsi="Calibri" w:cs="Calibri"/>
+          <w:b/>
+          <w:bCs/>
+          <w:color w:val="000000"/>
+          <w:lang w:eastAsia="da-DK"/>
+        </w:rPr>
+        <w:t xml:space="preserve">Eksempel: </w:t>
+      </w:r>
+      <w:hyperlink r:id="rId12" w:history="1">
+        <w:r>
+          <w:rPr>
+            <w:rStyle w:val="Hyperlink"/>
+            <w:rFonts w:ascii="Calibri" w:eastAsia="Times New Roman" w:hAnsi="Calibri" w:cs="Calibri"/>
+            <w:b/>
+            <w:bCs/>
+            <w:lang w:eastAsia="da-DK"/>
+          </w:rPr>
+          <w:t>https://github.com/Pelle-pr/P1/blob/main/Day1/Opgaverne/closuresExported.js</w:t>
+        </w:r>
+      </w:hyperlink>
+    </w:p>
+    <w:p>
+      <w:pPr>
+        <w:spacing w:after="0" w:line="240" w:lineRule="auto"/>
+        <w:textAlignment w:val="baseline"/>
+        <w:rPr>
+          <w:rFonts w:ascii="Calibri" w:eastAsia="Times New Roman" w:hAnsi="Calibri" w:cs="Calibri"/>
+          <w:b/>
+          <w:bCs/>
+          <w:color w:val="000000"/>
+          <w:lang w:eastAsia="da-DK"/>
+        </w:rPr>
+      </w:pPr>
+    </w:p>
+    <w:p>
+      <w:pPr>
+        <w:spacing w:after="0" w:line="240" w:lineRule="auto"/>
+        <w:textAlignment w:val="baseline"/>
+        <w:rPr>
+          <w:rFonts w:ascii="Calibri" w:eastAsia="Times New Roman" w:hAnsi="Calibri" w:cs="Calibri"/>
+          <w:b/>
+          <w:bCs/>
+          <w:color w:val="000000"/>
+          <w:lang w:eastAsia="da-DK"/>
+        </w:rPr>
+      </w:pPr>
+      <w:r>
+        <w:rPr>
+          <w:rFonts w:ascii="Calibri" w:eastAsia="Times New Roman" w:hAnsi="Calibri" w:cs="Calibri"/>
+          <w:b/>
+          <w:bCs/>
+          <w:color w:val="000000"/>
+          <w:lang w:eastAsia="da-DK"/>
+        </w:rPr>
+        <w:t xml:space="preserve">Eksempel: </w:t>
+      </w:r>
+      <w:hyperlink r:id="rId13" w:history="1">
+        <w:r>
+          <w:rPr>
+            <w:rStyle w:val="Hyperlink"/>
+            <w:rFonts w:ascii="Calibri" w:eastAsia="Times New Roman" w:hAnsi="Calibri" w:cs="Calibri"/>
+            <w:b/>
+            <w:bCs/>
+            <w:lang w:eastAsia="da-DK"/>
+          </w:rPr>
+          <w:t>https://github.com/Pelle-pr/P1/blob/main/Day1/Opgaverne/closureOpgNameAge.js</w:t>
+        </w:r>
+      </w:hyperlink>
+    </w:p>
+    <w:p>
+      <w:pPr>
+        <w:spacing w:after="0" w:line="240" w:lineRule="auto"/>
+        <w:textAlignment w:val="baseline"/>
+        <w:rPr>
+          <w:rFonts w:ascii="Calibri" w:eastAsia="Times New Roman" w:hAnsi="Calibri" w:cs="Calibri"/>
+          <w:b/>
+          <w:bCs/>
+          <w:color w:val="000000"/>
+          <w:lang w:eastAsia="da-DK"/>
+        </w:rPr>
+      </w:pPr>
+    </w:p>
+    <w:p>
+      <w:pPr>
+        <w:spacing w:after="0" w:line="240" w:lineRule="auto"/>
+        <w:textAlignment w:val="baseline"/>
+        <w:rPr>
+          <w:rFonts w:ascii="Calibri" w:eastAsia="Times New Roman" w:hAnsi="Calibri" w:cs="Calibri"/>
+          <w:b/>
+          <w:bCs/>
+          <w:color w:val="000000"/>
+          <w:lang w:eastAsia="da-DK"/>
+        </w:rPr>
+      </w:pPr>
+      <w:r>
+        <w:rPr>
+          <w:rFonts w:ascii="Calibri" w:eastAsia="Times New Roman" w:hAnsi="Calibri" w:cs="Calibri"/>
+          <w:b/>
+          <w:bCs/>
+          <w:color w:val="000000"/>
+          <w:lang w:eastAsia="da-DK"/>
+        </w:rPr>
+        <w:t xml:space="preserve">Eksempel: </w:t>
+      </w:r>
+      <w:hyperlink r:id="rId14" w:history="1">
+        <w:r>
+          <w:rPr>
+            <w:rStyle w:val="Hyperlink"/>
+            <w:rFonts w:ascii="Calibri" w:eastAsia="Times New Roman" w:hAnsi="Calibri" w:cs="Calibri"/>
+            <w:b/>
+            <w:bCs/>
+            <w:lang w:eastAsia="da-DK"/>
+          </w:rPr>
+          <w:t>https://github.com/Pelle-pr/P1/blob/main/Day1/Opgaverne/closuresInLoop.js</w:t>
+        </w:r>
+      </w:hyperlink>
+    </w:p>
+    <w:p>
+      <w:pPr>
+        <w:spacing w:after="0" w:line="240" w:lineRule="auto"/>
+        <w:textAlignment w:val="baseline"/>
+        <w:rPr>
+          <w:rFonts w:ascii="Calibri" w:eastAsia="Times New Roman" w:hAnsi="Calibri" w:cs="Calibri"/>
+          <w:b/>
+          <w:bCs/>
+          <w:color w:val="000000"/>
+          <w:lang w:eastAsia="da-DK"/>
+        </w:rPr>
+      </w:pPr>
+    </w:p>
+    <w:p>
+      <w:pPr>
+        <w:spacing w:after="0" w:line="240" w:lineRule="auto"/>
+        <w:textAlignment w:val="baseline"/>
+        <w:rPr>
+          <w:rFonts w:ascii="Calibri" w:eastAsia="Times New Roman" w:hAnsi="Calibri" w:cs="Calibri"/>
+          <w:b/>
+          <w:bCs/>
+          <w:color w:val="000000"/>
+          <w:lang w:eastAsia="da-DK"/>
         </w:rPr>
       </w:pPr>
     </w:p>
@@ -2761,7 +2733,7 @@
           <w:b/>
           <w:bCs/>
           <w:color w:val="000000"/>
-          <w:lang w:val="en-US" w:eastAsia="da-DK"/>
+          <w:lang w:eastAsia="da-DK"/>
         </w:rPr>
       </w:pPr>
     </w:p>
@@ -2808,28 +2780,33 @@
           <w:color w:val="000000"/>
           <w:lang w:eastAsia="da-DK"/>
         </w:rPr>
-        <w:t>Eksempel: P1/Day1/Opgaverne/</w:t>
-      </w:r>
-      <w:r>
-        <w:rPr>
-          <w:rFonts w:ascii="Calibri" w:eastAsia="Times New Roman" w:hAnsi="Calibri" w:cs="Calibri"/>
-          <w:b/>
-          <w:bCs/>
-          <w:color w:val="000000"/>
-          <w:lang w:eastAsia="da-DK"/>
-        </w:rPr>
-        <w:t>MagicOfCallBacks</w:t>
-      </w:r>
-      <w:r>
-        <w:rPr>
-          <w:rFonts w:ascii="Calibri" w:eastAsia="Times New Roman" w:hAnsi="Calibri" w:cs="Calibri"/>
-          <w:b/>
-          <w:bCs/>
-          <w:color w:val="000000"/>
-          <w:lang w:eastAsia="da-DK"/>
-        </w:rPr>
-        <w:t>.js</w:t>
-      </w:r>
+        <w:t xml:space="preserve">Eksempel: </w:t>
+      </w:r>
+      <w:hyperlink r:id="rId15" w:history="1">
+        <w:r>
+          <w:rPr>
+            <w:rStyle w:val="Hyperlink"/>
+            <w:rFonts w:ascii="Calibri" w:eastAsia="Times New Roman" w:hAnsi="Calibri" w:cs="Calibri"/>
+            <w:b/>
+            <w:bCs/>
+            <w:lang w:eastAsia="da-DK"/>
+          </w:rPr>
+          <w:t>https://github.com/Pelle-pr/P1/blob/main/Day1/Opgaverne/MagicOfCallbacks.js</w:t>
+        </w:r>
+      </w:hyperlink>
+    </w:p>
+    <w:p>
+      <w:pPr>
+        <w:spacing w:after="0" w:line="240" w:lineRule="auto"/>
+        <w:textAlignment w:val="baseline"/>
+        <w:rPr>
+          <w:rFonts w:ascii="Calibri" w:eastAsia="Times New Roman" w:hAnsi="Calibri" w:cs="Calibri"/>
+          <w:b/>
+          <w:bCs/>
+          <w:color w:val="000000"/>
+          <w:lang w:eastAsia="da-DK"/>
+        </w:rPr>
+      </w:pPr>
     </w:p>
     <w:p>
       <w:pPr>
@@ -2935,28 +2912,33 @@
           <w:color w:val="000000"/>
           <w:lang w:eastAsia="da-DK"/>
         </w:rPr>
-        <w:t>Eksempel: P1/Day1/Opgaverne/</w:t>
-      </w:r>
-      <w:r>
-        <w:rPr>
-          <w:rFonts w:ascii="Calibri" w:eastAsia="Times New Roman" w:hAnsi="Calibri" w:cs="Calibri"/>
-          <w:b/>
-          <w:bCs/>
-          <w:color w:val="000000"/>
-          <w:lang w:eastAsia="da-DK"/>
-        </w:rPr>
-        <w:t>MagicOfCallBacks</w:t>
-      </w:r>
-      <w:r>
-        <w:rPr>
-          <w:rFonts w:ascii="Calibri" w:eastAsia="Times New Roman" w:hAnsi="Calibri" w:cs="Calibri"/>
-          <w:b/>
-          <w:bCs/>
-          <w:color w:val="000000"/>
-          <w:lang w:eastAsia="da-DK"/>
-        </w:rPr>
-        <w:t>.js</w:t>
-      </w:r>
+        <w:t xml:space="preserve">Eksempel: </w:t>
+      </w:r>
+      <w:hyperlink r:id="rId16" w:history="1">
+        <w:r>
+          <w:rPr>
+            <w:rStyle w:val="Hyperlink"/>
+            <w:rFonts w:ascii="Calibri" w:eastAsia="Times New Roman" w:hAnsi="Calibri" w:cs="Calibri"/>
+            <w:b/>
+            <w:bCs/>
+            <w:lang w:eastAsia="da-DK"/>
+          </w:rPr>
+          <w:t>https://github.com/Pelle-pr/P1/blob/main/Day1/Opgaverne/MagicOfCallbacks.js</w:t>
+        </w:r>
+      </w:hyperlink>
+    </w:p>
+    <w:p>
+      <w:pPr>
+        <w:spacing w:after="0" w:line="240" w:lineRule="auto"/>
+        <w:textAlignment w:val="baseline"/>
+        <w:rPr>
+          <w:rFonts w:ascii="Calibri" w:eastAsia="Times New Roman" w:hAnsi="Calibri" w:cs="Calibri"/>
+          <w:b/>
+          <w:bCs/>
+          <w:color w:val="000000"/>
+          <w:lang w:eastAsia="da-DK"/>
+        </w:rPr>
+      </w:pPr>
     </w:p>
     <w:p>
       <w:pPr>
@@ -3030,48 +3012,68 @@
           <w:color w:val="000000"/>
           <w:lang w:eastAsia="da-DK"/>
         </w:rPr>
-        <w:t>Eksempel: P1/Day</w:t>
-      </w:r>
-      <w:r>
-        <w:rPr>
-          <w:rFonts w:ascii="Calibri" w:eastAsia="Times New Roman" w:hAnsi="Calibri" w:cs="Calibri"/>
-          <w:b/>
-          <w:bCs/>
-          <w:color w:val="000000"/>
-          <w:lang w:eastAsia="da-DK"/>
-        </w:rPr>
-        <w:t>2</w:t>
-      </w:r>
-      <w:r>
-        <w:rPr>
-          <w:rFonts w:ascii="Calibri" w:eastAsia="Times New Roman" w:hAnsi="Calibri" w:cs="Calibri"/>
-          <w:b/>
-          <w:bCs/>
-          <w:color w:val="000000"/>
-          <w:lang w:eastAsia="da-DK"/>
-        </w:rPr>
-        <w:t>/Opgaverne/</w:t>
-      </w:r>
-      <w:r>
-        <w:rPr>
-          <w:rFonts w:ascii="Calibri" w:eastAsia="Times New Roman" w:hAnsi="Calibri" w:cs="Calibri"/>
-          <w:b/>
-          <w:bCs/>
-          <w:color w:val="000000"/>
-          <w:lang w:eastAsia="da-DK"/>
-        </w:rPr>
-        <w:t>osData</w:t>
-      </w:r>
-      <w:r>
-        <w:rPr>
-          <w:rFonts w:ascii="Calibri" w:eastAsia="Times New Roman" w:hAnsi="Calibri" w:cs="Calibri"/>
-          <w:b/>
-          <w:bCs/>
-          <w:color w:val="000000"/>
-          <w:lang w:eastAsia="da-DK"/>
-        </w:rPr>
-        <w:t>.js</w:t>
-      </w:r>
+        <w:t xml:space="preserve">Eksempel: </w:t>
+      </w:r>
+      <w:hyperlink r:id="rId17" w:history="1">
+        <w:r>
+          <w:rPr>
+            <w:rStyle w:val="Hyperlink"/>
+            <w:rFonts w:ascii="Calibri" w:eastAsia="Times New Roman" w:hAnsi="Calibri" w:cs="Calibri"/>
+            <w:b/>
+            <w:bCs/>
+            <w:lang w:eastAsia="da-DK"/>
+          </w:rPr>
+          <w:t>https://github.com/Pelle-pr/P1/blob/main/Day2/opgaverne/osData.js</w:t>
+        </w:r>
+      </w:hyperlink>
+    </w:p>
+    <w:p>
+      <w:pPr>
+        <w:spacing w:after="0" w:line="240" w:lineRule="auto"/>
+        <w:textAlignment w:val="baseline"/>
+        <w:rPr>
+          <w:rFonts w:ascii="Calibri" w:eastAsia="Times New Roman" w:hAnsi="Calibri" w:cs="Calibri"/>
+          <w:b/>
+          <w:bCs/>
+          <w:color w:val="000000"/>
+          <w:lang w:eastAsia="da-DK"/>
+        </w:rPr>
+      </w:pPr>
+    </w:p>
+    <w:p>
+      <w:pPr>
+        <w:spacing w:after="0" w:line="240" w:lineRule="auto"/>
+        <w:textAlignment w:val="baseline"/>
+        <w:rPr>
+          <w:rFonts w:ascii="Calibri" w:eastAsia="Times New Roman" w:hAnsi="Calibri" w:cs="Calibri"/>
+          <w:b/>
+          <w:bCs/>
+          <w:color w:val="000000"/>
+          <w:lang w:eastAsia="da-DK"/>
+        </w:rPr>
+      </w:pPr>
+      <w:r>
+        <w:rPr>
+          <w:rFonts w:ascii="Calibri" w:eastAsia="Times New Roman" w:hAnsi="Calibri" w:cs="Calibri"/>
+          <w:b/>
+          <w:bCs/>
+          <w:color w:val="000000"/>
+          <w:lang w:eastAsia="da-DK"/>
+        </w:rPr>
+        <w:t xml:space="preserve">Eksempel: </w:t>
+      </w:r>
+      <w:hyperlink r:id="rId18" w:history="1">
+        <w:r>
+          <w:rPr>
+            <w:rStyle w:val="Hyperlink"/>
+            <w:rFonts w:ascii="Calibri" w:eastAsia="Times New Roman" w:hAnsi="Calibri" w:cs="Calibri"/>
+            <w:b/>
+            <w:bCs/>
+            <w:lang w:eastAsia="da-DK"/>
+          </w:rPr>
+          <w:t>https://github.com/Pelle-pr/P1/blob/main/Day2/opgaverne/nodeServer.js</w:t>
+        </w:r>
+      </w:hyperlink>
     </w:p>
     <w:p>
       <w:pPr>
@@ -3083,56 +3085,41 @@
           <w:lang w:eastAsia="da-DK"/>
         </w:rPr>
       </w:pPr>
-      <w:r>
-        <w:rPr>
-          <w:rFonts w:ascii="Calibri" w:eastAsia="Times New Roman" w:hAnsi="Calibri" w:cs="Calibri"/>
-          <w:b/>
-          <w:bCs/>
-          <w:color w:val="000000"/>
-          <w:lang w:eastAsia="da-DK"/>
-        </w:rPr>
-        <w:t>Eksempel: P1/Day</w:t>
-      </w:r>
-      <w:r>
-        <w:rPr>
-          <w:rFonts w:ascii="Calibri" w:eastAsia="Times New Roman" w:hAnsi="Calibri" w:cs="Calibri"/>
-          <w:b/>
-          <w:bCs/>
-          <w:color w:val="000000"/>
-          <w:lang w:eastAsia="da-DK"/>
-        </w:rPr>
-        <w:t>2</w:t>
-      </w:r>
-      <w:r>
-        <w:rPr>
-          <w:rFonts w:ascii="Calibri" w:eastAsia="Times New Roman" w:hAnsi="Calibri" w:cs="Calibri"/>
-          <w:b/>
-          <w:bCs/>
-          <w:color w:val="000000"/>
-          <w:lang w:eastAsia="da-DK"/>
-        </w:rPr>
-        <w:t>/Opgaverne/</w:t>
-      </w:r>
-      <w:r>
-        <w:rPr>
-          <w:rFonts w:ascii="Calibri" w:eastAsia="Times New Roman" w:hAnsi="Calibri" w:cs="Calibri"/>
-          <w:b/>
-          <w:bCs/>
-          <w:color w:val="000000"/>
-          <w:lang w:eastAsia="da-DK"/>
-        </w:rPr>
-        <w:t>nodeServer</w:t>
-      </w:r>
-      <w:r>
-        <w:rPr>
-          <w:rFonts w:ascii="Calibri" w:eastAsia="Times New Roman" w:hAnsi="Calibri" w:cs="Calibri"/>
-          <w:b/>
-          <w:bCs/>
-          <w:color w:val="000000"/>
-          <w:lang w:eastAsia="da-DK"/>
-        </w:rPr>
-        <w:t>.js</w:t>
-      </w:r>
+    </w:p>
+    <w:p>
+      <w:pPr>
+        <w:spacing w:after="0" w:line="240" w:lineRule="auto"/>
+        <w:textAlignment w:val="baseline"/>
+        <w:rPr>
+          <w:rFonts w:ascii="Calibri" w:eastAsia="Times New Roman" w:hAnsi="Calibri" w:cs="Calibri"/>
+          <w:b/>
+          <w:bCs/>
+          <w:color w:val="000000"/>
+          <w:lang w:eastAsia="da-DK"/>
+        </w:rPr>
+      </w:pPr>
+      <w:r>
+        <w:rPr>
+          <w:rFonts w:ascii="Calibri" w:eastAsia="Times New Roman" w:hAnsi="Calibri" w:cs="Calibri"/>
+          <w:b/>
+          <w:bCs/>
+          <w:color w:val="000000"/>
+          <w:lang w:eastAsia="da-DK"/>
+        </w:rPr>
+        <w:t xml:space="preserve">Eksempel: </w:t>
+      </w:r>
+      <w:hyperlink r:id="rId19" w:history="1">
+        <w:r>
+          <w:rPr>
+            <w:rStyle w:val="Hyperlink"/>
+            <w:rFonts w:ascii="Calibri" w:eastAsia="Times New Roman" w:hAnsi="Calibri" w:cs="Calibri"/>
+            <w:b/>
+            <w:bCs/>
+            <w:lang w:eastAsia="da-DK"/>
+          </w:rPr>
+          <w:t>https://github.com/Pelle-pr/P1/blob/main/Day2/opgaverne/dosDetector.js</w:t>
+        </w:r>
+      </w:hyperlink>
     </w:p>
     <w:p>
       <w:pPr>
@@ -3144,56 +3131,6 @@
           <w:lang w:eastAsia="da-DK"/>
         </w:rPr>
       </w:pPr>
-      <w:r>
-        <w:rPr>
-          <w:rFonts w:ascii="Calibri" w:eastAsia="Times New Roman" w:hAnsi="Calibri" w:cs="Calibri"/>
-          <w:b/>
-          <w:bCs/>
-          <w:color w:val="000000"/>
-          <w:lang w:eastAsia="da-DK"/>
-        </w:rPr>
-        <w:t>Eksempel: P1/Day</w:t>
-      </w:r>
-      <w:r>
-        <w:rPr>
-          <w:rFonts w:ascii="Calibri" w:eastAsia="Times New Roman" w:hAnsi="Calibri" w:cs="Calibri"/>
-          <w:b/>
-          <w:bCs/>
-          <w:color w:val="000000"/>
-          <w:lang w:eastAsia="da-DK"/>
-        </w:rPr>
-        <w:t>2</w:t>
-      </w:r>
-      <w:r>
-        <w:rPr>
-          <w:rFonts w:ascii="Calibri" w:eastAsia="Times New Roman" w:hAnsi="Calibri" w:cs="Calibri"/>
-          <w:b/>
-          <w:bCs/>
-          <w:color w:val="000000"/>
-          <w:lang w:eastAsia="da-DK"/>
-        </w:rPr>
-        <w:t>/Opgaverne/</w:t>
-      </w:r>
-      <w:r>
-        <w:rPr>
-          <w:rFonts w:ascii="Calibri" w:eastAsia="Times New Roman" w:hAnsi="Calibri" w:cs="Calibri"/>
-          <w:b/>
-          <w:bCs/>
-          <w:color w:val="000000"/>
-          <w:lang w:eastAsia="da-DK"/>
-        </w:rPr>
-        <w:t>dosDetector</w:t>
-      </w:r>
-      <w:r>
-        <w:rPr>
-          <w:rFonts w:ascii="Calibri" w:eastAsia="Times New Roman" w:hAnsi="Calibri" w:cs="Calibri"/>
-          <w:b/>
-          <w:bCs/>
-          <w:color w:val="000000"/>
-          <w:lang w:eastAsia="da-DK"/>
-        </w:rPr>
-        <w:t>.js</w:t>
-      </w:r>
     </w:p>
     <w:p>
       <w:pPr>
@@ -3316,27 +3253,17 @@
           <w:color w:val="000000"/>
           <w:lang w:eastAsia="da-DK"/>
         </w:rPr>
-        <w:t>Eksempel: P1/Day2/Opgaverne/</w:t>
-      </w:r>
-      <w:r>
-        <w:rPr>
-          <w:rFonts w:ascii="Calibri" w:eastAsia="Times New Roman" w:hAnsi="Calibri" w:cs="Calibri"/>
-          <w:b/>
-          <w:bCs/>
-          <w:color w:val="000000"/>
-          <w:lang w:eastAsia="da-DK"/>
-        </w:rPr>
-        <w:t>es2015Features</w:t>
-      </w:r>
-      <w:r>
-        <w:rPr>
-          <w:rFonts w:ascii="Calibri" w:eastAsia="Times New Roman" w:hAnsi="Calibri" w:cs="Calibri"/>
-          <w:b/>
-          <w:bCs/>
-          <w:color w:val="000000"/>
-          <w:lang w:eastAsia="da-DK"/>
-        </w:rPr>
-        <w:t>.js</w:t>
+        <w:t xml:space="preserve">Eksempel: </w:t>
+      </w:r>
+      <w:r>
+        <w:rPr>
+          <w:rFonts w:ascii="Calibri" w:eastAsia="Times New Roman" w:hAnsi="Calibri" w:cs="Calibri"/>
+          <w:b/>
+          <w:bCs/>
+          <w:color w:val="000000"/>
+          <w:lang w:eastAsia="da-DK"/>
+        </w:rPr>
+        <w:t>https://github.com/Pelle-pr/P1/blob/main/Day2/opgaverne/es2015Features.js</w:t>
       </w:r>
     </w:p>
     <w:p>
@@ -3369,7 +3296,7 @@
           <w:rFonts w:ascii="Calibri" w:eastAsia="Times New Roman" w:hAnsi="Calibri" w:cs="Calibri"/>
           <w:color w:val="000000"/>
           <w:shd w:val="clear" w:color="auto" w:fill="F1C232"/>
-          <w:lang w:val="en-US" w:eastAsia="da-DK"/>
+          <w:lang w:eastAsia="da-DK"/>
         </w:rPr>
         <w:t>     </w:t>
       </w:r>
@@ -3377,7 +3304,7 @@
         <w:rPr>
           <w:rFonts w:ascii="Calibri" w:eastAsia="Times New Roman" w:hAnsi="Calibri" w:cs="Calibri"/>
           <w:color w:val="000000"/>
-          <w:lang w:val="en-US" w:eastAsia="da-DK"/>
+          <w:lang w:eastAsia="da-DK"/>
         </w:rPr>
         <w:t>  </w:t>
       </w:r>
@@ -3399,64 +3326,42 @@
           <w:b/>
           <w:bCs/>
           <w:color w:val="000000"/>
-          <w:lang w:val="en-US" w:eastAsia="da-DK"/>
-        </w:rPr>
-      </w:pPr>
-      <w:r>
-        <w:rPr>
-          <w:rFonts w:ascii="Calibri" w:eastAsia="Times New Roman" w:hAnsi="Calibri" w:cs="Calibri"/>
-          <w:b/>
-          <w:bCs/>
-          <w:color w:val="000000"/>
-          <w:lang w:val="en-US" w:eastAsia="da-DK"/>
-        </w:rPr>
-        <w:t>Eksempel: P1/Day5/Exercises/</w:t>
-      </w:r>
-      <w:proofErr w:type="spellStart"/>
-      <w:r>
-        <w:rPr>
-          <w:rFonts w:ascii="Calibri" w:eastAsia="Times New Roman" w:hAnsi="Calibri" w:cs="Calibri"/>
-          <w:b/>
-          <w:bCs/>
-          <w:color w:val="000000"/>
-          <w:lang w:val="en-US" w:eastAsia="da-DK"/>
-        </w:rPr>
-        <w:t>src</w:t>
-      </w:r>
-      <w:proofErr w:type="spellEnd"/>
-      <w:r>
-        <w:rPr>
-          <w:rFonts w:ascii="Calibri" w:eastAsia="Times New Roman" w:hAnsi="Calibri" w:cs="Calibri"/>
-          <w:b/>
-          <w:bCs/>
-          <w:color w:val="000000"/>
-          <w:lang w:val="en-US" w:eastAsia="da-DK"/>
-        </w:rPr>
-        <w:t>/</w:t>
-      </w:r>
-      <w:proofErr w:type="spellStart"/>
-      <w:r>
-        <w:rPr>
-          <w:rFonts w:ascii="Calibri" w:eastAsia="Times New Roman" w:hAnsi="Calibri" w:cs="Calibri"/>
-          <w:b/>
-          <w:bCs/>
-          <w:color w:val="000000"/>
-          <w:lang w:val="en-US" w:eastAsia="da-DK"/>
-        </w:rPr>
-        <w:t>ClassesInheritance.ts</w:t>
-      </w:r>
-      <w:proofErr w:type="spellEnd"/>
-    </w:p>
-    <w:p>
-      <w:pPr>
-        <w:spacing w:after="0" w:line="240" w:lineRule="auto"/>
-        <w:textAlignment w:val="baseline"/>
-        <w:rPr>
-          <w:rFonts w:ascii="Calibri" w:eastAsia="Times New Roman" w:hAnsi="Calibri" w:cs="Calibri"/>
-          <w:b/>
-          <w:bCs/>
-          <w:color w:val="000000"/>
-          <w:lang w:val="en-US" w:eastAsia="da-DK"/>
+          <w:lang w:eastAsia="da-DK"/>
+        </w:rPr>
+      </w:pPr>
+      <w:r>
+        <w:rPr>
+          <w:rFonts w:ascii="Calibri" w:eastAsia="Times New Roman" w:hAnsi="Calibri" w:cs="Calibri"/>
+          <w:b/>
+          <w:bCs/>
+          <w:color w:val="000000"/>
+          <w:lang w:eastAsia="da-DK"/>
+        </w:rPr>
+        <w:t xml:space="preserve">Eksempel: </w:t>
+      </w:r>
+      <w:hyperlink r:id="rId20" w:history="1">
+        <w:r>
+          <w:rPr>
+            <w:rStyle w:val="Hyperlink"/>
+            <w:rFonts w:ascii="Calibri" w:eastAsia="Times New Roman" w:hAnsi="Calibri" w:cs="Calibri"/>
+            <w:b/>
+            <w:bCs/>
+            <w:lang w:eastAsia="da-DK"/>
+          </w:rPr>
+          <w:t>https://github.com/Pelle-pr/P1/blob/main/Day5/Exercises/src/ClassesInheritance.ts</w:t>
+        </w:r>
+      </w:hyperlink>
+    </w:p>
+    <w:p>
+      <w:pPr>
+        <w:spacing w:after="0" w:line="240" w:lineRule="auto"/>
+        <w:textAlignment w:val="baseline"/>
+        <w:rPr>
+          <w:rFonts w:ascii="Calibri" w:eastAsia="Times New Roman" w:hAnsi="Calibri" w:cs="Calibri"/>
+          <w:b/>
+          <w:bCs/>
+          <w:color w:val="000000"/>
+          <w:lang w:eastAsia="da-DK"/>
         </w:rPr>
       </w:pPr>
     </w:p>
@@ -3480,7 +3385,6 @@
           <w:color w:val="000000"/>
           <w:lang w:val="en-US" w:eastAsia="da-DK"/>
         </w:rPr>
-        <w:lastRenderedPageBreak/>
         <w:t>Explain and demonstrate, how to implement event-based code, how to emit events and how to listen for such events</w:t>
       </w:r>
     </w:p>
@@ -3504,8 +3408,68 @@
           <w:color w:val="000000"/>
           <w:lang w:eastAsia="da-DK"/>
         </w:rPr>
-        <w:t>Eksempel: P1/Day2/Opgaverne/osData.js</w:t>
-      </w:r>
+        <w:t xml:space="preserve">Eksempel: </w:t>
+      </w:r>
+      <w:hyperlink r:id="rId21" w:history="1">
+        <w:r>
+          <w:rPr>
+            <w:rStyle w:val="Hyperlink"/>
+            <w:rFonts w:ascii="Calibri" w:eastAsia="Times New Roman" w:hAnsi="Calibri" w:cs="Calibri"/>
+            <w:b/>
+            <w:bCs/>
+            <w:lang w:eastAsia="da-DK"/>
+          </w:rPr>
+          <w:t>https://github.com/Pelle-pr/P1/blob/main/Day2/opgaverne/osData.js</w:t>
+        </w:r>
+      </w:hyperlink>
+    </w:p>
+    <w:p>
+      <w:pPr>
+        <w:spacing w:after="0" w:line="240" w:lineRule="auto"/>
+        <w:textAlignment w:val="baseline"/>
+        <w:rPr>
+          <w:rFonts w:ascii="Calibri" w:eastAsia="Times New Roman" w:hAnsi="Calibri" w:cs="Calibri"/>
+          <w:b/>
+          <w:bCs/>
+          <w:color w:val="000000"/>
+          <w:lang w:eastAsia="da-DK"/>
+        </w:rPr>
+      </w:pPr>
+    </w:p>
+    <w:p>
+      <w:pPr>
+        <w:spacing w:after="0" w:line="240" w:lineRule="auto"/>
+        <w:textAlignment w:val="baseline"/>
+        <w:rPr>
+          <w:rFonts w:ascii="Calibri" w:eastAsia="Times New Roman" w:hAnsi="Calibri" w:cs="Calibri"/>
+          <w:b/>
+          <w:bCs/>
+          <w:color w:val="000000"/>
+          <w:lang w:eastAsia="da-DK"/>
+        </w:rPr>
+      </w:pPr>
+      <w:r>
+        <w:rPr>
+          <w:rFonts w:ascii="Calibri" w:eastAsia="Times New Roman" w:hAnsi="Calibri" w:cs="Calibri"/>
+          <w:b/>
+          <w:bCs/>
+          <w:color w:val="000000"/>
+          <w:lang w:eastAsia="da-DK"/>
+        </w:rPr>
+        <w:t xml:space="preserve">Eksempel: </w:t>
+      </w:r>
+      <w:hyperlink r:id="rId22" w:history="1">
+        <w:r>
+          <w:rPr>
+            <w:rStyle w:val="Hyperlink"/>
+            <w:rFonts w:ascii="Calibri" w:eastAsia="Times New Roman" w:hAnsi="Calibri" w:cs="Calibri"/>
+            <w:b/>
+            <w:bCs/>
+            <w:lang w:eastAsia="da-DK"/>
+          </w:rPr>
+          <w:t>https://github.com/Pelle-pr/P1/blob/main/Day2/opgaverne/nodeServer.js</w:t>
+        </w:r>
+      </w:hyperlink>
     </w:p>
     <w:p>
       <w:pPr>
@@ -3517,16 +3481,41 @@
           <w:lang w:eastAsia="da-DK"/>
         </w:rPr>
       </w:pPr>
-      <w:r>
-        <w:rPr>
-          <w:rFonts w:ascii="Calibri" w:eastAsia="Times New Roman" w:hAnsi="Calibri" w:cs="Calibri"/>
-          <w:b/>
-          <w:bCs/>
-          <w:color w:val="000000"/>
-          <w:lang w:eastAsia="da-DK"/>
-        </w:rPr>
-        <w:t>Eksempel: P1/Day2/Opgaverne/nodeServer.js</w:t>
-      </w:r>
+    </w:p>
+    <w:p>
+      <w:pPr>
+        <w:spacing w:after="0" w:line="240" w:lineRule="auto"/>
+        <w:textAlignment w:val="baseline"/>
+        <w:rPr>
+          <w:rFonts w:ascii="Calibri" w:eastAsia="Times New Roman" w:hAnsi="Calibri" w:cs="Calibri"/>
+          <w:b/>
+          <w:bCs/>
+          <w:color w:val="000000"/>
+          <w:lang w:eastAsia="da-DK"/>
+        </w:rPr>
+      </w:pPr>
+      <w:r>
+        <w:rPr>
+          <w:rFonts w:ascii="Calibri" w:eastAsia="Times New Roman" w:hAnsi="Calibri" w:cs="Calibri"/>
+          <w:b/>
+          <w:bCs/>
+          <w:color w:val="000000"/>
+          <w:lang w:eastAsia="da-DK"/>
+        </w:rPr>
+        <w:t xml:space="preserve">Eksempel: </w:t>
+      </w:r>
+      <w:hyperlink r:id="rId23" w:history="1">
+        <w:r>
+          <w:rPr>
+            <w:rStyle w:val="Hyperlink"/>
+            <w:rFonts w:ascii="Calibri" w:eastAsia="Times New Roman" w:hAnsi="Calibri" w:cs="Calibri"/>
+            <w:b/>
+            <w:bCs/>
+            <w:lang w:eastAsia="da-DK"/>
+          </w:rPr>
+          <w:t>https://github.com/Pelle-pr/P1/blob/main/Day2/opgaverne/dosDetector.js</w:t>
+        </w:r>
+      </w:hyperlink>
     </w:p>
     <w:p>
       <w:pPr>
@@ -3538,16 +3527,6 @@
           <w:lang w:eastAsia="da-DK"/>
         </w:rPr>
       </w:pPr>
-      <w:r>
-        <w:rPr>
-          <w:rFonts w:ascii="Calibri" w:eastAsia="Times New Roman" w:hAnsi="Calibri" w:cs="Calibri"/>
-          <w:b/>
-          <w:bCs/>
-          <w:color w:val="000000"/>
-          <w:lang w:eastAsia="da-DK"/>
-        </w:rPr>
-        <w:t>Eksempel: P1/Day2/Opgaverne/dosDetector.js</w:t>
-      </w:r>
     </w:p>
     <w:p>
       <w:pPr>
@@ -3799,107 +3778,43 @@
           <w:lang w:val="en-US" w:eastAsia="da-DK"/>
         </w:rPr>
       </w:pPr>
-      <w:r>
-        <w:rPr>
-          <w:rFonts w:ascii="Calibri" w:eastAsia="Times New Roman" w:hAnsi="Calibri" w:cs="Calibri"/>
-          <w:b/>
-          <w:bCs/>
-          <w:color w:val="000000"/>
-          <w:lang w:val="en-US" w:eastAsia="da-DK"/>
-        </w:rPr>
-        <w:t>P1/Day5/</w:t>
-      </w:r>
-      <w:proofErr w:type="spellStart"/>
-      <w:r>
-        <w:rPr>
-          <w:rFonts w:ascii="Calibri" w:eastAsia="Times New Roman" w:hAnsi="Calibri" w:cs="Calibri"/>
-          <w:b/>
-          <w:bCs/>
-          <w:color w:val="000000"/>
-          <w:lang w:val="en-US" w:eastAsia="da-DK"/>
-        </w:rPr>
-        <w:t>KodeMedITimen</w:t>
-      </w:r>
-      <w:proofErr w:type="spellEnd"/>
-      <w:r>
-        <w:rPr>
-          <w:rFonts w:ascii="Calibri" w:eastAsia="Times New Roman" w:hAnsi="Calibri" w:cs="Calibri"/>
-          <w:b/>
-          <w:bCs/>
-          <w:color w:val="000000"/>
-          <w:lang w:val="en-US" w:eastAsia="da-DK"/>
-        </w:rPr>
-        <w:t>/</w:t>
-      </w:r>
-      <w:proofErr w:type="spellStart"/>
-      <w:r>
-        <w:rPr>
-          <w:rFonts w:ascii="Calibri" w:eastAsia="Times New Roman" w:hAnsi="Calibri" w:cs="Calibri"/>
-          <w:b/>
-          <w:bCs/>
-          <w:color w:val="000000"/>
-          <w:lang w:val="en-US" w:eastAsia="da-DK"/>
-        </w:rPr>
-        <w:t>src</w:t>
-      </w:r>
-      <w:proofErr w:type="spellEnd"/>
-      <w:r>
-        <w:rPr>
-          <w:rFonts w:ascii="Calibri" w:eastAsia="Times New Roman" w:hAnsi="Calibri" w:cs="Calibri"/>
-          <w:b/>
-          <w:bCs/>
-          <w:color w:val="000000"/>
-          <w:lang w:val="en-US" w:eastAsia="da-DK"/>
-        </w:rPr>
-        <w:t>/</w:t>
-      </w:r>
-      <w:proofErr w:type="spellStart"/>
-      <w:r>
-        <w:rPr>
-          <w:rFonts w:ascii="Calibri" w:eastAsia="Times New Roman" w:hAnsi="Calibri" w:cs="Calibri"/>
-          <w:b/>
-          <w:bCs/>
-          <w:color w:val="000000"/>
-          <w:lang w:val="en-US" w:eastAsia="da-DK"/>
-        </w:rPr>
-        <w:t>logger.ts</w:t>
-      </w:r>
-      <w:proofErr w:type="spellEnd"/>
-    </w:p>
-    <w:p>
-      <w:pPr>
-        <w:spacing w:after="0" w:line="240" w:lineRule="auto"/>
-        <w:textAlignment w:val="baseline"/>
-        <w:rPr>
-          <w:rFonts w:ascii="Calibri" w:eastAsia="Times New Roman" w:hAnsi="Calibri" w:cs="Calibri"/>
-          <w:b/>
-          <w:bCs/>
-          <w:color w:val="000000"/>
-          <w:lang w:val="en-US" w:eastAsia="da-DK"/>
-        </w:rPr>
-      </w:pPr>
-      <w:r>
-        <w:rPr>
-          <w:rFonts w:ascii="Calibri" w:eastAsia="Times New Roman" w:hAnsi="Calibri" w:cs="Calibri"/>
-          <w:b/>
-          <w:bCs/>
-          <w:color w:val="000000"/>
-          <w:lang w:val="en-US" w:eastAsia="da-DK"/>
-        </w:rPr>
-        <w:t>P1/Day5/Exercises/</w:t>
-      </w:r>
-      <w:proofErr w:type="spellStart"/>
-      <w:r>
-        <w:rPr>
-          <w:rFonts w:ascii="Calibri" w:eastAsia="Times New Roman" w:hAnsi="Calibri" w:cs="Calibri"/>
-          <w:b/>
-          <w:bCs/>
-          <w:color w:val="000000"/>
-          <w:lang w:val="en-US" w:eastAsia="da-DK"/>
-        </w:rPr>
-        <w:t>src</w:t>
-      </w:r>
-      <w:proofErr w:type="spellEnd"/>
+      <w:hyperlink r:id="rId24" w:history="1">
+        <w:r>
+          <w:rPr>
+            <w:rStyle w:val="Hyperlink"/>
+            <w:rFonts w:ascii="Calibri" w:eastAsia="Times New Roman" w:hAnsi="Calibri" w:cs="Calibri"/>
+            <w:b/>
+            <w:bCs/>
+            <w:lang w:val="en-US" w:eastAsia="da-DK"/>
+          </w:rPr>
+          <w:t>https://github.com/Pelle-pr/P1/blob/main/Day5/KodeMedITimen/src/logger.ts</w:t>
+        </w:r>
+      </w:hyperlink>
+    </w:p>
+    <w:p>
+      <w:pPr>
+        <w:spacing w:after="0" w:line="240" w:lineRule="auto"/>
+        <w:textAlignment w:val="baseline"/>
+        <w:rPr>
+          <w:rFonts w:ascii="Calibri" w:eastAsia="Times New Roman" w:hAnsi="Calibri" w:cs="Calibri"/>
+          <w:b/>
+          <w:bCs/>
+          <w:color w:val="000000"/>
+          <w:lang w:val="en-US" w:eastAsia="da-DK"/>
+        </w:rPr>
+      </w:pPr>
+      <w:hyperlink r:id="rId25" w:history="1">
+        <w:r>
+          <w:rPr>
+            <w:rStyle w:val="Hyperlink"/>
+            <w:rFonts w:ascii="Calibri" w:eastAsia="Times New Roman" w:hAnsi="Calibri" w:cs="Calibri"/>
+            <w:b/>
+            <w:bCs/>
+            <w:lang w:val="en-US" w:eastAsia="da-DK"/>
+          </w:rPr>
+          <w:t>https://github.com/Pelle-pr/P1/tree/main/Day5/Exercises/src</w:t>
+        </w:r>
+      </w:hyperlink>
     </w:p>
     <w:p>
       <w:pPr>
@@ -4119,7 +4034,7 @@
           <w:lang w:eastAsia="da-DK"/>
         </w:rPr>
       </w:pPr>
-      <w:hyperlink r:id="rId9" w:anchor="stage-1-proposal" w:history="1">
+      <w:hyperlink r:id="rId26" w:anchor="stage-1-proposal" w:history="1">
         <w:r>
           <w:rPr>
             <w:rFonts w:ascii="Times New Roman" w:eastAsia="Times New Roman" w:hAnsi="Times New Roman" w:cs="Times New Roman"/>
@@ -4158,7 +4073,7 @@
           <w:lang w:eastAsia="da-DK"/>
         </w:rPr>
       </w:pPr>
-      <w:hyperlink r:id="rId10" w:anchor="stage-2-draft" w:history="1">
+      <w:hyperlink r:id="rId27" w:anchor="stage-2-draft" w:history="1">
         <w:r>
           <w:rPr>
             <w:rFonts w:ascii="Times New Roman" w:eastAsia="Times New Roman" w:hAnsi="Times New Roman" w:cs="Times New Roman"/>
@@ -4197,7 +4112,7 @@
           <w:lang w:eastAsia="da-DK"/>
         </w:rPr>
       </w:pPr>
-      <w:hyperlink r:id="rId11" w:anchor="stage-3-candidate" w:history="1">
+      <w:hyperlink r:id="rId28" w:anchor="stage-3-candidate" w:history="1">
         <w:r>
           <w:rPr>
             <w:rFonts w:ascii="Times New Roman" w:eastAsia="Times New Roman" w:hAnsi="Times New Roman" w:cs="Times New Roman"/>
@@ -4224,7 +4139,7 @@
           <w:lang w:eastAsia="da-DK"/>
         </w:rPr>
       </w:pPr>
-      <w:hyperlink r:id="rId12" w:anchor="stage-4-finished" w:history="1">
+      <w:hyperlink r:id="rId29" w:anchor="stage-4-finished" w:history="1">
         <w:r>
           <w:rPr>
             <w:rFonts w:ascii="Times New Roman" w:eastAsia="Times New Roman" w:hAnsi="Times New Roman" w:cs="Times New Roman"/>
@@ -4252,6 +4167,30 @@
       <w:pPr>
         <w:spacing w:after="70" w:line="240" w:lineRule="auto"/>
         <w:rPr>
+          <w:rFonts w:ascii="Calibri" w:eastAsia="Times New Roman" w:hAnsi="Calibri" w:cs="Calibri"/>
+          <w:b/>
+          <w:bCs/>
+          <w:color w:val="000000"/>
+          <w:lang w:val="en-US" w:eastAsia="da-DK"/>
+        </w:rPr>
+      </w:pPr>
+    </w:p>
+    <w:p>
+      <w:pPr>
+        <w:spacing w:after="70" w:line="240" w:lineRule="auto"/>
+        <w:rPr>
+          <w:rFonts w:ascii="Calibri" w:eastAsia="Times New Roman" w:hAnsi="Calibri" w:cs="Calibri"/>
+          <w:b/>
+          <w:bCs/>
+          <w:color w:val="000000"/>
+          <w:lang w:val="en-US" w:eastAsia="da-DK"/>
+        </w:rPr>
+      </w:pPr>
+    </w:p>
+    <w:p>
+      <w:pPr>
+        <w:spacing w:after="70" w:line="240" w:lineRule="auto"/>
+        <w:rPr>
           <w:rFonts w:ascii="Times New Roman" w:eastAsia="Times New Roman" w:hAnsi="Times New Roman" w:cs="Times New Roman"/>
           <w:sz w:val="24"/>
           <w:szCs w:val="24"/>
@@ -4266,6 +4205,7 @@
           <w:color w:val="000000"/>
           <w:lang w:val="en-US" w:eastAsia="da-DK"/>
         </w:rPr>
+        <w:lastRenderedPageBreak/>
         <w:t>Callbacks, Promises and async/await</w:t>
       </w:r>
     </w:p>
@@ -4379,30 +4319,55 @@
         <w:spacing w:after="0" w:line="240" w:lineRule="auto"/>
         <w:textAlignment w:val="baseline"/>
         <w:rPr>
+          <w:rFonts w:ascii="Calibri" w:eastAsia="Times New Roman" w:hAnsi="Calibri" w:cs="Calibri"/>
+          <w:b/>
+          <w:bCs/>
+          <w:color w:val="000000"/>
+          <w:lang w:eastAsia="da-DK"/>
+        </w:rPr>
+      </w:pPr>
+      <w:r>
+        <w:rPr>
+          <w:rFonts w:ascii="Calibri" w:eastAsia="Times New Roman" w:hAnsi="Calibri" w:cs="Calibri"/>
+          <w:b/>
+          <w:bCs/>
+          <w:color w:val="000000"/>
+          <w:lang w:eastAsia="da-DK"/>
+        </w:rPr>
+        <w:t xml:space="preserve">Eksempel: </w:t>
+      </w:r>
+      <w:hyperlink r:id="rId30" w:history="1">
+        <w:r>
+          <w:rPr>
+            <w:rStyle w:val="Hyperlink"/>
+            <w:rFonts w:ascii="Calibri" w:eastAsia="Times New Roman" w:hAnsi="Calibri" w:cs="Calibri"/>
+            <w:b/>
+            <w:bCs/>
+            <w:lang w:eastAsia="da-DK"/>
+          </w:rPr>
+          <w:t>https://github.com/Pelle-pr/P1/blob/main/Day3/exercises/ex1-crypto-module.js</w:t>
+        </w:r>
+      </w:hyperlink>
+    </w:p>
+    <w:p>
+      <w:pPr>
+        <w:spacing w:after="0" w:line="240" w:lineRule="auto"/>
+        <w:textAlignment w:val="baseline"/>
+        <w:rPr>
           <w:rFonts w:ascii="Arial" w:eastAsia="Times New Roman" w:hAnsi="Arial" w:cs="Arial"/>
           <w:color w:val="000000"/>
-          <w:lang w:val="en-US" w:eastAsia="da-DK"/>
-        </w:rPr>
-      </w:pPr>
-      <w:r>
-        <w:rPr>
-          <w:rFonts w:ascii="Calibri" w:eastAsia="Times New Roman" w:hAnsi="Calibri" w:cs="Calibri"/>
-          <w:b/>
-          <w:bCs/>
-          <w:color w:val="000000"/>
-          <w:lang w:val="en-US" w:eastAsia="da-DK"/>
-        </w:rPr>
-        <w:t>Eksempel: P1/Day3/Exercises/ex1-crypto-module.js</w:t>
-      </w:r>
-    </w:p>
-    <w:p>
-      <w:pPr>
-        <w:spacing w:after="0" w:line="240" w:lineRule="auto"/>
-        <w:textAlignment w:val="baseline"/>
-        <w:rPr>
-          <w:rFonts w:ascii="Calibri" w:eastAsia="Times New Roman" w:hAnsi="Calibri" w:cs="Calibri"/>
-          <w:color w:val="000000"/>
-          <w:lang w:val="en-US" w:eastAsia="da-DK"/>
+          <w:lang w:eastAsia="da-DK"/>
+        </w:rPr>
+      </w:pPr>
+    </w:p>
+    <w:p>
+      <w:pPr>
+        <w:spacing w:after="0" w:line="240" w:lineRule="auto"/>
+        <w:textAlignment w:val="baseline"/>
+        <w:rPr>
+          <w:rFonts w:ascii="Calibri" w:eastAsia="Times New Roman" w:hAnsi="Calibri" w:cs="Calibri"/>
+          <w:color w:val="000000"/>
+          <w:lang w:eastAsia="da-DK"/>
         </w:rPr>
       </w:pPr>
     </w:p>
@@ -4434,30 +4399,44 @@
         <w:spacing w:after="0" w:line="240" w:lineRule="auto"/>
         <w:textAlignment w:val="baseline"/>
         <w:rPr>
-          <w:rFonts w:ascii="Arial" w:eastAsia="Times New Roman" w:hAnsi="Arial" w:cs="Arial"/>
-          <w:color w:val="000000"/>
-          <w:lang w:val="en-US" w:eastAsia="da-DK"/>
-        </w:rPr>
-      </w:pPr>
-      <w:r>
-        <w:rPr>
-          <w:rFonts w:ascii="Calibri" w:eastAsia="Times New Roman" w:hAnsi="Calibri" w:cs="Calibri"/>
-          <w:b/>
-          <w:bCs/>
-          <w:color w:val="000000"/>
-          <w:lang w:val="en-US" w:eastAsia="da-DK"/>
-        </w:rPr>
-        <w:t>Eksempel: P1/Day3/Exercises/ex1-crypto-module.js</w:t>
-      </w:r>
-    </w:p>
-    <w:p>
-      <w:pPr>
-        <w:spacing w:after="0" w:line="240" w:lineRule="auto"/>
-        <w:textAlignment w:val="baseline"/>
-        <w:rPr>
-          <w:rFonts w:ascii="Calibri" w:eastAsia="Times New Roman" w:hAnsi="Calibri" w:cs="Calibri"/>
-          <w:color w:val="000000"/>
-          <w:lang w:val="en-US" w:eastAsia="da-DK"/>
+          <w:rFonts w:ascii="Calibri" w:eastAsia="Times New Roman" w:hAnsi="Calibri" w:cs="Calibri"/>
+          <w:b/>
+          <w:bCs/>
+          <w:color w:val="000000"/>
+          <w:lang w:eastAsia="da-DK"/>
+        </w:rPr>
+      </w:pPr>
+      <w:r>
+        <w:rPr>
+          <w:rFonts w:ascii="Calibri" w:eastAsia="Times New Roman" w:hAnsi="Calibri" w:cs="Calibri"/>
+          <w:b/>
+          <w:bCs/>
+          <w:color w:val="000000"/>
+          <w:lang w:eastAsia="da-DK"/>
+        </w:rPr>
+        <w:t xml:space="preserve">Eksempel: </w:t>
+      </w:r>
+      <w:hyperlink r:id="rId31" w:history="1">
+        <w:r>
+          <w:rPr>
+            <w:rStyle w:val="Hyperlink"/>
+            <w:rFonts w:ascii="Calibri" w:eastAsia="Times New Roman" w:hAnsi="Calibri" w:cs="Calibri"/>
+            <w:b/>
+            <w:bCs/>
+            <w:lang w:eastAsia="da-DK"/>
+          </w:rPr>
+          <w:t>https://github.com/Pelle-pr/P1/blob/main/Day3/exercises/ex1-crypto-module.js</w:t>
+        </w:r>
+      </w:hyperlink>
+    </w:p>
+    <w:p>
+      <w:pPr>
+        <w:spacing w:after="0" w:line="240" w:lineRule="auto"/>
+        <w:textAlignment w:val="baseline"/>
+        <w:rPr>
+          <w:rFonts w:ascii="Calibri" w:eastAsia="Times New Roman" w:hAnsi="Calibri" w:cs="Calibri"/>
+          <w:color w:val="000000"/>
+          <w:lang w:eastAsia="da-DK"/>
         </w:rPr>
       </w:pPr>
     </w:p>
@@ -4517,31 +4496,46 @@
         <w:spacing w:after="0" w:line="240" w:lineRule="auto"/>
         <w:textAlignment w:val="baseline"/>
         <w:rPr>
+          <w:rFonts w:ascii="Calibri" w:eastAsia="Times New Roman" w:hAnsi="Calibri" w:cs="Calibri"/>
+          <w:b/>
+          <w:bCs/>
+          <w:color w:val="000000"/>
+          <w:lang w:eastAsia="da-DK"/>
+        </w:rPr>
+      </w:pPr>
+      <w:r>
+        <w:rPr>
+          <w:rFonts w:ascii="Calibri" w:eastAsia="Times New Roman" w:hAnsi="Calibri" w:cs="Calibri"/>
+          <w:b/>
+          <w:bCs/>
+          <w:color w:val="000000"/>
+          <w:lang w:eastAsia="da-DK"/>
+        </w:rPr>
+        <w:t xml:space="preserve">Eksempel: </w:t>
+      </w:r>
+      <w:hyperlink r:id="rId32" w:history="1">
+        <w:r>
+          <w:rPr>
+            <w:rStyle w:val="Hyperlink"/>
+            <w:rFonts w:ascii="Calibri" w:eastAsia="Times New Roman" w:hAnsi="Calibri" w:cs="Calibri"/>
+            <w:b/>
+            <w:bCs/>
+            <w:lang w:eastAsia="da-DK"/>
+          </w:rPr>
+          <w:t>https://github.com/Pelle-pr/P1/blob/main/Day3/exercises/ex1-b.js</w:t>
+        </w:r>
+      </w:hyperlink>
+    </w:p>
+    <w:p>
+      <w:pPr>
+        <w:spacing w:after="0" w:line="240" w:lineRule="auto"/>
+        <w:textAlignment w:val="baseline"/>
+        <w:rPr>
           <w:rFonts w:ascii="Arial" w:eastAsia="Times New Roman" w:hAnsi="Arial" w:cs="Arial"/>
           <w:color w:val="000000"/>
-          <w:lang w:val="en-US" w:eastAsia="da-DK"/>
-        </w:rPr>
-      </w:pPr>
-      <w:r>
-        <w:rPr>
-          <w:rFonts w:ascii="Calibri" w:eastAsia="Times New Roman" w:hAnsi="Calibri" w:cs="Calibri"/>
-          <w:b/>
-          <w:bCs/>
-          <w:color w:val="000000"/>
-          <w:lang w:val="en-US" w:eastAsia="da-DK"/>
-        </w:rPr>
-        <w:t>Eksempel: P1/Day3/Exercises/e</w:t>
-      </w:r>
-      <w:r>
-        <w:rPr>
-          <w:rFonts w:ascii="Calibri" w:eastAsia="Times New Roman" w:hAnsi="Calibri" w:cs="Calibri"/>
-          <w:b/>
-          <w:bCs/>
-          <w:color w:val="000000"/>
-          <w:lang w:val="en-US" w:eastAsia="da-DK"/>
-        </w:rPr>
-        <w:t>x1-b.js</w:t>
-      </w:r>
+          <w:lang w:eastAsia="da-DK"/>
+        </w:rPr>
+      </w:pPr>
     </w:p>
     <w:p>
       <w:pPr>
@@ -4550,7 +4544,7 @@
           <w:rFonts w:ascii="Times New Roman" w:eastAsia="Times New Roman" w:hAnsi="Times New Roman" w:cs="Times New Roman"/>
           <w:sz w:val="24"/>
           <w:szCs w:val="24"/>
-          <w:lang w:val="en-US" w:eastAsia="da-DK"/>
+          <w:lang w:eastAsia="da-DK"/>
         </w:rPr>
       </w:pPr>
     </w:p>
@@ -4570,7 +4564,6 @@
           <w:color w:val="000000"/>
           <w:lang w:val="en-US" w:eastAsia="da-DK"/>
         </w:rPr>
-        <w:lastRenderedPageBreak/>
         <w:t xml:space="preserve">Explain about </w:t>
       </w:r>
       <w:proofErr w:type="spellStart"/>
@@ -4805,39 +4798,79 @@
           <w:b/>
           <w:bCs/>
           <w:color w:val="000000"/>
-          <w:lang w:val="en-US" w:eastAsia="da-DK"/>
-        </w:rPr>
-      </w:pPr>
-      <w:r>
-        <w:rPr>
-          <w:rFonts w:ascii="Calibri" w:eastAsia="Times New Roman" w:hAnsi="Calibri" w:cs="Calibri"/>
-          <w:b/>
-          <w:bCs/>
-          <w:color w:val="000000"/>
-          <w:lang w:val="en-US" w:eastAsia="da-DK"/>
-        </w:rPr>
-        <w:t>Eksempel: P1/Day3/Exercises/ex</w:t>
-      </w:r>
-      <w:r>
-        <w:rPr>
-          <w:rFonts w:ascii="Calibri" w:eastAsia="Times New Roman" w:hAnsi="Calibri" w:cs="Calibri"/>
-          <w:b/>
-          <w:bCs/>
-          <w:color w:val="000000"/>
-          <w:lang w:val="en-US" w:eastAsia="da-DK"/>
-        </w:rPr>
-        <w:t>3-serial</w:t>
-      </w:r>
-      <w:r>
-        <w:rPr>
-          <w:rFonts w:ascii="Calibri" w:eastAsia="Times New Roman" w:hAnsi="Calibri" w:cs="Calibri"/>
-          <w:b/>
-          <w:bCs/>
-          <w:color w:val="000000"/>
-          <w:lang w:val="en-US" w:eastAsia="da-DK"/>
-        </w:rPr>
-        <w:t>.js</w:t>
-      </w:r>
+          <w:lang w:eastAsia="da-DK"/>
+        </w:rPr>
+      </w:pPr>
+      <w:r>
+        <w:rPr>
+          <w:rFonts w:ascii="Calibri" w:eastAsia="Times New Roman" w:hAnsi="Calibri" w:cs="Calibri"/>
+          <w:b/>
+          <w:bCs/>
+          <w:color w:val="000000"/>
+          <w:lang w:eastAsia="da-DK"/>
+        </w:rPr>
+        <w:t xml:space="preserve">Eksempel: </w:t>
+      </w:r>
+      <w:hyperlink r:id="rId33" w:history="1">
+        <w:r>
+          <w:rPr>
+            <w:rStyle w:val="Hyperlink"/>
+            <w:rFonts w:ascii="Calibri" w:eastAsia="Times New Roman" w:hAnsi="Calibri" w:cs="Calibri"/>
+            <w:b/>
+            <w:bCs/>
+            <w:lang w:eastAsia="da-DK"/>
+          </w:rPr>
+          <w:t>https://github.com/Pelle-pr/P1/blob/main/Day3/exercises/ex3-serial.js</w:t>
+        </w:r>
+      </w:hyperlink>
+    </w:p>
+    <w:p>
+      <w:pPr>
+        <w:spacing w:after="0" w:line="240" w:lineRule="auto"/>
+        <w:textAlignment w:val="baseline"/>
+        <w:rPr>
+          <w:rFonts w:ascii="Calibri" w:eastAsia="Times New Roman" w:hAnsi="Calibri" w:cs="Calibri"/>
+          <w:b/>
+          <w:bCs/>
+          <w:color w:val="000000"/>
+          <w:lang w:eastAsia="da-DK"/>
+        </w:rPr>
+      </w:pPr>
+    </w:p>
+    <w:p>
+      <w:pPr>
+        <w:spacing w:after="0" w:line="240" w:lineRule="auto"/>
+        <w:textAlignment w:val="baseline"/>
+        <w:rPr>
+          <w:rFonts w:ascii="Calibri" w:eastAsia="Times New Roman" w:hAnsi="Calibri" w:cs="Calibri"/>
+          <w:b/>
+          <w:bCs/>
+          <w:color w:val="000000"/>
+          <w:lang w:eastAsia="da-DK"/>
+        </w:rPr>
+      </w:pPr>
+      <w:r>
+        <w:rPr>
+          <w:rFonts w:ascii="Calibri" w:eastAsia="Times New Roman" w:hAnsi="Calibri" w:cs="Calibri"/>
+          <w:b/>
+          <w:bCs/>
+          <w:color w:val="000000"/>
+          <w:lang w:eastAsia="da-DK"/>
+        </w:rPr>
+        <w:t xml:space="preserve">Eksempel: </w:t>
+      </w:r>
+      <w:hyperlink r:id="rId34" w:history="1">
+        <w:r>
+          <w:rPr>
+            <w:rStyle w:val="Hyperlink"/>
+            <w:rFonts w:ascii="Calibri" w:eastAsia="Times New Roman" w:hAnsi="Calibri" w:cs="Calibri"/>
+            <w:b/>
+            <w:bCs/>
+            <w:lang w:eastAsia="da-DK"/>
+          </w:rPr>
+          <w:t>https://github.com/Pelle-pr/P1/blob/main/Day3/exercises/ex3-parallel.js</w:t>
+        </w:r>
+      </w:hyperlink>
     </w:p>
     <w:p>
       <w:pPr>
@@ -4846,48 +4879,7 @@
         <w:rPr>
           <w:rFonts w:ascii="Arial" w:eastAsia="Times New Roman" w:hAnsi="Arial" w:cs="Arial"/>
           <w:color w:val="000000"/>
-          <w:lang w:val="en-US" w:eastAsia="da-DK"/>
-        </w:rPr>
-      </w:pPr>
-      <w:r>
-        <w:rPr>
-          <w:rFonts w:ascii="Calibri" w:eastAsia="Times New Roman" w:hAnsi="Calibri" w:cs="Calibri"/>
-          <w:b/>
-          <w:bCs/>
-          <w:color w:val="000000"/>
-          <w:lang w:val="en-US" w:eastAsia="da-DK"/>
-        </w:rPr>
-        <w:t>Eksempel: P1/Day3/Exercises/ex</w:t>
-      </w:r>
-      <w:r>
-        <w:rPr>
-          <w:rFonts w:ascii="Calibri" w:eastAsia="Times New Roman" w:hAnsi="Calibri" w:cs="Calibri"/>
-          <w:b/>
-          <w:bCs/>
-          <w:color w:val="000000"/>
-          <w:lang w:val="en-US" w:eastAsia="da-DK"/>
-        </w:rPr>
-        <w:t>3-parallel</w:t>
-      </w:r>
-      <w:r>
-        <w:rPr>
-          <w:rFonts w:ascii="Calibri" w:eastAsia="Times New Roman" w:hAnsi="Calibri" w:cs="Calibri"/>
-          <w:b/>
-          <w:bCs/>
-          <w:color w:val="000000"/>
-          <w:lang w:val="en-US" w:eastAsia="da-DK"/>
-        </w:rPr>
-        <w:t>.js</w:t>
-      </w:r>
-    </w:p>
-    <w:p>
-      <w:pPr>
-        <w:spacing w:after="0" w:line="240" w:lineRule="auto"/>
-        <w:textAlignment w:val="baseline"/>
-        <w:rPr>
-          <w:rFonts w:ascii="Arial" w:eastAsia="Times New Roman" w:hAnsi="Arial" w:cs="Arial"/>
-          <w:color w:val="000000"/>
-          <w:lang w:val="en-US" w:eastAsia="da-DK"/>
+          <w:lang w:eastAsia="da-DK"/>
         </w:rPr>
       </w:pPr>
     </w:p>
@@ -4898,7 +4890,7 @@
           <w:rFonts w:ascii="Times New Roman" w:eastAsia="Times New Roman" w:hAnsi="Times New Roman" w:cs="Times New Roman"/>
           <w:sz w:val="24"/>
           <w:szCs w:val="24"/>
-          <w:lang w:val="en-US" w:eastAsia="da-DK"/>
+          <w:lang w:eastAsia="da-DK"/>
         </w:rPr>
       </w:pPr>
     </w:p>
@@ -6290,7 +6282,7 @@
   <w:style w:type="paragraph" w:default="1" w:styleId="Normal">
     <w:name w:val="Normal"/>
     <w:qFormat/>
-    <w:rsid w:val="000E31EF"/>
+    <w:rsid w:val="00856BF9"/>
   </w:style>
   <w:style w:type="character" w:default="1" w:styleId="Standardskrifttypeiafsnit">
     <w:name w:val="Default Paragraph Font"/>
@@ -6351,7 +6343,6 @@
     <w:name w:val="Hyperlink"/>
     <w:basedOn w:val="Standardskrifttypeiafsnit"/>
     <w:uiPriority w:val="99"/>
-    <w:semiHidden/>
     <w:unhideWhenUsed/>
     <w:rsid w:val="00B709A1"/>
     <w:rPr>
@@ -6402,6 +6393,18 @@
     <w:link w:val="Sidefod"/>
     <w:uiPriority w:val="99"/>
     <w:rsid w:val="00FE4196"/>
+  </w:style>
+  <w:style w:type="character" w:styleId="Ulstomtale">
+    <w:name w:val="Unresolved Mention"/>
+    <w:basedOn w:val="Standardskrifttypeiafsnit"/>
+    <w:uiPriority w:val="99"/>
+    <w:semiHidden/>
+    <w:unhideWhenUsed/>
+    <w:rsid w:val="00856BF9"/>
+    <w:rPr>
+      <w:color w:val="605E5C"/>
+      <w:shd w:val="clear" w:color="auto" w:fill="E1DFDD"/>
+    </w:rPr>
   </w:style>
 </w:styles>
 </file>
